--- a/Requirements.docx
+++ b/Requirements.docx
@@ -56,11 +56,116 @@
       <w:r>
         <w:rPr>
           <w:rFonts w:ascii="Times New Roman" w:hAnsi="Times New Roman" w:cs="Times New Roman"/>
+          <w:b/>
+          <w:bCs/>
           <w:sz w:val="26"/>
           <w:szCs w:val="26"/>
           <w:lang w:val="vi-VN"/>
         </w:rPr>
-        <w:t>Function requirements:</w:t>
+        <w:t>Tên:</w:t>
+      </w:r>
+      <w:r>
+        <w:rPr>
+          <w:rFonts w:ascii="Times New Roman" w:hAnsi="Times New Roman" w:cs="Times New Roman"/>
+          <w:sz w:val="26"/>
+          <w:szCs w:val="26"/>
+          <w:lang w:val="vi-VN"/>
+        </w:rPr>
+        <w:t xml:space="preserve"> </w:t>
+      </w:r>
+      <w:r>
+        <w:rPr>
+          <w:rFonts w:ascii="Times New Roman" w:hAnsi="Times New Roman" w:cs="Times New Roman"/>
+          <w:sz w:val="26"/>
+          <w:szCs w:val="26"/>
+          <w:lang w:val="vi-VN"/>
+        </w:rPr>
+        <w:t>Hệ thống giám sát chất lượng không khí trong nhà</w:t>
+      </w:r>
+    </w:p>
+    <w:p>
+      <w:pPr>
+        <w:pStyle w:val="ListParagraph"/>
+        <w:numPr>
+          <w:ilvl w:val="0"/>
+          <w:numId w:val="1"/>
+        </w:numPr>
+        <w:spacing w:before="120" w:after="120" w:line="360" w:lineRule="auto"/>
+        <w:jc w:val="both"/>
+        <w:rPr>
+          <w:rFonts w:ascii="Times New Roman" w:hAnsi="Times New Roman" w:cs="Times New Roman"/>
+          <w:sz w:val="26"/>
+          <w:szCs w:val="26"/>
+          <w:lang w:val="vi-VN"/>
+        </w:rPr>
+      </w:pPr>
+      <w:r>
+        <w:rPr>
+          <w:rFonts w:ascii="Times New Roman" w:hAnsi="Times New Roman" w:cs="Times New Roman"/>
+          <w:b/>
+          <w:bCs/>
+          <w:sz w:val="26"/>
+          <w:szCs w:val="26"/>
+          <w:lang w:val="vi-VN"/>
+        </w:rPr>
+        <w:t>Mục tiêu:</w:t>
+      </w:r>
+      <w:r>
+        <w:rPr>
+          <w:rFonts w:ascii="Times New Roman" w:hAnsi="Times New Roman" w:cs="Times New Roman"/>
+          <w:sz w:val="26"/>
+          <w:szCs w:val="26"/>
+          <w:lang w:val="vi-VN"/>
+        </w:rPr>
+        <w:t xml:space="preserve"> Máy giám sát chất lượng không khí trong nhà dùng để đo và lưu trữ nồng độ các chất</w:t>
+      </w:r>
+      <w:r>
+        <w:rPr>
+          <w:rFonts w:ascii="Times New Roman" w:hAnsi="Times New Roman" w:cs="Times New Roman"/>
+          <w:sz w:val="26"/>
+          <w:szCs w:val="26"/>
+          <w:lang w:val="vi-VN"/>
+        </w:rPr>
+        <w:t xml:space="preserve"> có trong không</w:t>
+      </w:r>
+      <w:r>
+        <w:rPr>
+          <w:rFonts w:ascii="Times New Roman" w:hAnsi="Times New Roman" w:cs="Times New Roman"/>
+          <w:sz w:val="26"/>
+          <w:szCs w:val="26"/>
+          <w:lang w:val="vi-VN"/>
+        </w:rPr>
+        <w:t xml:space="preserve"> khí trong vòng 1 giờ hoặc 24 giờ để đưa các cảnh báo về chất lượng không khí cho người sử dụng. </w:t>
+      </w:r>
+    </w:p>
+    <w:p>
+      <w:pPr>
+        <w:pStyle w:val="ListParagraph"/>
+        <w:numPr>
+          <w:ilvl w:val="0"/>
+          <w:numId w:val="1"/>
+        </w:numPr>
+        <w:spacing w:before="120" w:after="120" w:line="360" w:lineRule="auto"/>
+        <w:jc w:val="both"/>
+        <w:rPr>
+          <w:rFonts w:ascii="Times New Roman" w:hAnsi="Times New Roman" w:cs="Times New Roman"/>
+          <w:b/>
+          <w:bCs/>
+          <w:sz w:val="26"/>
+          <w:szCs w:val="26"/>
+          <w:lang w:val="vi-VN"/>
+        </w:rPr>
+      </w:pPr>
+      <w:r>
+        <w:rPr>
+          <w:rFonts w:ascii="Times New Roman" w:hAnsi="Times New Roman" w:cs="Times New Roman"/>
+          <w:b/>
+          <w:bCs/>
+          <w:sz w:val="26"/>
+          <w:szCs w:val="26"/>
+          <w:lang w:val="vi-VN"/>
+        </w:rPr>
+        <w:t xml:space="preserve">Functional requirements: </w:t>
       </w:r>
     </w:p>
     <w:tbl>
@@ -70,15 +175,14 @@
         <w:tblLook w:val="04A0" w:firstRow="1" w:lastRow="0" w:firstColumn="1" w:lastColumn="0" w:noHBand="0" w:noVBand="1"/>
       </w:tblPr>
       <w:tblGrid>
-        <w:gridCol w:w="2263"/>
-        <w:gridCol w:w="4395"/>
-        <w:gridCol w:w="2358"/>
+        <w:gridCol w:w="1696"/>
+        <w:gridCol w:w="1701"/>
+        <w:gridCol w:w="5619"/>
       </w:tblGrid>
       <w:tr>
         <w:tc>
           <w:tcPr>
-            <w:tcW w:w="2263" w:type="dxa"/>
-            <w:vAlign w:val="center"/>
+            <w:tcW w:w="1696" w:type="dxa"/>
           </w:tcPr>
           <w:p>
             <w:pPr>
@@ -108,8 +212,7 @@
         </w:tc>
         <w:tc>
           <w:tcPr>
-            <w:tcW w:w="4395" w:type="dxa"/>
-            <w:vAlign w:val="center"/>
+            <w:tcW w:w="1701" w:type="dxa"/>
           </w:tcPr>
           <w:p>
             <w:pPr>
@@ -124,7 +227,16 @@
                 <w:lang w:val="vi-VN"/>
               </w:rPr>
             </w:pPr>
-            <w:r>
+          </w:p>
+        </w:tc>
+        <w:tc>
+          <w:tcPr>
+            <w:tcW w:w="5619" w:type="dxa"/>
+          </w:tcPr>
+          <w:p>
+            <w:pPr>
+              <w:spacing w:before="120" w:after="120" w:line="360" w:lineRule="auto"/>
+              <w:jc w:val="center"/>
               <w:rPr>
                 <w:rFonts w:ascii="Times New Roman" w:hAnsi="Times New Roman" w:cs="Times New Roman"/>
                 <w:b/>
@@ -133,19 +245,8 @@
                 <w:szCs w:val="26"/>
                 <w:lang w:val="vi-VN"/>
               </w:rPr>
-              <w:t>Description</w:t>
-            </w:r>
-          </w:p>
-        </w:tc>
-        <w:tc>
-          <w:tcPr>
-            <w:tcW w:w="2358" w:type="dxa"/>
-            <w:vAlign w:val="center"/>
-          </w:tcPr>
-          <w:p>
-            <w:pPr>
-              <w:spacing w:before="120" w:after="120" w:line="360" w:lineRule="auto"/>
-              <w:jc w:val="center"/>
+            </w:pPr>
+            <w:r>
               <w:rPr>
                 <w:rFonts w:ascii="Times New Roman" w:hAnsi="Times New Roman" w:cs="Times New Roman"/>
                 <w:b/>
@@ -154,8 +255,843 @@
                 <w:szCs w:val="26"/>
                 <w:lang w:val="vi-VN"/>
               </w:rPr>
-            </w:pPr>
-            <w:r>
+              <w:t>Description</w:t>
+            </w:r>
+          </w:p>
+        </w:tc>
+      </w:tr>
+      <w:tr>
+        <w:tc>
+          <w:tcPr>
+            <w:tcW w:w="1696" w:type="dxa"/>
+          </w:tcPr>
+          <w:p>
+            <w:pPr>
+              <w:spacing w:before="120" w:after="120" w:line="360" w:lineRule="auto"/>
+              <w:jc w:val="center"/>
+              <w:rPr>
+                <w:rFonts w:ascii="Times New Roman" w:hAnsi="Times New Roman" w:cs="Times New Roman"/>
+                <w:sz w:val="26"/>
+                <w:szCs w:val="26"/>
+                <w:lang w:val="vi-VN"/>
+              </w:rPr>
+            </w:pPr>
+            <w:r>
+              <w:rPr>
+                <w:rFonts w:ascii="Times New Roman" w:hAnsi="Times New Roman" w:cs="Times New Roman"/>
+                <w:sz w:val="26"/>
+                <w:szCs w:val="26"/>
+                <w:lang w:val="vi-VN"/>
+              </w:rPr>
+              <w:t>FR.1</w:t>
+            </w:r>
+          </w:p>
+        </w:tc>
+        <w:tc>
+          <w:tcPr>
+            <w:tcW w:w="1701" w:type="dxa"/>
+          </w:tcPr>
+          <w:p>
+            <w:pPr>
+              <w:spacing w:before="120" w:after="120" w:line="360" w:lineRule="auto"/>
+              <w:jc w:val="center"/>
+              <w:rPr>
+                <w:rFonts w:ascii="Times New Roman" w:hAnsi="Times New Roman" w:cs="Times New Roman"/>
+                <w:sz w:val="26"/>
+                <w:szCs w:val="26"/>
+                <w:lang w:val="vi-VN"/>
+              </w:rPr>
+            </w:pPr>
+          </w:p>
+        </w:tc>
+        <w:tc>
+          <w:tcPr>
+            <w:tcW w:w="5619" w:type="dxa"/>
+          </w:tcPr>
+          <w:p>
+            <w:pPr>
+              <w:spacing w:before="120" w:after="120" w:line="360" w:lineRule="auto"/>
+              <w:jc w:val="center"/>
+              <w:rPr>
+                <w:rFonts w:ascii="Times New Roman" w:hAnsi="Times New Roman" w:cs="Times New Roman"/>
+                <w:sz w:val="26"/>
+                <w:szCs w:val="26"/>
+                <w:lang w:val="vi-VN"/>
+              </w:rPr>
+            </w:pPr>
+            <w:r>
+              <w:rPr>
+                <w:rFonts w:ascii="Times New Roman" w:hAnsi="Times New Roman" w:cs="Times New Roman"/>
+                <w:sz w:val="26"/>
+                <w:szCs w:val="26"/>
+                <w:lang w:val="vi-VN"/>
+              </w:rPr>
+              <w:t>Đo nồng độ bụi mịn 2.5um</w:t>
+            </w:r>
+          </w:p>
+        </w:tc>
+      </w:tr>
+      <w:tr>
+        <w:tc>
+          <w:tcPr>
+            <w:tcW w:w="1696" w:type="dxa"/>
+          </w:tcPr>
+          <w:p>
+            <w:pPr>
+              <w:spacing w:before="120" w:after="120" w:line="360" w:lineRule="auto"/>
+              <w:jc w:val="center"/>
+              <w:rPr>
+                <w:rFonts w:ascii="Times New Roman" w:hAnsi="Times New Roman" w:cs="Times New Roman"/>
+                <w:sz w:val="26"/>
+                <w:szCs w:val="26"/>
+                <w:lang w:val="vi-VN"/>
+              </w:rPr>
+            </w:pPr>
+          </w:p>
+        </w:tc>
+        <w:tc>
+          <w:tcPr>
+            <w:tcW w:w="1701" w:type="dxa"/>
+          </w:tcPr>
+          <w:p>
+            <w:pPr>
+              <w:spacing w:before="120" w:after="120" w:line="360" w:lineRule="auto"/>
+              <w:jc w:val="center"/>
+              <w:rPr>
+                <w:rFonts w:ascii="Times New Roman" w:hAnsi="Times New Roman" w:cs="Times New Roman"/>
+                <w:sz w:val="26"/>
+                <w:szCs w:val="26"/>
+                <w:lang w:val="vi-VN"/>
+              </w:rPr>
+            </w:pPr>
+            <w:r>
+              <w:rPr>
+                <w:rFonts w:ascii="Times New Roman" w:hAnsi="Times New Roman" w:cs="Times New Roman"/>
+                <w:sz w:val="26"/>
+                <w:szCs w:val="26"/>
+                <w:lang w:val="vi-VN"/>
+              </w:rPr>
+              <w:t>FR1.1</w:t>
+            </w:r>
+          </w:p>
+        </w:tc>
+        <w:tc>
+          <w:tcPr>
+            <w:tcW w:w="5619" w:type="dxa"/>
+          </w:tcPr>
+          <w:p>
+            <w:pPr>
+              <w:spacing w:before="120" w:after="120" w:line="360" w:lineRule="auto"/>
+              <w:jc w:val="center"/>
+              <w:rPr>
+                <w:rFonts w:ascii="Times New Roman" w:hAnsi="Times New Roman" w:cs="Times New Roman"/>
+                <w:sz w:val="26"/>
+                <w:szCs w:val="26"/>
+                <w:lang w:val="vi-VN"/>
+              </w:rPr>
+            </w:pPr>
+          </w:p>
+        </w:tc>
+      </w:tr>
+      <w:tr>
+        <w:tc>
+          <w:tcPr>
+            <w:tcW w:w="1696" w:type="dxa"/>
+          </w:tcPr>
+          <w:p>
+            <w:pPr>
+              <w:spacing w:before="120" w:after="120" w:line="360" w:lineRule="auto"/>
+              <w:jc w:val="center"/>
+              <w:rPr>
+                <w:rFonts w:ascii="Times New Roman" w:hAnsi="Times New Roman" w:cs="Times New Roman"/>
+                <w:sz w:val="26"/>
+                <w:szCs w:val="26"/>
+                <w:lang w:val="vi-VN"/>
+              </w:rPr>
+            </w:pPr>
+            <w:r>
+              <w:rPr>
+                <w:rFonts w:ascii="Times New Roman" w:hAnsi="Times New Roman" w:cs="Times New Roman"/>
+                <w:sz w:val="26"/>
+                <w:szCs w:val="26"/>
+                <w:lang w:val="vi-VN"/>
+              </w:rPr>
+              <w:t>FR.2</w:t>
+            </w:r>
+          </w:p>
+        </w:tc>
+        <w:tc>
+          <w:tcPr>
+            <w:tcW w:w="1701" w:type="dxa"/>
+          </w:tcPr>
+          <w:p>
+            <w:pPr>
+              <w:spacing w:before="120" w:after="120" w:line="360" w:lineRule="auto"/>
+              <w:jc w:val="center"/>
+              <w:rPr>
+                <w:rFonts w:ascii="Times New Roman" w:hAnsi="Times New Roman" w:cs="Times New Roman"/>
+                <w:sz w:val="26"/>
+                <w:szCs w:val="26"/>
+                <w:lang w:val="vi-VN"/>
+              </w:rPr>
+            </w:pPr>
+          </w:p>
+        </w:tc>
+        <w:tc>
+          <w:tcPr>
+            <w:tcW w:w="5619" w:type="dxa"/>
+          </w:tcPr>
+          <w:p>
+            <w:pPr>
+              <w:spacing w:before="120" w:after="120" w:line="360" w:lineRule="auto"/>
+              <w:jc w:val="center"/>
+              <w:rPr>
+                <w:rFonts w:ascii="Times New Roman" w:hAnsi="Times New Roman" w:cs="Times New Roman"/>
+                <w:sz w:val="26"/>
+                <w:szCs w:val="26"/>
+                <w:lang w:val="vi-VN"/>
+              </w:rPr>
+            </w:pPr>
+            <w:r>
+              <w:rPr>
+                <w:rFonts w:ascii="Times New Roman" w:hAnsi="Times New Roman" w:cs="Times New Roman"/>
+                <w:sz w:val="26"/>
+                <w:szCs w:val="26"/>
+                <w:lang w:val="vi-VN"/>
+              </w:rPr>
+              <w:t>Đo nồng độ CO2</w:t>
+            </w:r>
+          </w:p>
+        </w:tc>
+      </w:tr>
+      <w:tr>
+        <w:tc>
+          <w:tcPr>
+            <w:tcW w:w="1696" w:type="dxa"/>
+          </w:tcPr>
+          <w:p>
+            <w:pPr>
+              <w:spacing w:before="120" w:after="120" w:line="360" w:lineRule="auto"/>
+              <w:jc w:val="center"/>
+              <w:rPr>
+                <w:rFonts w:ascii="Times New Roman" w:hAnsi="Times New Roman" w:cs="Times New Roman"/>
+                <w:sz w:val="26"/>
+                <w:szCs w:val="26"/>
+                <w:lang w:val="vi-VN"/>
+              </w:rPr>
+            </w:pPr>
+            <w:r>
+              <w:rPr>
+                <w:rFonts w:ascii="Times New Roman" w:hAnsi="Times New Roman" w:cs="Times New Roman"/>
+                <w:sz w:val="26"/>
+                <w:szCs w:val="26"/>
+                <w:lang w:val="vi-VN"/>
+              </w:rPr>
+              <w:t>FR.3</w:t>
+            </w:r>
+          </w:p>
+        </w:tc>
+        <w:tc>
+          <w:tcPr>
+            <w:tcW w:w="1701" w:type="dxa"/>
+          </w:tcPr>
+          <w:p>
+            <w:pPr>
+              <w:spacing w:before="120" w:after="120" w:line="360" w:lineRule="auto"/>
+              <w:jc w:val="center"/>
+              <w:rPr>
+                <w:rFonts w:ascii="Times New Roman" w:hAnsi="Times New Roman" w:cs="Times New Roman"/>
+                <w:sz w:val="26"/>
+                <w:szCs w:val="26"/>
+                <w:lang w:val="vi-VN"/>
+              </w:rPr>
+            </w:pPr>
+          </w:p>
+        </w:tc>
+        <w:tc>
+          <w:tcPr>
+            <w:tcW w:w="5619" w:type="dxa"/>
+          </w:tcPr>
+          <w:p>
+            <w:pPr>
+              <w:spacing w:before="120" w:after="120" w:line="360" w:lineRule="auto"/>
+              <w:jc w:val="center"/>
+              <w:rPr>
+                <w:rFonts w:ascii="Times New Roman" w:hAnsi="Times New Roman" w:cs="Times New Roman"/>
+                <w:sz w:val="26"/>
+                <w:szCs w:val="26"/>
+                <w:lang w:val="vi-VN"/>
+              </w:rPr>
+            </w:pPr>
+            <w:r>
+              <w:rPr>
+                <w:rFonts w:ascii="Times New Roman" w:hAnsi="Times New Roman" w:cs="Times New Roman"/>
+                <w:sz w:val="26"/>
+                <w:szCs w:val="26"/>
+                <w:lang w:val="vi-VN"/>
+              </w:rPr>
+              <w:t>Đo nồng độ CO</w:t>
+            </w:r>
+          </w:p>
+        </w:tc>
+      </w:tr>
+      <w:tr>
+        <w:tc>
+          <w:tcPr>
+            <w:tcW w:w="1696" w:type="dxa"/>
+          </w:tcPr>
+          <w:p>
+            <w:pPr>
+              <w:spacing w:before="120" w:after="120" w:line="360" w:lineRule="auto"/>
+              <w:jc w:val="center"/>
+              <w:rPr>
+                <w:rFonts w:ascii="Times New Roman" w:hAnsi="Times New Roman" w:cs="Times New Roman"/>
+                <w:sz w:val="26"/>
+                <w:szCs w:val="26"/>
+                <w:lang w:val="vi-VN"/>
+              </w:rPr>
+            </w:pPr>
+            <w:r>
+              <w:rPr>
+                <w:rFonts w:ascii="Times New Roman" w:hAnsi="Times New Roman" w:cs="Times New Roman"/>
+                <w:sz w:val="26"/>
+                <w:szCs w:val="26"/>
+                <w:lang w:val="vi-VN"/>
+              </w:rPr>
+              <w:t>FR.4</w:t>
+            </w:r>
+          </w:p>
+        </w:tc>
+        <w:tc>
+          <w:tcPr>
+            <w:tcW w:w="1701" w:type="dxa"/>
+          </w:tcPr>
+          <w:p>
+            <w:pPr>
+              <w:spacing w:before="120" w:after="120" w:line="360" w:lineRule="auto"/>
+              <w:jc w:val="center"/>
+              <w:rPr>
+                <w:rFonts w:ascii="Times New Roman" w:hAnsi="Times New Roman" w:cs="Times New Roman"/>
+                <w:sz w:val="26"/>
+                <w:szCs w:val="26"/>
+                <w:lang w:val="vi-VN"/>
+              </w:rPr>
+            </w:pPr>
+          </w:p>
+        </w:tc>
+        <w:tc>
+          <w:tcPr>
+            <w:tcW w:w="5619" w:type="dxa"/>
+          </w:tcPr>
+          <w:p>
+            <w:pPr>
+              <w:spacing w:before="120" w:after="120" w:line="360" w:lineRule="auto"/>
+              <w:jc w:val="center"/>
+              <w:rPr>
+                <w:rFonts w:ascii="Times New Roman" w:hAnsi="Times New Roman" w:cs="Times New Roman"/>
+                <w:sz w:val="26"/>
+                <w:szCs w:val="26"/>
+                <w:lang w:val="vi-VN"/>
+              </w:rPr>
+            </w:pPr>
+            <w:r>
+              <w:rPr>
+                <w:rFonts w:ascii="Times New Roman" w:hAnsi="Times New Roman" w:cs="Times New Roman"/>
+                <w:sz w:val="26"/>
+                <w:szCs w:val="26"/>
+                <w:lang w:val="vi-VN"/>
+              </w:rPr>
+              <w:t>Đo nồng độ VOC</w:t>
+            </w:r>
+          </w:p>
+        </w:tc>
+      </w:tr>
+      <w:tr>
+        <w:tc>
+          <w:tcPr>
+            <w:tcW w:w="1696" w:type="dxa"/>
+          </w:tcPr>
+          <w:p>
+            <w:pPr>
+              <w:spacing w:before="120" w:after="120" w:line="360" w:lineRule="auto"/>
+              <w:jc w:val="center"/>
+              <w:rPr>
+                <w:rFonts w:ascii="Times New Roman" w:hAnsi="Times New Roman" w:cs="Times New Roman"/>
+                <w:sz w:val="26"/>
+                <w:szCs w:val="26"/>
+                <w:lang w:val="vi-VN"/>
+              </w:rPr>
+            </w:pPr>
+            <w:r>
+              <w:rPr>
+                <w:rFonts w:ascii="Times New Roman" w:hAnsi="Times New Roman" w:cs="Times New Roman"/>
+                <w:sz w:val="26"/>
+                <w:szCs w:val="26"/>
+                <w:lang w:val="vi-VN"/>
+              </w:rPr>
+              <w:t>FR.5</w:t>
+            </w:r>
+          </w:p>
+        </w:tc>
+        <w:tc>
+          <w:tcPr>
+            <w:tcW w:w="1701" w:type="dxa"/>
+          </w:tcPr>
+          <w:p>
+            <w:pPr>
+              <w:spacing w:before="120" w:after="120" w:line="360" w:lineRule="auto"/>
+              <w:jc w:val="center"/>
+              <w:rPr>
+                <w:rFonts w:ascii="Times New Roman" w:hAnsi="Times New Roman" w:cs="Times New Roman"/>
+                <w:sz w:val="26"/>
+                <w:szCs w:val="26"/>
+                <w:lang w:val="vi-VN"/>
+              </w:rPr>
+            </w:pPr>
+          </w:p>
+        </w:tc>
+        <w:tc>
+          <w:tcPr>
+            <w:tcW w:w="5619" w:type="dxa"/>
+          </w:tcPr>
+          <w:p>
+            <w:pPr>
+              <w:spacing w:before="120" w:after="120" w:line="360" w:lineRule="auto"/>
+              <w:jc w:val="center"/>
+              <w:rPr>
+                <w:rFonts w:ascii="Times New Roman" w:hAnsi="Times New Roman" w:cs="Times New Roman"/>
+                <w:sz w:val="26"/>
+                <w:szCs w:val="26"/>
+                <w:lang w:val="vi-VN"/>
+              </w:rPr>
+            </w:pPr>
+            <w:r>
+              <w:rPr>
+                <w:rFonts w:ascii="Times New Roman" w:hAnsi="Times New Roman" w:cs="Times New Roman"/>
+                <w:sz w:val="26"/>
+                <w:szCs w:val="26"/>
+                <w:lang w:val="vi-VN"/>
+              </w:rPr>
+              <w:t>Đo nhiệt độ, độ ẩm</w:t>
+            </w:r>
+          </w:p>
+        </w:tc>
+      </w:tr>
+      <w:tr>
+        <w:tc>
+          <w:tcPr>
+            <w:tcW w:w="1696" w:type="dxa"/>
+          </w:tcPr>
+          <w:p>
+            <w:pPr>
+              <w:spacing w:before="120" w:after="120" w:line="360" w:lineRule="auto"/>
+              <w:jc w:val="center"/>
+              <w:rPr>
+                <w:rFonts w:ascii="Times New Roman" w:hAnsi="Times New Roman" w:cs="Times New Roman"/>
+                <w:sz w:val="26"/>
+                <w:szCs w:val="26"/>
+                <w:lang w:val="vi-VN"/>
+              </w:rPr>
+            </w:pPr>
+            <w:r>
+              <w:rPr>
+                <w:rFonts w:ascii="Times New Roman" w:hAnsi="Times New Roman" w:cs="Times New Roman"/>
+                <w:sz w:val="26"/>
+                <w:szCs w:val="26"/>
+                <w:lang w:val="vi-VN"/>
+              </w:rPr>
+              <w:t>FR.6</w:t>
+            </w:r>
+          </w:p>
+        </w:tc>
+        <w:tc>
+          <w:tcPr>
+            <w:tcW w:w="1701" w:type="dxa"/>
+          </w:tcPr>
+          <w:p>
+            <w:pPr>
+              <w:spacing w:before="120" w:after="120" w:line="360" w:lineRule="auto"/>
+              <w:jc w:val="center"/>
+              <w:rPr>
+                <w:rFonts w:ascii="Times New Roman" w:hAnsi="Times New Roman" w:cs="Times New Roman"/>
+                <w:sz w:val="26"/>
+                <w:szCs w:val="26"/>
+                <w:lang w:val="vi-VN"/>
+              </w:rPr>
+            </w:pPr>
+          </w:p>
+        </w:tc>
+        <w:tc>
+          <w:tcPr>
+            <w:tcW w:w="5619" w:type="dxa"/>
+          </w:tcPr>
+          <w:p>
+            <w:pPr>
+              <w:spacing w:before="120" w:after="120" w:line="360" w:lineRule="auto"/>
+              <w:jc w:val="center"/>
+              <w:rPr>
+                <w:rFonts w:ascii="Times New Roman" w:hAnsi="Times New Roman" w:cs="Times New Roman"/>
+                <w:sz w:val="26"/>
+                <w:szCs w:val="26"/>
+                <w:lang w:val="vi-VN"/>
+              </w:rPr>
+            </w:pPr>
+            <w:r>
+              <w:rPr>
+                <w:rFonts w:ascii="Times New Roman" w:hAnsi="Times New Roman" w:cs="Times New Roman"/>
+                <w:sz w:val="26"/>
+                <w:szCs w:val="26"/>
+                <w:lang w:val="vi-VN"/>
+              </w:rPr>
+              <w:t>Hiển thị các thông số chất lượng không khí</w:t>
+            </w:r>
+          </w:p>
+        </w:tc>
+      </w:tr>
+      <w:tr>
+        <w:tc>
+          <w:tcPr>
+            <w:tcW w:w="1696" w:type="dxa"/>
+          </w:tcPr>
+          <w:p>
+            <w:pPr>
+              <w:spacing w:before="120" w:after="120" w:line="360" w:lineRule="auto"/>
+              <w:jc w:val="center"/>
+              <w:rPr>
+                <w:rFonts w:ascii="Times New Roman" w:hAnsi="Times New Roman" w:cs="Times New Roman"/>
+                <w:sz w:val="26"/>
+                <w:szCs w:val="26"/>
+                <w:lang w:val="vi-VN"/>
+              </w:rPr>
+            </w:pPr>
+            <w:r>
+              <w:rPr>
+                <w:rFonts w:ascii="Times New Roman" w:hAnsi="Times New Roman" w:cs="Times New Roman"/>
+                <w:sz w:val="26"/>
+                <w:szCs w:val="26"/>
+                <w:lang w:val="vi-VN"/>
+              </w:rPr>
+              <w:t>FR.7</w:t>
+            </w:r>
+          </w:p>
+        </w:tc>
+        <w:tc>
+          <w:tcPr>
+            <w:tcW w:w="1701" w:type="dxa"/>
+          </w:tcPr>
+          <w:p>
+            <w:pPr>
+              <w:spacing w:before="120" w:after="120" w:line="360" w:lineRule="auto"/>
+              <w:jc w:val="center"/>
+              <w:rPr>
+                <w:rFonts w:ascii="Times New Roman" w:hAnsi="Times New Roman" w:cs="Times New Roman"/>
+                <w:sz w:val="26"/>
+                <w:szCs w:val="26"/>
+                <w:lang w:val="vi-VN"/>
+              </w:rPr>
+            </w:pPr>
+          </w:p>
+        </w:tc>
+        <w:tc>
+          <w:tcPr>
+            <w:tcW w:w="5619" w:type="dxa"/>
+          </w:tcPr>
+          <w:p>
+            <w:pPr>
+              <w:spacing w:before="120" w:after="120" w:line="360" w:lineRule="auto"/>
+              <w:jc w:val="center"/>
+              <w:rPr>
+                <w:rFonts w:ascii="Times New Roman" w:hAnsi="Times New Roman" w:cs="Times New Roman"/>
+                <w:sz w:val="26"/>
+                <w:szCs w:val="26"/>
+                <w:lang w:val="vi-VN"/>
+              </w:rPr>
+            </w:pPr>
+            <w:r>
+              <w:rPr>
+                <w:rFonts w:ascii="Times New Roman" w:hAnsi="Times New Roman" w:cs="Times New Roman"/>
+                <w:sz w:val="26"/>
+                <w:szCs w:val="26"/>
+                <w:lang w:val="vi-VN"/>
+              </w:rPr>
+              <w:t>Cảnh báo mức độ chất lượng không khí bằng led</w:t>
+            </w:r>
+          </w:p>
+        </w:tc>
+      </w:tr>
+      <w:tr>
+        <w:tc>
+          <w:tcPr>
+            <w:tcW w:w="1696" w:type="dxa"/>
+          </w:tcPr>
+          <w:p>
+            <w:pPr>
+              <w:spacing w:before="120" w:after="120" w:line="360" w:lineRule="auto"/>
+              <w:jc w:val="center"/>
+              <w:rPr>
+                <w:rFonts w:ascii="Times New Roman" w:hAnsi="Times New Roman" w:cs="Times New Roman"/>
+                <w:sz w:val="26"/>
+                <w:szCs w:val="26"/>
+                <w:lang w:val="vi-VN"/>
+              </w:rPr>
+            </w:pPr>
+            <w:r>
+              <w:rPr>
+                <w:rFonts w:ascii="Times New Roman" w:hAnsi="Times New Roman" w:cs="Times New Roman"/>
+                <w:sz w:val="26"/>
+                <w:szCs w:val="26"/>
+                <w:lang w:val="vi-VN"/>
+              </w:rPr>
+              <w:t>FR.8</w:t>
+            </w:r>
+          </w:p>
+        </w:tc>
+        <w:tc>
+          <w:tcPr>
+            <w:tcW w:w="1701" w:type="dxa"/>
+          </w:tcPr>
+          <w:p>
+            <w:pPr>
+              <w:spacing w:before="120" w:after="120" w:line="360" w:lineRule="auto"/>
+              <w:jc w:val="center"/>
+              <w:rPr>
+                <w:rFonts w:ascii="Times New Roman" w:hAnsi="Times New Roman" w:cs="Times New Roman"/>
+                <w:sz w:val="26"/>
+                <w:szCs w:val="26"/>
+                <w:lang w:val="vi-VN"/>
+              </w:rPr>
+            </w:pPr>
+          </w:p>
+        </w:tc>
+        <w:tc>
+          <w:tcPr>
+            <w:tcW w:w="5619" w:type="dxa"/>
+          </w:tcPr>
+          <w:p>
+            <w:pPr>
+              <w:spacing w:before="120" w:after="120" w:line="360" w:lineRule="auto"/>
+              <w:jc w:val="center"/>
+              <w:rPr>
+                <w:rFonts w:ascii="Times New Roman" w:hAnsi="Times New Roman" w:cs="Times New Roman"/>
+                <w:sz w:val="26"/>
+                <w:szCs w:val="26"/>
+                <w:lang w:val="vi-VN"/>
+              </w:rPr>
+            </w:pPr>
+            <w:r>
+              <w:rPr>
+                <w:rFonts w:ascii="Times New Roman" w:hAnsi="Times New Roman" w:cs="Times New Roman"/>
+                <w:sz w:val="26"/>
+                <w:szCs w:val="26"/>
+                <w:lang w:val="vi-VN"/>
+              </w:rPr>
+              <w:t>Cảnh báo không khí ở mức kém bằng buzzer</w:t>
+            </w:r>
+          </w:p>
+        </w:tc>
+      </w:tr>
+      <w:tr>
+        <w:tc>
+          <w:tcPr>
+            <w:tcW w:w="1696" w:type="dxa"/>
+          </w:tcPr>
+          <w:p>
+            <w:pPr>
+              <w:spacing w:before="120" w:after="120" w:line="360" w:lineRule="auto"/>
+              <w:jc w:val="center"/>
+              <w:rPr>
+                <w:rFonts w:ascii="Times New Roman" w:hAnsi="Times New Roman" w:cs="Times New Roman"/>
+                <w:sz w:val="26"/>
+                <w:szCs w:val="26"/>
+                <w:lang w:val="vi-VN"/>
+              </w:rPr>
+            </w:pPr>
+            <w:r>
+              <w:rPr>
+                <w:rFonts w:ascii="Times New Roman" w:hAnsi="Times New Roman" w:cs="Times New Roman"/>
+                <w:sz w:val="26"/>
+                <w:szCs w:val="26"/>
+                <w:lang w:val="vi-VN"/>
+              </w:rPr>
+              <w:t>FR.9</w:t>
+            </w:r>
+          </w:p>
+        </w:tc>
+        <w:tc>
+          <w:tcPr>
+            <w:tcW w:w="1701" w:type="dxa"/>
+          </w:tcPr>
+          <w:p>
+            <w:pPr>
+              <w:spacing w:before="120" w:after="120" w:line="360" w:lineRule="auto"/>
+              <w:jc w:val="center"/>
+              <w:rPr>
+                <w:rFonts w:ascii="Times New Roman" w:hAnsi="Times New Roman" w:cs="Times New Roman"/>
+                <w:sz w:val="26"/>
+                <w:szCs w:val="26"/>
+                <w:lang w:val="vi-VN"/>
+              </w:rPr>
+            </w:pPr>
+          </w:p>
+        </w:tc>
+        <w:tc>
+          <w:tcPr>
+            <w:tcW w:w="5619" w:type="dxa"/>
+          </w:tcPr>
+          <w:p>
+            <w:pPr>
+              <w:spacing w:before="120" w:after="120" w:line="360" w:lineRule="auto"/>
+              <w:jc w:val="center"/>
+              <w:rPr>
+                <w:rFonts w:ascii="Times New Roman" w:hAnsi="Times New Roman" w:cs="Times New Roman"/>
+                <w:sz w:val="26"/>
+                <w:szCs w:val="26"/>
+                <w:lang w:val="vi-VN"/>
+              </w:rPr>
+            </w:pPr>
+            <w:r>
+              <w:rPr>
+                <w:rFonts w:ascii="Times New Roman" w:hAnsi="Times New Roman" w:cs="Times New Roman"/>
+                <w:sz w:val="26"/>
+                <w:szCs w:val="26"/>
+                <w:lang w:val="vi-VN"/>
+              </w:rPr>
+              <w:t>Tắt buzzer bằng tay</w:t>
+            </w:r>
+          </w:p>
+        </w:tc>
+      </w:tr>
+      <w:tr>
+        <w:tc>
+          <w:tcPr>
+            <w:tcW w:w="1696" w:type="dxa"/>
+          </w:tcPr>
+          <w:p>
+            <w:pPr>
+              <w:spacing w:before="120" w:after="120" w:line="360" w:lineRule="auto"/>
+              <w:jc w:val="center"/>
+              <w:rPr>
+                <w:rFonts w:ascii="Times New Roman" w:hAnsi="Times New Roman" w:cs="Times New Roman"/>
+                <w:sz w:val="26"/>
+                <w:szCs w:val="26"/>
+                <w:lang w:val="vi-VN"/>
+              </w:rPr>
+            </w:pPr>
+            <w:r>
+              <w:rPr>
+                <w:rFonts w:ascii="Times New Roman" w:hAnsi="Times New Roman" w:cs="Times New Roman"/>
+                <w:sz w:val="26"/>
+                <w:szCs w:val="26"/>
+                <w:lang w:val="vi-VN"/>
+              </w:rPr>
+              <w:t>FR.</w:t>
+            </w:r>
+            <w:r>
+              <w:rPr>
+                <w:rFonts w:ascii="Times New Roman" w:hAnsi="Times New Roman" w:cs="Times New Roman"/>
+                <w:sz w:val="26"/>
+                <w:szCs w:val="26"/>
+                <w:lang w:val="vi-VN"/>
+              </w:rPr>
+              <w:t>10</w:t>
+            </w:r>
+          </w:p>
+        </w:tc>
+        <w:tc>
+          <w:tcPr>
+            <w:tcW w:w="1701" w:type="dxa"/>
+          </w:tcPr>
+          <w:p>
+            <w:pPr>
+              <w:spacing w:before="120" w:after="120" w:line="360" w:lineRule="auto"/>
+              <w:jc w:val="center"/>
+              <w:rPr>
+                <w:rFonts w:ascii="Times New Roman" w:hAnsi="Times New Roman" w:cs="Times New Roman"/>
+                <w:sz w:val="26"/>
+                <w:szCs w:val="26"/>
+                <w:lang w:val="vi-VN"/>
+              </w:rPr>
+            </w:pPr>
+          </w:p>
+        </w:tc>
+        <w:tc>
+          <w:tcPr>
+            <w:tcW w:w="5619" w:type="dxa"/>
+          </w:tcPr>
+          <w:p>
+            <w:pPr>
+              <w:spacing w:before="120" w:after="120" w:line="360" w:lineRule="auto"/>
+              <w:jc w:val="center"/>
+              <w:rPr>
+                <w:rFonts w:ascii="Times New Roman" w:hAnsi="Times New Roman" w:cs="Times New Roman"/>
+                <w:sz w:val="26"/>
+                <w:szCs w:val="26"/>
+                <w:lang w:val="vi-VN"/>
+              </w:rPr>
+            </w:pPr>
+            <w:r>
+              <w:rPr>
+                <w:rFonts w:ascii="Times New Roman" w:hAnsi="Times New Roman" w:cs="Times New Roman"/>
+                <w:sz w:val="26"/>
+                <w:szCs w:val="26"/>
+                <w:lang w:val="vi-VN"/>
+              </w:rPr>
+              <w:t>Lưu trữ dữ liệu đo theo thời gian thực</w:t>
+            </w:r>
+          </w:p>
+        </w:tc>
+      </w:tr>
+    </w:tbl>
+    <w:p>
+      <w:pPr>
+        <w:pStyle w:val="ListParagraph"/>
+        <w:numPr>
+          <w:ilvl w:val="0"/>
+          <w:numId w:val="1"/>
+        </w:numPr>
+        <w:spacing w:before="120" w:after="120" w:line="360" w:lineRule="auto"/>
+        <w:jc w:val="both"/>
+        <w:rPr>
+          <w:rFonts w:ascii="Times New Roman" w:hAnsi="Times New Roman" w:cs="Times New Roman"/>
+          <w:b/>
+          <w:bCs/>
+          <w:sz w:val="26"/>
+          <w:szCs w:val="26"/>
+          <w:lang w:val="vi-VN"/>
+        </w:rPr>
+      </w:pPr>
+      <w:r>
+        <w:rPr>
+          <w:rFonts w:ascii="Times New Roman" w:hAnsi="Times New Roman" w:cs="Times New Roman"/>
+          <w:b/>
+          <w:bCs/>
+          <w:sz w:val="26"/>
+          <w:szCs w:val="26"/>
+          <w:lang w:val="vi-VN"/>
+        </w:rPr>
+        <w:t>Non-functional requirements:</w:t>
+      </w:r>
+    </w:p>
+    <w:tbl>
+      <w:tblPr>
+        <w:tblStyle w:val="TableGrid"/>
+        <w:tblW w:w="0" w:type="auto"/>
+        <w:tblLook w:val="04A0" w:firstRow="1" w:lastRow="0" w:firstColumn="1" w:lastColumn="0" w:noHBand="0" w:noVBand="1"/>
+      </w:tblPr>
+      <w:tblGrid>
+        <w:gridCol w:w="1696"/>
+        <w:gridCol w:w="1701"/>
+        <w:gridCol w:w="5619"/>
+      </w:tblGrid>
+      <w:tr>
+        <w:tc>
+          <w:tcPr>
+            <w:tcW w:w="1696" w:type="dxa"/>
+          </w:tcPr>
+          <w:p>
+            <w:pPr>
+              <w:spacing w:before="120" w:after="120" w:line="360" w:lineRule="auto"/>
+              <w:jc w:val="center"/>
               <w:rPr>
                 <w:rFonts w:ascii="Times New Roman" w:hAnsi="Times New Roman" w:cs="Times New Roman"/>
                 <w:b/>
@@ -164,7 +1100,66 @@
                 <w:szCs w:val="26"/>
                 <w:lang w:val="vi-VN"/>
               </w:rPr>
-              <w:t>Note</w:t>
+            </w:pPr>
+            <w:r>
+              <w:rPr>
+                <w:rFonts w:ascii="Times New Roman" w:hAnsi="Times New Roman" w:cs="Times New Roman"/>
+                <w:b/>
+                <w:bCs/>
+                <w:sz w:val="26"/>
+                <w:szCs w:val="26"/>
+                <w:lang w:val="vi-VN"/>
+              </w:rPr>
+              <w:t>Number</w:t>
+            </w:r>
+          </w:p>
+        </w:tc>
+        <w:tc>
+          <w:tcPr>
+            <w:tcW w:w="1701" w:type="dxa"/>
+          </w:tcPr>
+          <w:p>
+            <w:pPr>
+              <w:spacing w:before="120" w:after="120" w:line="360" w:lineRule="auto"/>
+              <w:jc w:val="center"/>
+              <w:rPr>
+                <w:rFonts w:ascii="Times New Roman" w:hAnsi="Times New Roman" w:cs="Times New Roman"/>
+                <w:b/>
+                <w:bCs/>
+                <w:sz w:val="26"/>
+                <w:szCs w:val="26"/>
+                <w:lang w:val="vi-VN"/>
+              </w:rPr>
+            </w:pPr>
+          </w:p>
+        </w:tc>
+        <w:tc>
+          <w:tcPr>
+            <w:tcW w:w="5619" w:type="dxa"/>
+          </w:tcPr>
+          <w:p>
+            <w:pPr>
+              <w:spacing w:before="120" w:after="120" w:line="360" w:lineRule="auto"/>
+              <w:jc w:val="center"/>
+              <w:rPr>
+                <w:rFonts w:ascii="Times New Roman" w:hAnsi="Times New Roman" w:cs="Times New Roman"/>
+                <w:b/>
+                <w:bCs/>
+                <w:sz w:val="26"/>
+                <w:szCs w:val="26"/>
+                <w:lang w:val="vi-VN"/>
+              </w:rPr>
+            </w:pPr>
+            <w:r>
+              <w:rPr>
+                <w:rFonts w:ascii="Times New Roman" w:hAnsi="Times New Roman" w:cs="Times New Roman"/>
+                <w:b/>
+                <w:bCs/>
+                <w:sz w:val="26"/>
+                <w:szCs w:val="26"/>
+                <w:lang w:val="vi-VN"/>
+              </w:rPr>
+              <w:t>Description</w:t>
             </w:r>
           </w:p>
         </w:tc>
@@ -172,437 +1167,687 @@
       <w:tr>
         <w:tc>
           <w:tcPr>
-            <w:tcW w:w="2263" w:type="dxa"/>
-            <w:vAlign w:val="center"/>
-          </w:tcPr>
-          <w:p>
-            <w:pPr>
-              <w:spacing w:before="120" w:after="120" w:line="360" w:lineRule="auto"/>
-              <w:jc w:val="center"/>
-              <w:rPr>
-                <w:rFonts w:ascii="Times New Roman" w:hAnsi="Times New Roman" w:cs="Times New Roman"/>
-                <w:sz w:val="26"/>
-                <w:szCs w:val="26"/>
-                <w:lang w:val="vi-VN"/>
-              </w:rPr>
-            </w:pPr>
-            <w:r>
-              <w:rPr>
-                <w:rFonts w:ascii="Times New Roman" w:hAnsi="Times New Roman" w:cs="Times New Roman"/>
-                <w:sz w:val="26"/>
-                <w:szCs w:val="26"/>
-                <w:lang w:val="vi-VN"/>
-              </w:rPr>
-              <w:t>1</w:t>
-            </w:r>
-          </w:p>
-        </w:tc>
-        <w:tc>
-          <w:tcPr>
-            <w:tcW w:w="4395" w:type="dxa"/>
-            <w:vAlign w:val="center"/>
-          </w:tcPr>
-          <w:p>
-            <w:pPr>
-              <w:spacing w:before="120" w:after="120" w:line="360" w:lineRule="auto"/>
-              <w:jc w:val="center"/>
-              <w:rPr>
-                <w:rFonts w:ascii="Times New Roman" w:hAnsi="Times New Roman" w:cs="Times New Roman"/>
-                <w:sz w:val="26"/>
-                <w:szCs w:val="26"/>
-                <w:lang w:val="vi-VN"/>
-              </w:rPr>
-            </w:pPr>
-            <w:r>
-              <w:rPr>
-                <w:rFonts w:ascii="Times New Roman" w:hAnsi="Times New Roman" w:cs="Times New Roman"/>
-                <w:sz w:val="26"/>
-                <w:szCs w:val="26"/>
-                <w:lang w:val="vi-VN"/>
-              </w:rPr>
-              <w:t>Đo nồng độ bụi mịn 2.5um</w:t>
-            </w:r>
-          </w:p>
-        </w:tc>
-        <w:tc>
-          <w:tcPr>
-            <w:tcW w:w="2358" w:type="dxa"/>
-            <w:vAlign w:val="center"/>
-          </w:tcPr>
-          <w:p>
-            <w:pPr>
-              <w:spacing w:before="120" w:after="120" w:line="360" w:lineRule="auto"/>
-              <w:jc w:val="center"/>
-              <w:rPr>
-                <w:rFonts w:ascii="Times New Roman" w:hAnsi="Times New Roman" w:cs="Times New Roman"/>
-                <w:sz w:val="26"/>
-                <w:szCs w:val="26"/>
-                <w:lang w:val="vi-VN"/>
-              </w:rPr>
-            </w:pPr>
+            <w:tcW w:w="1696" w:type="dxa"/>
+          </w:tcPr>
+          <w:p>
+            <w:pPr>
+              <w:spacing w:before="120" w:after="120" w:line="360" w:lineRule="auto"/>
+              <w:jc w:val="center"/>
+              <w:rPr>
+                <w:rFonts w:ascii="Times New Roman" w:hAnsi="Times New Roman" w:cs="Times New Roman"/>
+                <w:sz w:val="26"/>
+                <w:szCs w:val="26"/>
+                <w:lang w:val="vi-VN"/>
+              </w:rPr>
+            </w:pPr>
+            <w:r>
+              <w:rPr>
+                <w:rFonts w:ascii="Times New Roman" w:hAnsi="Times New Roman" w:cs="Times New Roman"/>
+                <w:sz w:val="26"/>
+                <w:szCs w:val="26"/>
+                <w:lang w:val="vi-VN"/>
+              </w:rPr>
+              <w:t>FR.1</w:t>
+            </w:r>
+          </w:p>
+        </w:tc>
+        <w:tc>
+          <w:tcPr>
+            <w:tcW w:w="1701" w:type="dxa"/>
+          </w:tcPr>
+          <w:p>
+            <w:pPr>
+              <w:spacing w:before="120" w:after="120" w:line="360" w:lineRule="auto"/>
+              <w:jc w:val="center"/>
+              <w:rPr>
+                <w:rFonts w:ascii="Times New Roman" w:hAnsi="Times New Roman" w:cs="Times New Roman"/>
+                <w:sz w:val="26"/>
+                <w:szCs w:val="26"/>
+                <w:lang w:val="vi-VN"/>
+              </w:rPr>
+            </w:pPr>
+          </w:p>
+        </w:tc>
+        <w:tc>
+          <w:tcPr>
+            <w:tcW w:w="5619" w:type="dxa"/>
+          </w:tcPr>
+          <w:p>
+            <w:pPr>
+              <w:spacing w:before="120" w:after="120" w:line="360" w:lineRule="auto"/>
+              <w:jc w:val="center"/>
+              <w:rPr>
+                <w:rFonts w:ascii="Times New Roman" w:hAnsi="Times New Roman" w:cs="Times New Roman"/>
+                <w:sz w:val="26"/>
+                <w:szCs w:val="26"/>
+                <w:lang w:val="vi-VN"/>
+              </w:rPr>
+            </w:pPr>
+            <w:r>
+              <w:rPr>
+                <w:rFonts w:ascii="Times New Roman" w:hAnsi="Times New Roman" w:cs="Times New Roman"/>
+                <w:sz w:val="26"/>
+                <w:szCs w:val="26"/>
+                <w:lang w:val="vi-VN"/>
+              </w:rPr>
+              <w:t>Thời gian trễ...</w:t>
+            </w:r>
           </w:p>
         </w:tc>
       </w:tr>
       <w:tr>
         <w:tc>
           <w:tcPr>
-            <w:tcW w:w="2263" w:type="dxa"/>
-            <w:vAlign w:val="center"/>
-          </w:tcPr>
-          <w:p>
-            <w:pPr>
-              <w:spacing w:before="120" w:after="120" w:line="360" w:lineRule="auto"/>
-              <w:jc w:val="center"/>
-              <w:rPr>
-                <w:rFonts w:ascii="Times New Roman" w:hAnsi="Times New Roman" w:cs="Times New Roman"/>
-                <w:sz w:val="26"/>
-                <w:szCs w:val="26"/>
-                <w:lang w:val="vi-VN"/>
-              </w:rPr>
-            </w:pPr>
-            <w:r>
-              <w:rPr>
-                <w:rFonts w:ascii="Times New Roman" w:hAnsi="Times New Roman" w:cs="Times New Roman"/>
-                <w:sz w:val="26"/>
-                <w:szCs w:val="26"/>
-                <w:lang w:val="vi-VN"/>
-              </w:rPr>
-              <w:t>2</w:t>
-            </w:r>
-          </w:p>
-        </w:tc>
-        <w:tc>
-          <w:tcPr>
-            <w:tcW w:w="4395" w:type="dxa"/>
-            <w:vAlign w:val="center"/>
-          </w:tcPr>
-          <w:p>
-            <w:pPr>
-              <w:spacing w:before="120" w:after="120" w:line="360" w:lineRule="auto"/>
-              <w:jc w:val="center"/>
-              <w:rPr>
-                <w:rFonts w:ascii="Times New Roman" w:hAnsi="Times New Roman" w:cs="Times New Roman"/>
-                <w:sz w:val="26"/>
-                <w:szCs w:val="26"/>
-                <w:lang w:val="vi-VN"/>
-              </w:rPr>
-            </w:pPr>
-            <w:r>
-              <w:rPr>
-                <w:rFonts w:ascii="Times New Roman" w:hAnsi="Times New Roman" w:cs="Times New Roman"/>
-                <w:sz w:val="26"/>
-                <w:szCs w:val="26"/>
-                <w:lang w:val="vi-VN"/>
-              </w:rPr>
-              <w:t>Đo nồng độ CO2</w:t>
-            </w:r>
-          </w:p>
-        </w:tc>
-        <w:tc>
-          <w:tcPr>
-            <w:tcW w:w="2358" w:type="dxa"/>
-            <w:vAlign w:val="center"/>
-          </w:tcPr>
-          <w:p>
-            <w:pPr>
-              <w:spacing w:before="120" w:after="120" w:line="360" w:lineRule="auto"/>
-              <w:jc w:val="center"/>
-              <w:rPr>
-                <w:rFonts w:ascii="Times New Roman" w:hAnsi="Times New Roman" w:cs="Times New Roman"/>
-                <w:sz w:val="26"/>
-                <w:szCs w:val="26"/>
-                <w:lang w:val="vi-VN"/>
-              </w:rPr>
-            </w:pPr>
+            <w:tcW w:w="1696" w:type="dxa"/>
+          </w:tcPr>
+          <w:p>
+            <w:pPr>
+              <w:spacing w:before="120" w:after="120" w:line="360" w:lineRule="auto"/>
+              <w:jc w:val="center"/>
+              <w:rPr>
+                <w:rFonts w:ascii="Times New Roman" w:hAnsi="Times New Roman" w:cs="Times New Roman"/>
+                <w:sz w:val="26"/>
+                <w:szCs w:val="26"/>
+                <w:lang w:val="vi-VN"/>
+              </w:rPr>
+            </w:pPr>
+            <w:r>
+              <w:rPr>
+                <w:rFonts w:ascii="Times New Roman" w:hAnsi="Times New Roman" w:cs="Times New Roman"/>
+                <w:sz w:val="26"/>
+                <w:szCs w:val="26"/>
+                <w:lang w:val="vi-VN"/>
+              </w:rPr>
+              <w:lastRenderedPageBreak/>
+              <w:t>FR.2</w:t>
+            </w:r>
+          </w:p>
+        </w:tc>
+        <w:tc>
+          <w:tcPr>
+            <w:tcW w:w="1701" w:type="dxa"/>
+          </w:tcPr>
+          <w:p>
+            <w:pPr>
+              <w:spacing w:before="120" w:after="120" w:line="360" w:lineRule="auto"/>
+              <w:jc w:val="center"/>
+              <w:rPr>
+                <w:rFonts w:ascii="Times New Roman" w:hAnsi="Times New Roman" w:cs="Times New Roman"/>
+                <w:sz w:val="26"/>
+                <w:szCs w:val="26"/>
+                <w:lang w:val="vi-VN"/>
+              </w:rPr>
+            </w:pPr>
+          </w:p>
+        </w:tc>
+        <w:tc>
+          <w:tcPr>
+            <w:tcW w:w="5619" w:type="dxa"/>
+          </w:tcPr>
+          <w:p>
+            <w:pPr>
+              <w:spacing w:before="120" w:after="120" w:line="360" w:lineRule="auto"/>
+              <w:jc w:val="center"/>
+              <w:rPr>
+                <w:rFonts w:ascii="Times New Roman" w:hAnsi="Times New Roman" w:cs="Times New Roman"/>
+                <w:sz w:val="26"/>
+                <w:szCs w:val="26"/>
+                <w:lang w:val="vi-VN"/>
+              </w:rPr>
+            </w:pPr>
+            <w:r>
+              <w:rPr>
+                <w:rFonts w:ascii="Times New Roman" w:hAnsi="Times New Roman" w:cs="Times New Roman"/>
+                <w:sz w:val="26"/>
+                <w:szCs w:val="26"/>
+                <w:lang w:val="vi-VN"/>
+              </w:rPr>
+              <w:t>Giá thành</w:t>
+            </w:r>
+            <w:r>
+              <w:rPr>
+                <w:rFonts w:ascii="Times New Roman" w:hAnsi="Times New Roman" w:cs="Times New Roman"/>
+                <w:sz w:val="26"/>
+                <w:szCs w:val="26"/>
+                <w:lang w:val="vi-VN"/>
+              </w:rPr>
+              <w:t xml:space="preserve"> &lt; 1,000,000 VND</w:t>
+            </w:r>
           </w:p>
         </w:tc>
       </w:tr>
       <w:tr>
         <w:tc>
           <w:tcPr>
-            <w:tcW w:w="2263" w:type="dxa"/>
-            <w:vAlign w:val="center"/>
-          </w:tcPr>
-          <w:p>
-            <w:pPr>
-              <w:spacing w:before="120" w:after="120" w:line="360" w:lineRule="auto"/>
-              <w:jc w:val="center"/>
-              <w:rPr>
-                <w:rFonts w:ascii="Times New Roman" w:hAnsi="Times New Roman" w:cs="Times New Roman"/>
-                <w:sz w:val="26"/>
-                <w:szCs w:val="26"/>
-                <w:lang w:val="vi-VN"/>
-              </w:rPr>
-            </w:pPr>
-            <w:r>
-              <w:rPr>
-                <w:rFonts w:ascii="Times New Roman" w:hAnsi="Times New Roman" w:cs="Times New Roman"/>
-                <w:sz w:val="26"/>
-                <w:szCs w:val="26"/>
-                <w:lang w:val="vi-VN"/>
-              </w:rPr>
-              <w:t>3</w:t>
-            </w:r>
-          </w:p>
-        </w:tc>
-        <w:tc>
-          <w:tcPr>
-            <w:tcW w:w="4395" w:type="dxa"/>
-            <w:vAlign w:val="center"/>
-          </w:tcPr>
-          <w:p>
-            <w:pPr>
-              <w:spacing w:before="120" w:after="120" w:line="360" w:lineRule="auto"/>
-              <w:jc w:val="center"/>
-              <w:rPr>
-                <w:rFonts w:ascii="Times New Roman" w:hAnsi="Times New Roman" w:cs="Times New Roman"/>
-                <w:sz w:val="26"/>
-                <w:szCs w:val="26"/>
-                <w:lang w:val="vi-VN"/>
-              </w:rPr>
-            </w:pPr>
-            <w:r>
-              <w:rPr>
-                <w:rFonts w:ascii="Times New Roman" w:hAnsi="Times New Roman" w:cs="Times New Roman"/>
-                <w:sz w:val="26"/>
-                <w:szCs w:val="26"/>
-                <w:lang w:val="vi-VN"/>
-              </w:rPr>
-              <w:t>Đo nồng độ CO</w:t>
-            </w:r>
-          </w:p>
-        </w:tc>
-        <w:tc>
-          <w:tcPr>
-            <w:tcW w:w="2358" w:type="dxa"/>
-            <w:vAlign w:val="center"/>
-          </w:tcPr>
-          <w:p>
-            <w:pPr>
-              <w:spacing w:before="120" w:after="120" w:line="360" w:lineRule="auto"/>
-              <w:jc w:val="center"/>
-              <w:rPr>
-                <w:rFonts w:ascii="Times New Roman" w:hAnsi="Times New Roman" w:cs="Times New Roman"/>
-                <w:sz w:val="26"/>
-                <w:szCs w:val="26"/>
-                <w:lang w:val="vi-VN"/>
-              </w:rPr>
-            </w:pPr>
+            <w:tcW w:w="1696" w:type="dxa"/>
+          </w:tcPr>
+          <w:p>
+            <w:pPr>
+              <w:spacing w:before="120" w:after="120" w:line="360" w:lineRule="auto"/>
+              <w:jc w:val="center"/>
+              <w:rPr>
+                <w:rFonts w:ascii="Times New Roman" w:hAnsi="Times New Roman" w:cs="Times New Roman"/>
+                <w:sz w:val="26"/>
+                <w:szCs w:val="26"/>
+                <w:lang w:val="vi-VN"/>
+              </w:rPr>
+            </w:pPr>
+            <w:r>
+              <w:rPr>
+                <w:rFonts w:ascii="Times New Roman" w:hAnsi="Times New Roman" w:cs="Times New Roman"/>
+                <w:sz w:val="26"/>
+                <w:szCs w:val="26"/>
+                <w:lang w:val="vi-VN"/>
+              </w:rPr>
+              <w:t>FR.3</w:t>
+            </w:r>
+          </w:p>
+        </w:tc>
+        <w:tc>
+          <w:tcPr>
+            <w:tcW w:w="1701" w:type="dxa"/>
+          </w:tcPr>
+          <w:p>
+            <w:pPr>
+              <w:spacing w:before="120" w:after="120" w:line="360" w:lineRule="auto"/>
+              <w:jc w:val="center"/>
+              <w:rPr>
+                <w:rFonts w:ascii="Times New Roman" w:hAnsi="Times New Roman" w:cs="Times New Roman"/>
+                <w:sz w:val="26"/>
+                <w:szCs w:val="26"/>
+                <w:lang w:val="vi-VN"/>
+              </w:rPr>
+            </w:pPr>
+          </w:p>
+        </w:tc>
+        <w:tc>
+          <w:tcPr>
+            <w:tcW w:w="5619" w:type="dxa"/>
+          </w:tcPr>
+          <w:p>
+            <w:pPr>
+              <w:spacing w:before="120" w:after="120" w:line="360" w:lineRule="auto"/>
+              <w:jc w:val="center"/>
+              <w:rPr>
+                <w:rFonts w:ascii="Times New Roman" w:hAnsi="Times New Roman" w:cs="Times New Roman"/>
+                <w:sz w:val="26"/>
+                <w:szCs w:val="26"/>
+                <w:lang w:val="vi-VN"/>
+              </w:rPr>
+            </w:pPr>
+            <w:r>
+              <w:rPr>
+                <w:rFonts w:ascii="Times New Roman" w:hAnsi="Times New Roman" w:cs="Times New Roman"/>
+                <w:sz w:val="26"/>
+                <w:szCs w:val="26"/>
+                <w:lang w:val="vi-VN"/>
+              </w:rPr>
+              <w:t>Kích thước...</w:t>
+            </w:r>
           </w:p>
         </w:tc>
       </w:tr>
       <w:tr>
         <w:tc>
           <w:tcPr>
-            <w:tcW w:w="2263" w:type="dxa"/>
-            <w:vAlign w:val="center"/>
-          </w:tcPr>
-          <w:p>
-            <w:pPr>
-              <w:spacing w:before="120" w:after="120" w:line="360" w:lineRule="auto"/>
-              <w:jc w:val="center"/>
-              <w:rPr>
-                <w:rFonts w:ascii="Times New Roman" w:hAnsi="Times New Roman" w:cs="Times New Roman"/>
-                <w:sz w:val="26"/>
-                <w:szCs w:val="26"/>
-                <w:lang w:val="vi-VN"/>
-              </w:rPr>
-            </w:pPr>
-            <w:r>
-              <w:rPr>
-                <w:rFonts w:ascii="Times New Roman" w:hAnsi="Times New Roman" w:cs="Times New Roman"/>
-                <w:sz w:val="26"/>
-                <w:szCs w:val="26"/>
-                <w:lang w:val="vi-VN"/>
-              </w:rPr>
-              <w:t>4</w:t>
-            </w:r>
-          </w:p>
-        </w:tc>
-        <w:tc>
-          <w:tcPr>
-            <w:tcW w:w="4395" w:type="dxa"/>
-            <w:vAlign w:val="center"/>
-          </w:tcPr>
-          <w:p>
-            <w:pPr>
-              <w:spacing w:before="120" w:after="120" w:line="360" w:lineRule="auto"/>
-              <w:jc w:val="center"/>
-              <w:rPr>
-                <w:rFonts w:ascii="Times New Roman" w:hAnsi="Times New Roman" w:cs="Times New Roman"/>
-                <w:sz w:val="26"/>
-                <w:szCs w:val="26"/>
-                <w:lang w:val="vi-VN"/>
-              </w:rPr>
-            </w:pPr>
-            <w:r>
-              <w:rPr>
-                <w:rFonts w:ascii="Times New Roman" w:hAnsi="Times New Roman" w:cs="Times New Roman"/>
-                <w:sz w:val="26"/>
-                <w:szCs w:val="26"/>
-                <w:lang w:val="vi-VN"/>
-              </w:rPr>
-              <w:t>Đo nồng độ VOC</w:t>
-            </w:r>
-          </w:p>
-        </w:tc>
-        <w:tc>
-          <w:tcPr>
-            <w:tcW w:w="2358" w:type="dxa"/>
-            <w:vAlign w:val="center"/>
-          </w:tcPr>
-          <w:p>
-            <w:pPr>
-              <w:spacing w:before="120" w:after="120" w:line="360" w:lineRule="auto"/>
-              <w:jc w:val="center"/>
-              <w:rPr>
-                <w:rFonts w:ascii="Times New Roman" w:hAnsi="Times New Roman" w:cs="Times New Roman"/>
-                <w:sz w:val="26"/>
-                <w:szCs w:val="26"/>
-                <w:lang w:val="vi-VN"/>
-              </w:rPr>
-            </w:pPr>
+            <w:tcW w:w="1696" w:type="dxa"/>
+          </w:tcPr>
+          <w:p>
+            <w:pPr>
+              <w:spacing w:before="120" w:after="120" w:line="360" w:lineRule="auto"/>
+              <w:jc w:val="center"/>
+              <w:rPr>
+                <w:rFonts w:ascii="Times New Roman" w:hAnsi="Times New Roman" w:cs="Times New Roman"/>
+                <w:sz w:val="26"/>
+                <w:szCs w:val="26"/>
+                <w:lang w:val="vi-VN"/>
+              </w:rPr>
+            </w:pPr>
+            <w:r>
+              <w:rPr>
+                <w:rFonts w:ascii="Times New Roman" w:hAnsi="Times New Roman" w:cs="Times New Roman"/>
+                <w:sz w:val="26"/>
+                <w:szCs w:val="26"/>
+                <w:lang w:val="vi-VN"/>
+              </w:rPr>
+              <w:t>FR.4</w:t>
+            </w:r>
+          </w:p>
+        </w:tc>
+        <w:tc>
+          <w:tcPr>
+            <w:tcW w:w="1701" w:type="dxa"/>
+          </w:tcPr>
+          <w:p>
+            <w:pPr>
+              <w:spacing w:before="120" w:after="120" w:line="360" w:lineRule="auto"/>
+              <w:jc w:val="center"/>
+              <w:rPr>
+                <w:rFonts w:ascii="Times New Roman" w:hAnsi="Times New Roman" w:cs="Times New Roman"/>
+                <w:sz w:val="26"/>
+                <w:szCs w:val="26"/>
+                <w:lang w:val="vi-VN"/>
+              </w:rPr>
+            </w:pPr>
+          </w:p>
+        </w:tc>
+        <w:tc>
+          <w:tcPr>
+            <w:tcW w:w="5619" w:type="dxa"/>
+          </w:tcPr>
+          <w:p>
+            <w:pPr>
+              <w:spacing w:before="120" w:after="120" w:line="360" w:lineRule="auto"/>
+              <w:jc w:val="center"/>
+              <w:rPr>
+                <w:rFonts w:ascii="Times New Roman" w:hAnsi="Times New Roman" w:cs="Times New Roman"/>
+                <w:sz w:val="26"/>
+                <w:szCs w:val="26"/>
+                <w:lang w:val="vi-VN"/>
+              </w:rPr>
+            </w:pPr>
+            <w:r>
+              <w:rPr>
+                <w:rFonts w:ascii="Times New Roman" w:hAnsi="Times New Roman" w:cs="Times New Roman"/>
+                <w:sz w:val="26"/>
+                <w:szCs w:val="26"/>
+                <w:lang w:val="vi-VN"/>
+              </w:rPr>
+              <w:t>Sử dụng nguồn 5V cho toàn bộ hệ thống</w:t>
+            </w:r>
           </w:p>
         </w:tc>
       </w:tr>
       <w:tr>
         <w:tc>
           <w:tcPr>
-            <w:tcW w:w="2263" w:type="dxa"/>
-            <w:vAlign w:val="center"/>
-          </w:tcPr>
-          <w:p>
-            <w:pPr>
-              <w:spacing w:before="120" w:after="120" w:line="360" w:lineRule="auto"/>
-              <w:jc w:val="center"/>
-              <w:rPr>
-                <w:rFonts w:ascii="Times New Roman" w:hAnsi="Times New Roman" w:cs="Times New Roman"/>
-                <w:sz w:val="26"/>
-                <w:szCs w:val="26"/>
-                <w:lang w:val="vi-VN"/>
-              </w:rPr>
-            </w:pPr>
-            <w:r>
-              <w:rPr>
-                <w:rFonts w:ascii="Times New Roman" w:hAnsi="Times New Roman" w:cs="Times New Roman"/>
-                <w:sz w:val="26"/>
-                <w:szCs w:val="26"/>
-                <w:lang w:val="vi-VN"/>
-              </w:rPr>
-              <w:t>5</w:t>
-            </w:r>
-          </w:p>
-        </w:tc>
-        <w:tc>
-          <w:tcPr>
-            <w:tcW w:w="4395" w:type="dxa"/>
-            <w:vAlign w:val="center"/>
-          </w:tcPr>
-          <w:p>
-            <w:pPr>
-              <w:spacing w:before="120" w:after="120" w:line="360" w:lineRule="auto"/>
-              <w:jc w:val="center"/>
-              <w:rPr>
-                <w:rFonts w:ascii="Times New Roman" w:hAnsi="Times New Roman" w:cs="Times New Roman"/>
-                <w:sz w:val="26"/>
-                <w:szCs w:val="26"/>
-                <w:lang w:val="vi-VN"/>
-              </w:rPr>
-            </w:pPr>
-            <w:r>
-              <w:rPr>
-                <w:rFonts w:ascii="Times New Roman" w:hAnsi="Times New Roman" w:cs="Times New Roman"/>
-                <w:sz w:val="26"/>
-                <w:szCs w:val="26"/>
-                <w:lang w:val="vi-VN"/>
-              </w:rPr>
-              <w:t>Đo nhiệt độ, độ ẩm</w:t>
-            </w:r>
-          </w:p>
-        </w:tc>
-        <w:tc>
-          <w:tcPr>
-            <w:tcW w:w="2358" w:type="dxa"/>
-            <w:vAlign w:val="center"/>
-          </w:tcPr>
-          <w:p>
-            <w:pPr>
-              <w:spacing w:before="120" w:after="120" w:line="360" w:lineRule="auto"/>
-              <w:jc w:val="center"/>
-              <w:rPr>
-                <w:rFonts w:ascii="Times New Roman" w:hAnsi="Times New Roman" w:cs="Times New Roman"/>
-                <w:sz w:val="26"/>
-                <w:szCs w:val="26"/>
-                <w:lang w:val="vi-VN"/>
-              </w:rPr>
-            </w:pPr>
+            <w:tcW w:w="1696" w:type="dxa"/>
+          </w:tcPr>
+          <w:p>
+            <w:pPr>
+              <w:spacing w:before="120" w:after="120" w:line="360" w:lineRule="auto"/>
+              <w:jc w:val="center"/>
+              <w:rPr>
+                <w:rFonts w:ascii="Times New Roman" w:hAnsi="Times New Roman" w:cs="Times New Roman"/>
+                <w:sz w:val="26"/>
+                <w:szCs w:val="26"/>
+                <w:lang w:val="vi-VN"/>
+              </w:rPr>
+            </w:pPr>
+            <w:r>
+              <w:rPr>
+                <w:rFonts w:ascii="Times New Roman" w:hAnsi="Times New Roman" w:cs="Times New Roman"/>
+                <w:sz w:val="26"/>
+                <w:szCs w:val="26"/>
+                <w:lang w:val="vi-VN"/>
+              </w:rPr>
+              <w:t>FR.5</w:t>
+            </w:r>
+          </w:p>
+        </w:tc>
+        <w:tc>
+          <w:tcPr>
+            <w:tcW w:w="1701" w:type="dxa"/>
+          </w:tcPr>
+          <w:p>
+            <w:pPr>
+              <w:spacing w:before="120" w:after="120" w:line="360" w:lineRule="auto"/>
+              <w:jc w:val="center"/>
+              <w:rPr>
+                <w:rFonts w:ascii="Times New Roman" w:hAnsi="Times New Roman" w:cs="Times New Roman"/>
+                <w:sz w:val="26"/>
+                <w:szCs w:val="26"/>
+                <w:lang w:val="vi-VN"/>
+              </w:rPr>
+            </w:pPr>
+          </w:p>
+        </w:tc>
+        <w:tc>
+          <w:tcPr>
+            <w:tcW w:w="5619" w:type="dxa"/>
+          </w:tcPr>
+          <w:p>
+            <w:pPr>
+              <w:spacing w:before="120" w:after="120" w:line="360" w:lineRule="auto"/>
+              <w:jc w:val="center"/>
+              <w:rPr>
+                <w:rFonts w:ascii="Times New Roman" w:hAnsi="Times New Roman" w:cs="Times New Roman"/>
+                <w:sz w:val="26"/>
+                <w:szCs w:val="26"/>
+                <w:lang w:val="vi-VN"/>
+              </w:rPr>
+            </w:pPr>
+            <w:r>
+              <w:rPr>
+                <w:rFonts w:ascii="Times New Roman" w:hAnsi="Times New Roman" w:cs="Times New Roman"/>
+                <w:sz w:val="26"/>
+                <w:szCs w:val="26"/>
+                <w:lang w:val="vi-VN"/>
+              </w:rPr>
+              <w:t>Độ chính xác...</w:t>
+            </w:r>
           </w:p>
         </w:tc>
       </w:tr>
       <w:tr>
         <w:tc>
           <w:tcPr>
-            <w:tcW w:w="2263" w:type="dxa"/>
-            <w:vAlign w:val="center"/>
-          </w:tcPr>
-          <w:p>
-            <w:pPr>
-              <w:spacing w:before="120" w:after="120" w:line="360" w:lineRule="auto"/>
-              <w:jc w:val="center"/>
-              <w:rPr>
-                <w:rFonts w:ascii="Times New Roman" w:hAnsi="Times New Roman" w:cs="Times New Roman"/>
-                <w:sz w:val="26"/>
-                <w:szCs w:val="26"/>
-                <w:lang w:val="vi-VN"/>
-              </w:rPr>
-            </w:pPr>
-            <w:r>
-              <w:rPr>
-                <w:rFonts w:ascii="Times New Roman" w:hAnsi="Times New Roman" w:cs="Times New Roman"/>
-                <w:sz w:val="26"/>
-                <w:szCs w:val="26"/>
-                <w:lang w:val="vi-VN"/>
-              </w:rPr>
-              <w:t>6</w:t>
-            </w:r>
-          </w:p>
-        </w:tc>
-        <w:tc>
-          <w:tcPr>
-            <w:tcW w:w="4395" w:type="dxa"/>
-            <w:vAlign w:val="center"/>
-          </w:tcPr>
-          <w:p>
-            <w:pPr>
-              <w:spacing w:before="120" w:after="120" w:line="360" w:lineRule="auto"/>
-              <w:jc w:val="center"/>
-              <w:rPr>
-                <w:rFonts w:ascii="Times New Roman" w:hAnsi="Times New Roman" w:cs="Times New Roman"/>
-                <w:sz w:val="26"/>
-                <w:szCs w:val="26"/>
-                <w:lang w:val="vi-VN"/>
-              </w:rPr>
-            </w:pPr>
-            <w:r>
-              <w:rPr>
-                <w:rFonts w:ascii="Times New Roman" w:hAnsi="Times New Roman" w:cs="Times New Roman"/>
-                <w:sz w:val="26"/>
-                <w:szCs w:val="26"/>
-                <w:lang w:val="vi-VN"/>
-              </w:rPr>
-              <w:t>Hiển thị các thông số chất lượng không khí ra màn hình LCD</w:t>
-            </w:r>
-          </w:p>
-        </w:tc>
-        <w:tc>
-          <w:tcPr>
-            <w:tcW w:w="2358" w:type="dxa"/>
-            <w:vAlign w:val="center"/>
-          </w:tcPr>
-          <w:p>
-            <w:pPr>
-              <w:spacing w:before="120" w:after="120" w:line="360" w:lineRule="auto"/>
-              <w:jc w:val="center"/>
+            <w:tcW w:w="1696" w:type="dxa"/>
+          </w:tcPr>
+          <w:p>
+            <w:pPr>
+              <w:spacing w:before="120" w:after="120" w:line="360" w:lineRule="auto"/>
+              <w:jc w:val="center"/>
+              <w:rPr>
+                <w:rFonts w:ascii="Times New Roman" w:hAnsi="Times New Roman" w:cs="Times New Roman"/>
+                <w:sz w:val="26"/>
+                <w:szCs w:val="26"/>
+                <w:lang w:val="vi-VN"/>
+              </w:rPr>
+            </w:pPr>
+            <w:r>
+              <w:rPr>
+                <w:rFonts w:ascii="Times New Roman" w:hAnsi="Times New Roman" w:cs="Times New Roman"/>
+                <w:sz w:val="26"/>
+                <w:szCs w:val="26"/>
+                <w:lang w:val="vi-VN"/>
+              </w:rPr>
+              <w:t>FR.6</w:t>
+            </w:r>
+          </w:p>
+        </w:tc>
+        <w:tc>
+          <w:tcPr>
+            <w:tcW w:w="1701" w:type="dxa"/>
+          </w:tcPr>
+          <w:p>
+            <w:pPr>
+              <w:spacing w:before="120" w:after="120" w:line="360" w:lineRule="auto"/>
+              <w:jc w:val="center"/>
+              <w:rPr>
+                <w:rFonts w:ascii="Times New Roman" w:hAnsi="Times New Roman" w:cs="Times New Roman"/>
+                <w:sz w:val="26"/>
+                <w:szCs w:val="26"/>
+                <w:lang w:val="vi-VN"/>
+              </w:rPr>
+            </w:pPr>
+          </w:p>
+        </w:tc>
+        <w:tc>
+          <w:tcPr>
+            <w:tcW w:w="5619" w:type="dxa"/>
+          </w:tcPr>
+          <w:p>
+            <w:pPr>
+              <w:spacing w:before="120" w:after="120" w:line="360" w:lineRule="auto"/>
+              <w:jc w:val="center"/>
+              <w:rPr>
+                <w:rFonts w:ascii="Times New Roman" w:hAnsi="Times New Roman" w:cs="Times New Roman"/>
+                <w:sz w:val="26"/>
+                <w:szCs w:val="26"/>
+                <w:lang w:val="vi-VN"/>
+              </w:rPr>
+            </w:pPr>
+            <w:r>
+              <w:rPr>
+                <w:rFonts w:ascii="Times New Roman" w:hAnsi="Times New Roman" w:cs="Times New Roman"/>
+                <w:sz w:val="26"/>
+                <w:szCs w:val="26"/>
+                <w:lang w:val="vi-VN"/>
+              </w:rPr>
+              <w:t>Hoạt động trong điều kiện</w:t>
+            </w:r>
+            <w:r>
+              <w:rPr>
+                <w:rFonts w:ascii="Times New Roman" w:hAnsi="Times New Roman" w:cs="Times New Roman"/>
+                <w:sz w:val="26"/>
+                <w:szCs w:val="26"/>
+                <w:lang w:val="vi-VN"/>
+              </w:rPr>
+              <w:t xml:space="preserve"> nhiệt độ</w:t>
+            </w:r>
+            <w:r>
+              <w:rPr>
+                <w:rFonts w:ascii="Times New Roman" w:hAnsi="Times New Roman" w:cs="Times New Roman"/>
+                <w:sz w:val="26"/>
+                <w:szCs w:val="26"/>
+                <w:lang w:val="vi-VN"/>
+              </w:rPr>
+              <w:t xml:space="preserve"> -40</w:t>
+            </w:r>
+            <w:r>
+              <w:rPr>
+                <w:rFonts w:ascii="Times New Roman" w:hAnsi="Times New Roman" w:cs="Times New Roman"/>
+                <w:sz w:val="26"/>
+                <w:szCs w:val="26"/>
+                <w:vertAlign w:val="superscript"/>
+                <w:lang w:val="vi-VN"/>
+              </w:rPr>
+              <w:t>o</w:t>
+            </w:r>
+            <w:r>
+              <w:rPr>
+                <w:rFonts w:ascii="Times New Roman" w:hAnsi="Times New Roman" w:cs="Times New Roman"/>
+                <w:sz w:val="26"/>
+                <w:szCs w:val="26"/>
+                <w:lang w:val="vi-VN"/>
+              </w:rPr>
+              <w:t>C – 80</w:t>
+            </w:r>
+            <w:r>
+              <w:rPr>
+                <w:rFonts w:ascii="Times New Roman" w:hAnsi="Times New Roman" w:cs="Times New Roman"/>
+                <w:sz w:val="26"/>
+                <w:szCs w:val="26"/>
+                <w:vertAlign w:val="superscript"/>
+                <w:lang w:val="vi-VN"/>
+              </w:rPr>
+              <w:t>o</w:t>
+            </w:r>
+            <w:r>
+              <w:rPr>
+                <w:rFonts w:ascii="Times New Roman" w:hAnsi="Times New Roman" w:cs="Times New Roman"/>
+                <w:sz w:val="26"/>
+                <w:szCs w:val="26"/>
+                <w:lang w:val="vi-VN"/>
+              </w:rPr>
+              <w:t>C</w:t>
+            </w:r>
+          </w:p>
+        </w:tc>
+      </w:tr>
+    </w:tbl>
+    <w:p>
+      <w:pPr>
+        <w:pStyle w:val="ListParagraph"/>
+        <w:numPr>
+          <w:ilvl w:val="0"/>
+          <w:numId w:val="1"/>
+        </w:numPr>
+        <w:spacing w:before="120" w:after="120" w:line="360" w:lineRule="auto"/>
+        <w:jc w:val="both"/>
+        <w:rPr>
+          <w:rFonts w:ascii="Times New Roman" w:hAnsi="Times New Roman" w:cs="Times New Roman"/>
+          <w:sz w:val="26"/>
+          <w:szCs w:val="26"/>
+          <w:lang w:val="vi-VN"/>
+        </w:rPr>
+      </w:pPr>
+      <w:r>
+        <w:rPr>
+          <w:rFonts w:ascii="Times New Roman" w:hAnsi="Times New Roman" w:cs="Times New Roman"/>
+          <w:sz w:val="26"/>
+          <w:szCs w:val="26"/>
+          <w:lang w:val="vi-VN"/>
+        </w:rPr>
+        <w:t>Ar</w:t>
+      </w:r>
+      <w:r>
+        <w:rPr>
+          <w:rFonts w:ascii="Times New Roman" w:hAnsi="Times New Roman" w:cs="Times New Roman"/>
+          <w:sz w:val="26"/>
+          <w:szCs w:val="26"/>
+          <w:lang w:val="vi-VN"/>
+        </w:rPr>
+        <w:t>chitecture:</w:t>
+      </w:r>
+    </w:p>
+    <w:p>
+      <w:pPr>
+        <w:spacing w:before="120" w:after="120" w:line="360" w:lineRule="auto"/>
+        <w:jc w:val="both"/>
+        <w:rPr>
+          <w:rFonts w:ascii="Times New Roman" w:hAnsi="Times New Roman" w:cs="Times New Roman"/>
+          <w:sz w:val="26"/>
+          <w:szCs w:val="26"/>
+          <w:lang w:val="vi-VN"/>
+        </w:rPr>
+      </w:pPr>
+      <w:r>
+        <w:rPr>
+          <w:rFonts w:ascii="Times New Roman" w:hAnsi="Times New Roman" w:cs="Times New Roman"/>
+          <w:sz w:val="26"/>
+          <w:szCs w:val="26"/>
+          <w:lang w:val="vi-VN"/>
+        </w:rPr>
+        <w:t>Requirement coverage matrix</w:t>
+      </w:r>
+    </w:p>
+    <w:tbl>
+      <w:tblPr>
+        <w:tblStyle w:val="TableGrid"/>
+        <w:tblW w:w="0" w:type="auto"/>
+        <w:tblLook w:val="04A0" w:firstRow="1" w:lastRow="0" w:firstColumn="1" w:lastColumn="0" w:noHBand="0" w:noVBand="1"/>
+      </w:tblPr>
+      <w:tblGrid>
+        <w:gridCol w:w="1559"/>
+        <w:gridCol w:w="1242"/>
+        <w:gridCol w:w="1243"/>
+        <w:gridCol w:w="1243"/>
+        <w:gridCol w:w="1243"/>
+        <w:gridCol w:w="1243"/>
+        <w:gridCol w:w="1243"/>
+      </w:tblGrid>
+      <w:tr>
+        <w:tc>
+          <w:tcPr>
+            <w:tcW w:w="1288" w:type="dxa"/>
+          </w:tcPr>
+          <w:p>
+            <w:pPr>
+              <w:spacing w:before="120" w:after="120" w:line="360" w:lineRule="auto"/>
+              <w:jc w:val="both"/>
+              <w:rPr>
+                <w:rFonts w:ascii="Times New Roman" w:hAnsi="Times New Roman" w:cs="Times New Roman"/>
+                <w:sz w:val="26"/>
+                <w:szCs w:val="26"/>
+                <w:lang w:val="vi-VN"/>
+              </w:rPr>
+            </w:pPr>
+            <w:r>
+              <w:rPr>
+                <w:rFonts w:ascii="Times New Roman" w:hAnsi="Times New Roman" w:cs="Times New Roman"/>
+                <w:sz w:val="26"/>
+                <w:szCs w:val="26"/>
+                <w:lang w:val="vi-VN"/>
+              </w:rPr>
+              <w:t>Requirement</w:t>
+            </w:r>
+          </w:p>
+        </w:tc>
+        <w:tc>
+          <w:tcPr>
+            <w:tcW w:w="1288" w:type="dxa"/>
+          </w:tcPr>
+          <w:p>
+            <w:pPr>
+              <w:spacing w:before="120" w:after="120" w:line="360" w:lineRule="auto"/>
+              <w:jc w:val="both"/>
+              <w:rPr>
+                <w:rFonts w:ascii="Times New Roman" w:hAnsi="Times New Roman" w:cs="Times New Roman"/>
+                <w:sz w:val="26"/>
+                <w:szCs w:val="26"/>
+                <w:lang w:val="vi-VN"/>
+              </w:rPr>
+            </w:pPr>
+          </w:p>
+        </w:tc>
+        <w:tc>
+          <w:tcPr>
+            <w:tcW w:w="1288" w:type="dxa"/>
+          </w:tcPr>
+          <w:p>
+            <w:pPr>
+              <w:spacing w:before="120" w:after="120" w:line="360" w:lineRule="auto"/>
+              <w:jc w:val="both"/>
+              <w:rPr>
+                <w:rFonts w:ascii="Times New Roman" w:hAnsi="Times New Roman" w:cs="Times New Roman"/>
+                <w:sz w:val="26"/>
+                <w:szCs w:val="26"/>
+                <w:lang w:val="vi-VN"/>
+              </w:rPr>
+            </w:pPr>
+          </w:p>
+        </w:tc>
+        <w:tc>
+          <w:tcPr>
+            <w:tcW w:w="1288" w:type="dxa"/>
+          </w:tcPr>
+          <w:p>
+            <w:pPr>
+              <w:spacing w:before="120" w:after="120" w:line="360" w:lineRule="auto"/>
+              <w:jc w:val="both"/>
+              <w:rPr>
+                <w:rFonts w:ascii="Times New Roman" w:hAnsi="Times New Roman" w:cs="Times New Roman"/>
+                <w:sz w:val="26"/>
+                <w:szCs w:val="26"/>
+                <w:lang w:val="vi-VN"/>
+              </w:rPr>
+            </w:pPr>
+          </w:p>
+        </w:tc>
+        <w:tc>
+          <w:tcPr>
+            <w:tcW w:w="1288" w:type="dxa"/>
+          </w:tcPr>
+          <w:p>
+            <w:pPr>
+              <w:spacing w:before="120" w:after="120" w:line="360" w:lineRule="auto"/>
+              <w:jc w:val="both"/>
+              <w:rPr>
+                <w:rFonts w:ascii="Times New Roman" w:hAnsi="Times New Roman" w:cs="Times New Roman"/>
+                <w:sz w:val="26"/>
+                <w:szCs w:val="26"/>
+                <w:lang w:val="vi-VN"/>
+              </w:rPr>
+            </w:pPr>
+          </w:p>
+        </w:tc>
+        <w:tc>
+          <w:tcPr>
+            <w:tcW w:w="1288" w:type="dxa"/>
+          </w:tcPr>
+          <w:p>
+            <w:pPr>
+              <w:spacing w:before="120" w:after="120" w:line="360" w:lineRule="auto"/>
+              <w:jc w:val="both"/>
+              <w:rPr>
+                <w:rFonts w:ascii="Times New Roman" w:hAnsi="Times New Roman" w:cs="Times New Roman"/>
+                <w:sz w:val="26"/>
+                <w:szCs w:val="26"/>
+                <w:lang w:val="vi-VN"/>
+              </w:rPr>
+            </w:pPr>
+          </w:p>
+        </w:tc>
+        <w:tc>
+          <w:tcPr>
+            <w:tcW w:w="1288" w:type="dxa"/>
+          </w:tcPr>
+          <w:p>
+            <w:pPr>
+              <w:spacing w:before="120" w:after="120" w:line="360" w:lineRule="auto"/>
+              <w:jc w:val="both"/>
               <w:rPr>
                 <w:rFonts w:ascii="Times New Roman" w:hAnsi="Times New Roman" w:cs="Times New Roman"/>
                 <w:sz w:val="26"/>
@@ -616,224 +1861,114 @@
       <w:tr>
         <w:tc>
           <w:tcPr>
-            <w:tcW w:w="2263" w:type="dxa"/>
-            <w:vAlign w:val="center"/>
-          </w:tcPr>
-          <w:p>
-            <w:pPr>
-              <w:spacing w:before="120" w:after="120" w:line="360" w:lineRule="auto"/>
-              <w:jc w:val="center"/>
-              <w:rPr>
-                <w:rFonts w:ascii="Times New Roman" w:hAnsi="Times New Roman" w:cs="Times New Roman"/>
-                <w:sz w:val="26"/>
-                <w:szCs w:val="26"/>
-                <w:lang w:val="vi-VN"/>
-              </w:rPr>
-            </w:pPr>
-            <w:r>
-              <w:rPr>
-                <w:rFonts w:ascii="Times New Roman" w:hAnsi="Times New Roman" w:cs="Times New Roman"/>
-                <w:sz w:val="26"/>
-                <w:szCs w:val="26"/>
-                <w:lang w:val="vi-VN"/>
-              </w:rPr>
-              <w:t>7</w:t>
-            </w:r>
-          </w:p>
-        </w:tc>
-        <w:tc>
-          <w:tcPr>
-            <w:tcW w:w="4395" w:type="dxa"/>
-            <w:vAlign w:val="center"/>
-          </w:tcPr>
-          <w:p>
-            <w:pPr>
-              <w:spacing w:before="120" w:after="120" w:line="360" w:lineRule="auto"/>
-              <w:jc w:val="center"/>
-              <w:rPr>
-                <w:rFonts w:ascii="Times New Roman" w:hAnsi="Times New Roman" w:cs="Times New Roman"/>
-                <w:sz w:val="26"/>
-                <w:szCs w:val="26"/>
-                <w:lang w:val="vi-VN"/>
-              </w:rPr>
-            </w:pPr>
-            <w:r>
-              <w:rPr>
-                <w:rFonts w:ascii="Times New Roman" w:hAnsi="Times New Roman" w:cs="Times New Roman"/>
-                <w:sz w:val="26"/>
-                <w:szCs w:val="26"/>
-                <w:lang w:val="vi-VN"/>
-              </w:rPr>
-              <w:t>Đèn Led cảnh báo các mức chất lượng không khí (tốt, trung bình, kém)</w:t>
-            </w:r>
-          </w:p>
-        </w:tc>
-        <w:tc>
-          <w:tcPr>
-            <w:tcW w:w="2358" w:type="dxa"/>
-            <w:vAlign w:val="center"/>
-          </w:tcPr>
-          <w:p>
-            <w:pPr>
-              <w:spacing w:before="120" w:after="120" w:line="360" w:lineRule="auto"/>
-              <w:jc w:val="center"/>
-              <w:rPr>
-                <w:rFonts w:ascii="Times New Roman" w:hAnsi="Times New Roman" w:cs="Times New Roman"/>
-                <w:sz w:val="26"/>
-                <w:szCs w:val="26"/>
-                <w:lang w:val="vi-VN"/>
-              </w:rPr>
-            </w:pPr>
-          </w:p>
-        </w:tc>
-      </w:tr>
-      <w:tr>
-        <w:tc>
-          <w:tcPr>
-            <w:tcW w:w="2263" w:type="dxa"/>
-            <w:vAlign w:val="center"/>
-          </w:tcPr>
-          <w:p>
-            <w:pPr>
-              <w:spacing w:before="120" w:after="120" w:line="360" w:lineRule="auto"/>
-              <w:jc w:val="center"/>
-              <w:rPr>
-                <w:rFonts w:ascii="Times New Roman" w:hAnsi="Times New Roman" w:cs="Times New Roman"/>
-                <w:sz w:val="26"/>
-                <w:szCs w:val="26"/>
-                <w:lang w:val="vi-VN"/>
-              </w:rPr>
-            </w:pPr>
-            <w:r>
-              <w:rPr>
-                <w:rFonts w:ascii="Times New Roman" w:hAnsi="Times New Roman" w:cs="Times New Roman"/>
-                <w:sz w:val="26"/>
-                <w:szCs w:val="26"/>
-                <w:lang w:val="vi-VN"/>
-              </w:rPr>
-              <w:t>8</w:t>
-            </w:r>
-          </w:p>
-        </w:tc>
-        <w:tc>
-          <w:tcPr>
-            <w:tcW w:w="4395" w:type="dxa"/>
-            <w:vAlign w:val="center"/>
-          </w:tcPr>
-          <w:p>
-            <w:pPr>
-              <w:spacing w:before="120" w:after="120" w:line="360" w:lineRule="auto"/>
-              <w:jc w:val="center"/>
-              <w:rPr>
-                <w:rFonts w:ascii="Times New Roman" w:hAnsi="Times New Roman" w:cs="Times New Roman"/>
-                <w:sz w:val="26"/>
-                <w:szCs w:val="26"/>
-                <w:lang w:val="vi-VN"/>
-              </w:rPr>
-            </w:pPr>
-            <w:r>
-              <w:rPr>
-                <w:rFonts w:ascii="Times New Roman" w:hAnsi="Times New Roman" w:cs="Times New Roman"/>
-                <w:sz w:val="26"/>
-                <w:szCs w:val="26"/>
-                <w:lang w:val="vi-VN"/>
-              </w:rPr>
-              <w:t>Khi mức chất lượng là kém thì còi buzzer báo</w:t>
-            </w:r>
-            <w:r>
-              <w:rPr>
-                <w:rFonts w:ascii="Times New Roman" w:hAnsi="Times New Roman" w:cs="Times New Roman"/>
-                <w:sz w:val="26"/>
-                <w:szCs w:val="26"/>
-                <w:lang w:val="vi-VN"/>
-              </w:rPr>
-              <w:t xml:space="preserve"> và bật quạt</w:t>
-            </w:r>
-          </w:p>
-        </w:tc>
-        <w:tc>
-          <w:tcPr>
-            <w:tcW w:w="2358" w:type="dxa"/>
-            <w:vAlign w:val="center"/>
-          </w:tcPr>
-          <w:p>
-            <w:pPr>
-              <w:spacing w:before="120" w:after="120" w:line="360" w:lineRule="auto"/>
-              <w:jc w:val="center"/>
-              <w:rPr>
-                <w:rFonts w:ascii="Times New Roman" w:hAnsi="Times New Roman" w:cs="Times New Roman"/>
-                <w:sz w:val="26"/>
-                <w:szCs w:val="26"/>
-                <w:lang w:val="vi-VN"/>
-              </w:rPr>
-            </w:pPr>
-          </w:p>
-        </w:tc>
-      </w:tr>
-      <w:tr>
-        <w:tc>
-          <w:tcPr>
-            <w:tcW w:w="2263" w:type="dxa"/>
-            <w:vAlign w:val="center"/>
-          </w:tcPr>
-          <w:p>
-            <w:pPr>
-              <w:spacing w:before="120" w:after="120" w:line="360" w:lineRule="auto"/>
-              <w:jc w:val="center"/>
-              <w:rPr>
-                <w:rFonts w:ascii="Times New Roman" w:hAnsi="Times New Roman" w:cs="Times New Roman"/>
-                <w:sz w:val="26"/>
-                <w:szCs w:val="26"/>
-                <w:lang w:val="vi-VN"/>
-              </w:rPr>
-            </w:pPr>
-            <w:r>
-              <w:rPr>
-                <w:rFonts w:ascii="Times New Roman" w:hAnsi="Times New Roman" w:cs="Times New Roman"/>
-                <w:sz w:val="26"/>
-                <w:szCs w:val="26"/>
-                <w:lang w:val="vi-VN"/>
-              </w:rPr>
-              <w:t>9</w:t>
-            </w:r>
-          </w:p>
-        </w:tc>
-        <w:tc>
-          <w:tcPr>
-            <w:tcW w:w="4395" w:type="dxa"/>
-            <w:vAlign w:val="center"/>
-          </w:tcPr>
-          <w:p>
-            <w:pPr>
-              <w:spacing w:before="120" w:after="120" w:line="360" w:lineRule="auto"/>
-              <w:jc w:val="center"/>
-              <w:rPr>
-                <w:rFonts w:ascii="Times New Roman" w:hAnsi="Times New Roman" w:cs="Times New Roman"/>
-                <w:sz w:val="26"/>
-                <w:szCs w:val="26"/>
-                <w:lang w:val="vi-VN"/>
-              </w:rPr>
-            </w:pPr>
-            <w:r>
-              <w:rPr>
-                <w:rFonts w:ascii="Times New Roman" w:hAnsi="Times New Roman" w:cs="Times New Roman"/>
-                <w:sz w:val="26"/>
-                <w:szCs w:val="26"/>
-                <w:lang w:val="vi-VN"/>
-              </w:rPr>
-              <w:t>Nút nhấn để bật tắt quạt</w:t>
-            </w:r>
-          </w:p>
-        </w:tc>
-        <w:tc>
-          <w:tcPr>
-            <w:tcW w:w="2358" w:type="dxa"/>
-            <w:vAlign w:val="center"/>
-          </w:tcPr>
-          <w:p>
-            <w:pPr>
-              <w:spacing w:before="120" w:after="120" w:line="360" w:lineRule="auto"/>
-              <w:jc w:val="center"/>
+            <w:tcW w:w="1288" w:type="dxa"/>
+          </w:tcPr>
+          <w:p>
+            <w:pPr>
+              <w:spacing w:before="120" w:after="120" w:line="360" w:lineRule="auto"/>
+              <w:jc w:val="both"/>
+              <w:rPr>
+                <w:rFonts w:ascii="Times New Roman" w:hAnsi="Times New Roman" w:cs="Times New Roman"/>
+                <w:sz w:val="26"/>
+                <w:szCs w:val="26"/>
+                <w:lang w:val="vi-VN"/>
+              </w:rPr>
+            </w:pPr>
+          </w:p>
+        </w:tc>
+        <w:tc>
+          <w:tcPr>
+            <w:tcW w:w="1288" w:type="dxa"/>
+          </w:tcPr>
+          <w:p>
+            <w:pPr>
+              <w:spacing w:before="120" w:after="120" w:line="360" w:lineRule="auto"/>
+              <w:jc w:val="both"/>
+              <w:rPr>
+                <w:rFonts w:ascii="Times New Roman" w:hAnsi="Times New Roman" w:cs="Times New Roman"/>
+                <w:sz w:val="26"/>
+                <w:szCs w:val="26"/>
+                <w:lang w:val="vi-VN"/>
+              </w:rPr>
+            </w:pPr>
+          </w:p>
+        </w:tc>
+        <w:tc>
+          <w:tcPr>
+            <w:tcW w:w="1288" w:type="dxa"/>
+          </w:tcPr>
+          <w:p>
+            <w:pPr>
+              <w:spacing w:before="120" w:after="120" w:line="360" w:lineRule="auto"/>
+              <w:jc w:val="both"/>
+              <w:rPr>
+                <w:rFonts w:ascii="Times New Roman" w:hAnsi="Times New Roman" w:cs="Times New Roman"/>
+                <w:sz w:val="26"/>
+                <w:szCs w:val="26"/>
+                <w:lang w:val="vi-VN"/>
+              </w:rPr>
+            </w:pPr>
+          </w:p>
+        </w:tc>
+        <w:tc>
+          <w:tcPr>
+            <w:tcW w:w="1288" w:type="dxa"/>
+          </w:tcPr>
+          <w:p>
+            <w:pPr>
+              <w:spacing w:before="120" w:after="120" w:line="360" w:lineRule="auto"/>
+              <w:jc w:val="both"/>
+              <w:rPr>
+                <w:rFonts w:ascii="Times New Roman" w:hAnsi="Times New Roman" w:cs="Times New Roman"/>
+                <w:sz w:val="26"/>
+                <w:szCs w:val="26"/>
+                <w:lang w:val="vi-VN"/>
+              </w:rPr>
+            </w:pPr>
+          </w:p>
+        </w:tc>
+        <w:tc>
+          <w:tcPr>
+            <w:tcW w:w="1288" w:type="dxa"/>
+          </w:tcPr>
+          <w:p>
+            <w:pPr>
+              <w:spacing w:before="120" w:after="120" w:line="360" w:lineRule="auto"/>
+              <w:jc w:val="both"/>
+              <w:rPr>
+                <w:rFonts w:ascii="Times New Roman" w:hAnsi="Times New Roman" w:cs="Times New Roman"/>
+                <w:sz w:val="26"/>
+                <w:szCs w:val="26"/>
+                <w:lang w:val="vi-VN"/>
+              </w:rPr>
+            </w:pPr>
+          </w:p>
+        </w:tc>
+        <w:tc>
+          <w:tcPr>
+            <w:tcW w:w="1288" w:type="dxa"/>
+          </w:tcPr>
+          <w:p>
+            <w:pPr>
+              <w:spacing w:before="120" w:after="120" w:line="360" w:lineRule="auto"/>
+              <w:jc w:val="both"/>
+              <w:rPr>
+                <w:rFonts w:ascii="Times New Roman" w:hAnsi="Times New Roman" w:cs="Times New Roman"/>
+                <w:sz w:val="26"/>
+                <w:szCs w:val="26"/>
+                <w:lang w:val="vi-VN"/>
+              </w:rPr>
+            </w:pPr>
+          </w:p>
+        </w:tc>
+        <w:tc>
+          <w:tcPr>
+            <w:tcW w:w="1288" w:type="dxa"/>
+          </w:tcPr>
+          <w:p>
+            <w:pPr>
+              <w:spacing w:before="120" w:after="120" w:line="360" w:lineRule="auto"/>
+              <w:jc w:val="both"/>
               <w:rPr>
                 <w:rFonts w:ascii="Times New Roman" w:hAnsi="Times New Roman" w:cs="Times New Roman"/>
                 <w:sz w:val="26"/>
@@ -845,6 +1980,42 @@
         </w:tc>
       </w:tr>
     </w:tbl>
+    <w:p>
+      <w:pPr>
+        <w:spacing w:before="120" w:after="120" w:line="360" w:lineRule="auto"/>
+        <w:jc w:val="both"/>
+        <w:rPr>
+          <w:rFonts w:ascii="Times New Roman" w:hAnsi="Times New Roman" w:cs="Times New Roman"/>
+          <w:sz w:val="26"/>
+          <w:szCs w:val="26"/>
+          <w:lang w:val="vi-VN"/>
+        </w:rPr>
+      </w:pPr>
+    </w:p>
+    <w:p>
+      <w:pPr>
+        <w:spacing w:before="120" w:after="120" w:line="360" w:lineRule="auto"/>
+        <w:jc w:val="both"/>
+        <w:rPr>
+          <w:rFonts w:ascii="Times New Roman" w:hAnsi="Times New Roman" w:cs="Times New Roman"/>
+          <w:sz w:val="26"/>
+          <w:szCs w:val="26"/>
+          <w:lang w:val="vi-VN"/>
+        </w:rPr>
+      </w:pPr>
+    </w:p>
+    <w:p>
+      <w:pPr>
+        <w:spacing w:before="120" w:after="120" w:line="360" w:lineRule="auto"/>
+        <w:jc w:val="both"/>
+        <w:rPr>
+          <w:rFonts w:ascii="Times New Roman" w:hAnsi="Times New Roman" w:cs="Times New Roman"/>
+          <w:sz w:val="26"/>
+          <w:szCs w:val="26"/>
+          <w:lang w:val="vi-VN"/>
+        </w:rPr>
+      </w:pPr>
+    </w:p>
     <w:p>
       <w:pPr>
         <w:pStyle w:val="ListParagraph"/>
@@ -1251,7 +2422,6 @@
                 <w:szCs w:val="26"/>
                 <w:lang w:val="vi-VN"/>
               </w:rPr>
-              <w:lastRenderedPageBreak/>
               <w:t>Dust PM2.5 Sensor</w:t>
             </w:r>
           </w:p>
@@ -1576,6 +2746,7 @@
                 <w:szCs w:val="26"/>
                 <w:lang w:val="vi-VN"/>
               </w:rPr>
+              <w:lastRenderedPageBreak/>
               <w:t>VOC Sensor</w:t>
             </w:r>
           </w:p>
@@ -2032,128 +3203,6 @@
         </w:tc>
       </w:tr>
     </w:tbl>
-    <w:p>
-      <w:pPr>
-        <w:pStyle w:val="ListParagraph"/>
-        <w:numPr>
-          <w:ilvl w:val="0"/>
-          <w:numId w:val="1"/>
-        </w:numPr>
-        <w:spacing w:before="120" w:after="120" w:line="360" w:lineRule="auto"/>
-        <w:jc w:val="both"/>
-        <w:rPr>
-          <w:rFonts w:ascii="Times New Roman" w:hAnsi="Times New Roman" w:cs="Times New Roman"/>
-          <w:sz w:val="26"/>
-          <w:szCs w:val="26"/>
-          <w:lang w:val="vi-VN"/>
-        </w:rPr>
-      </w:pPr>
-      <w:r>
-        <w:rPr>
-          <w:rFonts w:ascii="Times New Roman" w:hAnsi="Times New Roman" w:cs="Times New Roman"/>
-          <w:sz w:val="26"/>
-          <w:szCs w:val="26"/>
-          <w:lang w:val="vi-VN"/>
-        </w:rPr>
-        <w:t>F</w:t>
-      </w:r>
-      <w:r>
-        <w:rPr>
-          <w:rFonts w:ascii="Times New Roman" w:hAnsi="Times New Roman" w:cs="Times New Roman"/>
-          <w:sz w:val="26"/>
-          <w:szCs w:val="26"/>
-          <w:lang w:val="vi-VN"/>
-        </w:rPr>
-        <w:t xml:space="preserve">unctional </w:t>
-      </w:r>
-      <w:r>
-        <w:rPr>
-          <w:rFonts w:ascii="Times New Roman" w:hAnsi="Times New Roman" w:cs="Times New Roman"/>
-          <w:sz w:val="26"/>
-          <w:szCs w:val="26"/>
-          <w:lang w:val="vi-VN"/>
-        </w:rPr>
-        <w:t>issues:</w:t>
-      </w:r>
-    </w:p>
-    <w:p>
-      <w:pPr>
-        <w:pStyle w:val="ListParagraph"/>
-        <w:numPr>
-          <w:ilvl w:val="0"/>
-          <w:numId w:val="2"/>
-        </w:numPr>
-        <w:spacing w:before="120" w:after="120" w:line="360" w:lineRule="auto"/>
-        <w:jc w:val="both"/>
-        <w:rPr>
-          <w:rFonts w:ascii="Times New Roman" w:hAnsi="Times New Roman" w:cs="Times New Roman"/>
-          <w:sz w:val="26"/>
-          <w:szCs w:val="26"/>
-          <w:lang w:val="vi-VN"/>
-        </w:rPr>
-      </w:pPr>
-      <w:r>
-        <w:rPr>
-          <w:rFonts w:ascii="Times New Roman" w:hAnsi="Times New Roman" w:cs="Times New Roman"/>
-          <w:sz w:val="26"/>
-          <w:szCs w:val="26"/>
-          <w:lang w:val="vi-VN"/>
-        </w:rPr>
-        <w:t>Giá thành: Không quá 1,000,000 VND</w:t>
-      </w:r>
-    </w:p>
-    <w:p>
-      <w:pPr>
-        <w:pStyle w:val="ListParagraph"/>
-        <w:numPr>
-          <w:ilvl w:val="0"/>
-          <w:numId w:val="2"/>
-        </w:numPr>
-        <w:spacing w:before="120" w:after="120" w:line="360" w:lineRule="auto"/>
-        <w:jc w:val="both"/>
-        <w:rPr>
-          <w:rFonts w:ascii="Times New Roman" w:hAnsi="Times New Roman" w:cs="Times New Roman"/>
-          <w:sz w:val="26"/>
-          <w:szCs w:val="26"/>
-          <w:lang w:val="vi-VN"/>
-        </w:rPr>
-      </w:pPr>
-      <w:r>
-        <w:rPr>
-          <w:rFonts w:ascii="Times New Roman" w:hAnsi="Times New Roman" w:cs="Times New Roman"/>
-          <w:sz w:val="26"/>
-          <w:szCs w:val="26"/>
-          <w:lang w:val="vi-VN"/>
-        </w:rPr>
-        <w:t>Hoạt động trong dải nhiệt độ: -40 đến 80 độ C</w:t>
-      </w:r>
-    </w:p>
-    <w:p>
-      <w:pPr>
-        <w:pStyle w:val="ListParagraph"/>
-        <w:numPr>
-          <w:ilvl w:val="0"/>
-          <w:numId w:val="2"/>
-        </w:numPr>
-        <w:spacing w:before="120" w:after="120" w:line="360" w:lineRule="auto"/>
-        <w:jc w:val="both"/>
-        <w:rPr>
-          <w:rFonts w:ascii="Times New Roman" w:hAnsi="Times New Roman" w:cs="Times New Roman"/>
-          <w:sz w:val="26"/>
-          <w:szCs w:val="26"/>
-          <w:lang w:val="vi-VN"/>
-        </w:rPr>
-      </w:pPr>
-      <w:r>
-        <w:rPr>
-          <w:rFonts w:ascii="Times New Roman" w:hAnsi="Times New Roman" w:cs="Times New Roman"/>
-          <w:sz w:val="26"/>
-          <w:szCs w:val="26"/>
-          <w:lang w:val="vi-VN"/>
-        </w:rPr>
-        <w:t>Nguồn cấp cho toàn bộ mạch: 5V</w:t>
-      </w:r>
-    </w:p>
     <w:p>
       <w:pPr>
         <w:pStyle w:val="ListParagraph"/>
@@ -2469,7 +3518,6 @@
                 <w:szCs w:val="26"/>
                 <w:lang w:val="vi-VN"/>
               </w:rPr>
-              <w:lastRenderedPageBreak/>
               <w:t>CO2 Sensor</w:t>
             </w:r>
           </w:p>
@@ -2867,7 +3915,7 @@
   <w:abstractNum w:abstractNumId="1" w15:restartNumberingAfterBreak="0">
     <w:nsid w:val="78576E52"/>
     <w:multiLevelType w:val="hybridMultilevel"/>
-    <w:tmpl w:val="29143C64"/>
+    <w:tmpl w:val="7D163800"/>
     <w:lvl w:ilvl="0" w:tplc="0409000B">
       <w:start w:val="1"/>
       <w:numFmt w:val="bullet"/>
@@ -3589,6 +4637,7 @@
   <w:style w:type="character" w:default="1" w:styleId="DefaultParagraphFont">
     <w:name w:val="Default Paragraph Font"/>
     <w:uiPriority w:val="1"/>
+    <w:semiHidden/>
     <w:unhideWhenUsed/>
   </w:style>
   <w:style w:type="table" w:default="1" w:styleId="TableNormal">

--- a/Requirements.docx
+++ b/Requirements.docx
@@ -3205,11 +3205,6 @@
     </w:tbl>
     <w:p>
       <w:pPr>
-        <w:pStyle w:val="ListParagraph"/>
-        <w:numPr>
-          <w:ilvl w:val="0"/>
-          <w:numId w:val="1"/>
-        </w:numPr>
         <w:spacing w:before="120" w:after="120" w:line="360" w:lineRule="auto"/>
         <w:jc w:val="both"/>
         <w:rPr>
@@ -3219,562 +3214,7 @@
           <w:lang w:val="vi-VN"/>
         </w:rPr>
       </w:pPr>
-      <w:r>
-        <w:rPr>
-          <w:rFonts w:ascii="Times New Roman" w:hAnsi="Times New Roman" w:cs="Times New Roman"/>
-          <w:sz w:val="26"/>
-          <w:szCs w:val="26"/>
-        </w:rPr>
-        <w:t>Test Spe</w:t>
-      </w:r>
-      <w:r>
-        <w:rPr>
-          <w:rFonts w:ascii="Times New Roman" w:hAnsi="Times New Roman" w:cs="Times New Roman"/>
-          <w:sz w:val="26"/>
-          <w:szCs w:val="26"/>
-        </w:rPr>
-        <w:t>cification</w:t>
-      </w:r>
-      <w:r>
-        <w:rPr>
-          <w:rFonts w:ascii="Times New Roman" w:hAnsi="Times New Roman" w:cs="Times New Roman"/>
-          <w:sz w:val="26"/>
-          <w:szCs w:val="26"/>
-          <w:lang w:val="vi-VN"/>
-        </w:rPr>
-        <w:t>:</w:t>
-      </w:r>
     </w:p>
-    <w:tbl>
-      <w:tblPr>
-        <w:tblStyle w:val="TableGrid"/>
-        <w:tblW w:w="9067" w:type="dxa"/>
-        <w:tblLook w:val="04A0" w:firstRow="1" w:lastRow="0" w:firstColumn="1" w:lastColumn="0" w:noHBand="0" w:noVBand="1"/>
-      </w:tblPr>
-      <w:tblGrid>
-        <w:gridCol w:w="2334"/>
-        <w:gridCol w:w="6733"/>
-      </w:tblGrid>
-      <w:tr>
-        <w:tc>
-          <w:tcPr>
-            <w:tcW w:w="2334" w:type="dxa"/>
-            <w:vAlign w:val="center"/>
-          </w:tcPr>
-          <w:p>
-            <w:pPr>
-              <w:spacing w:before="120" w:after="120" w:line="360" w:lineRule="auto"/>
-              <w:jc w:val="center"/>
-              <w:rPr>
-                <w:rFonts w:ascii="Times New Roman" w:hAnsi="Times New Roman" w:cs="Times New Roman"/>
-                <w:b/>
-                <w:bCs/>
-                <w:sz w:val="26"/>
-                <w:szCs w:val="26"/>
-                <w:lang w:val="vi-VN"/>
-              </w:rPr>
-            </w:pPr>
-            <w:r>
-              <w:rPr>
-                <w:rFonts w:ascii="Times New Roman" w:hAnsi="Times New Roman" w:cs="Times New Roman"/>
-                <w:b/>
-                <w:bCs/>
-                <w:sz w:val="26"/>
-                <w:szCs w:val="26"/>
-                <w:lang w:val="vi-VN"/>
-              </w:rPr>
-              <w:t>Function</w:t>
-            </w:r>
-          </w:p>
-        </w:tc>
-        <w:tc>
-          <w:tcPr>
-            <w:tcW w:w="6733" w:type="dxa"/>
-            <w:vAlign w:val="center"/>
-          </w:tcPr>
-          <w:p>
-            <w:pPr>
-              <w:spacing w:before="120" w:after="120" w:line="360" w:lineRule="auto"/>
-              <w:jc w:val="center"/>
-              <w:rPr>
-                <w:rFonts w:ascii="Times New Roman" w:hAnsi="Times New Roman" w:cs="Times New Roman"/>
-                <w:b/>
-                <w:bCs/>
-                <w:sz w:val="26"/>
-                <w:szCs w:val="26"/>
-                <w:lang w:val="vi-VN"/>
-              </w:rPr>
-            </w:pPr>
-            <w:r>
-              <w:rPr>
-                <w:rFonts w:ascii="Times New Roman" w:hAnsi="Times New Roman" w:cs="Times New Roman"/>
-                <w:b/>
-                <w:bCs/>
-                <w:sz w:val="26"/>
-                <w:szCs w:val="26"/>
-                <w:lang w:val="vi-VN"/>
-              </w:rPr>
-              <w:t>Description</w:t>
-            </w:r>
-          </w:p>
-        </w:tc>
-      </w:tr>
-      <w:tr>
-        <w:tc>
-          <w:tcPr>
-            <w:tcW w:w="2334" w:type="dxa"/>
-            <w:vAlign w:val="center"/>
-          </w:tcPr>
-          <w:p>
-            <w:pPr>
-              <w:spacing w:before="120" w:after="120" w:line="360" w:lineRule="auto"/>
-              <w:jc w:val="center"/>
-              <w:rPr>
-                <w:rFonts w:ascii="Times New Roman" w:hAnsi="Times New Roman" w:cs="Times New Roman"/>
-                <w:sz w:val="26"/>
-                <w:szCs w:val="26"/>
-                <w:lang w:val="vi-VN"/>
-              </w:rPr>
-            </w:pPr>
-            <w:r>
-              <w:rPr>
-                <w:rFonts w:ascii="Times New Roman" w:hAnsi="Times New Roman" w:cs="Times New Roman"/>
-                <w:sz w:val="26"/>
-                <w:szCs w:val="26"/>
-                <w:lang w:val="vi-VN"/>
-              </w:rPr>
-              <w:t>STM32F103C8T6</w:t>
-            </w:r>
-          </w:p>
-        </w:tc>
-        <w:tc>
-          <w:tcPr>
-            <w:tcW w:w="6733" w:type="dxa"/>
-            <w:vAlign w:val="center"/>
-          </w:tcPr>
-          <w:p>
-            <w:pPr>
-              <w:spacing w:before="120" w:after="120" w:line="360" w:lineRule="auto"/>
-              <w:jc w:val="center"/>
-              <w:rPr>
-                <w:rFonts w:ascii="Times New Roman" w:hAnsi="Times New Roman" w:cs="Times New Roman"/>
-                <w:sz w:val="26"/>
-                <w:szCs w:val="26"/>
-                <w:lang w:val="vi-VN"/>
-              </w:rPr>
-            </w:pPr>
-            <w:r>
-              <w:rPr>
-                <w:rFonts w:ascii="Times New Roman" w:hAnsi="Times New Roman" w:cs="Times New Roman"/>
-                <w:sz w:val="26"/>
-                <w:szCs w:val="26"/>
-                <w:lang w:val="vi-VN"/>
-              </w:rPr>
-              <w:t>Đọc được các giá trị từ cảm biến và nút nhấn; xuất output cho đèn Led, Buzzer và quạt</w:t>
-            </w:r>
-          </w:p>
-        </w:tc>
-      </w:tr>
-      <w:tr>
-        <w:tc>
-          <w:tcPr>
-            <w:tcW w:w="2334" w:type="dxa"/>
-            <w:vAlign w:val="center"/>
-          </w:tcPr>
-          <w:p>
-            <w:pPr>
-              <w:spacing w:before="120" w:after="120" w:line="360" w:lineRule="auto"/>
-              <w:jc w:val="center"/>
-              <w:rPr>
-                <w:rFonts w:ascii="Times New Roman" w:hAnsi="Times New Roman" w:cs="Times New Roman"/>
-                <w:sz w:val="26"/>
-                <w:szCs w:val="26"/>
-                <w:lang w:val="vi-VN"/>
-              </w:rPr>
-            </w:pPr>
-            <w:r>
-              <w:rPr>
-                <w:rFonts w:ascii="Times New Roman" w:hAnsi="Times New Roman" w:cs="Times New Roman"/>
-                <w:sz w:val="26"/>
-                <w:szCs w:val="26"/>
-                <w:lang w:val="vi-VN"/>
-              </w:rPr>
-              <w:t>LCD Display</w:t>
-            </w:r>
-          </w:p>
-        </w:tc>
-        <w:tc>
-          <w:tcPr>
-            <w:tcW w:w="6733" w:type="dxa"/>
-            <w:vAlign w:val="center"/>
-          </w:tcPr>
-          <w:p>
-            <w:pPr>
-              <w:spacing w:before="120" w:after="120" w:line="360" w:lineRule="auto"/>
-              <w:jc w:val="center"/>
-              <w:rPr>
-                <w:rFonts w:ascii="Times New Roman" w:hAnsi="Times New Roman" w:cs="Times New Roman"/>
-                <w:sz w:val="26"/>
-                <w:szCs w:val="26"/>
-                <w:lang w:val="vi-VN"/>
-              </w:rPr>
-            </w:pPr>
-            <w:r>
-              <w:rPr>
-                <w:rFonts w:ascii="Times New Roman" w:hAnsi="Times New Roman" w:cs="Times New Roman"/>
-                <w:sz w:val="26"/>
-                <w:szCs w:val="26"/>
-              </w:rPr>
-              <w:t>Hiển</w:t>
-            </w:r>
-            <w:r>
-              <w:rPr>
-                <w:rFonts w:ascii="Times New Roman" w:hAnsi="Times New Roman" w:cs="Times New Roman"/>
-                <w:sz w:val="26"/>
-                <w:szCs w:val="26"/>
-                <w:lang w:val="vi-VN"/>
-              </w:rPr>
-              <w:t xml:space="preserve"> thị được các thông số nồng độ các khí đo được và giao diện người dùng</w:t>
-            </w:r>
-          </w:p>
-        </w:tc>
-      </w:tr>
-      <w:tr>
-        <w:tc>
-          <w:tcPr>
-            <w:tcW w:w="2334" w:type="dxa"/>
-            <w:vAlign w:val="center"/>
-          </w:tcPr>
-          <w:p>
-            <w:pPr>
-              <w:spacing w:before="120" w:after="120" w:line="360" w:lineRule="auto"/>
-              <w:jc w:val="center"/>
-              <w:rPr>
-                <w:rFonts w:ascii="Times New Roman" w:hAnsi="Times New Roman" w:cs="Times New Roman"/>
-                <w:sz w:val="26"/>
-                <w:szCs w:val="26"/>
-                <w:lang w:val="vi-VN"/>
-              </w:rPr>
-            </w:pPr>
-            <w:r>
-              <w:rPr>
-                <w:rFonts w:ascii="Times New Roman" w:hAnsi="Times New Roman" w:cs="Times New Roman"/>
-                <w:sz w:val="26"/>
-                <w:szCs w:val="26"/>
-                <w:lang w:val="vi-VN"/>
-              </w:rPr>
-              <w:t>Dust PM2.5 Sensor</w:t>
-            </w:r>
-          </w:p>
-        </w:tc>
-        <w:tc>
-          <w:tcPr>
-            <w:tcW w:w="6733" w:type="dxa"/>
-            <w:vAlign w:val="center"/>
-          </w:tcPr>
-          <w:p>
-            <w:pPr>
-              <w:spacing w:before="120" w:after="120" w:line="360" w:lineRule="auto"/>
-              <w:jc w:val="center"/>
-              <w:rPr>
-                <w:rFonts w:ascii="Times New Roman" w:hAnsi="Times New Roman" w:cs="Times New Roman"/>
-                <w:sz w:val="26"/>
-                <w:szCs w:val="26"/>
-              </w:rPr>
-            </w:pPr>
-            <w:r>
-              <w:rPr>
-                <w:rFonts w:ascii="Times New Roman" w:hAnsi="Times New Roman" w:cs="Times New Roman"/>
-                <w:sz w:val="26"/>
-                <w:szCs w:val="26"/>
-                <w:lang w:val="vi-VN"/>
-              </w:rPr>
-              <w:t>Đo nồng độ bụi mịn 2.5um</w:t>
-            </w:r>
-          </w:p>
-        </w:tc>
-      </w:tr>
-      <w:tr>
-        <w:tc>
-          <w:tcPr>
-            <w:tcW w:w="2334" w:type="dxa"/>
-            <w:vAlign w:val="center"/>
-          </w:tcPr>
-          <w:p>
-            <w:pPr>
-              <w:spacing w:before="120" w:after="120" w:line="360" w:lineRule="auto"/>
-              <w:jc w:val="center"/>
-              <w:rPr>
-                <w:rFonts w:ascii="Times New Roman" w:hAnsi="Times New Roman" w:cs="Times New Roman"/>
-                <w:sz w:val="26"/>
-                <w:szCs w:val="26"/>
-                <w:lang w:val="vi-VN"/>
-              </w:rPr>
-            </w:pPr>
-            <w:r>
-              <w:rPr>
-                <w:rFonts w:ascii="Times New Roman" w:hAnsi="Times New Roman" w:cs="Times New Roman"/>
-                <w:sz w:val="26"/>
-                <w:szCs w:val="26"/>
-                <w:lang w:val="vi-VN"/>
-              </w:rPr>
-              <w:t>CO2 Sensor</w:t>
-            </w:r>
-          </w:p>
-        </w:tc>
-        <w:tc>
-          <w:tcPr>
-            <w:tcW w:w="6733" w:type="dxa"/>
-            <w:vAlign w:val="center"/>
-          </w:tcPr>
-          <w:p>
-            <w:pPr>
-              <w:spacing w:before="120" w:after="120" w:line="360" w:lineRule="auto"/>
-              <w:jc w:val="center"/>
-              <w:rPr>
-                <w:rFonts w:ascii="Times New Roman" w:hAnsi="Times New Roman" w:cs="Times New Roman"/>
-                <w:sz w:val="26"/>
-                <w:szCs w:val="26"/>
-                <w:lang w:val="vi-VN"/>
-              </w:rPr>
-            </w:pPr>
-            <w:r>
-              <w:rPr>
-                <w:rFonts w:ascii="Times New Roman" w:hAnsi="Times New Roman" w:cs="Times New Roman"/>
-                <w:sz w:val="26"/>
-                <w:szCs w:val="26"/>
-                <w:lang w:val="vi-VN"/>
-              </w:rPr>
-              <w:t>Đo nồng độ CO2</w:t>
-            </w:r>
-          </w:p>
-        </w:tc>
-      </w:tr>
-      <w:tr>
-        <w:tc>
-          <w:tcPr>
-            <w:tcW w:w="2334" w:type="dxa"/>
-            <w:vAlign w:val="center"/>
-          </w:tcPr>
-          <w:p>
-            <w:pPr>
-              <w:spacing w:before="120" w:after="120" w:line="360" w:lineRule="auto"/>
-              <w:jc w:val="center"/>
-              <w:rPr>
-                <w:rFonts w:ascii="Times New Roman" w:hAnsi="Times New Roman" w:cs="Times New Roman"/>
-                <w:sz w:val="26"/>
-                <w:szCs w:val="26"/>
-                <w:lang w:val="vi-VN"/>
-              </w:rPr>
-            </w:pPr>
-            <w:r>
-              <w:rPr>
-                <w:rFonts w:ascii="Times New Roman" w:hAnsi="Times New Roman" w:cs="Times New Roman"/>
-                <w:sz w:val="26"/>
-                <w:szCs w:val="26"/>
-                <w:lang w:val="vi-VN"/>
-              </w:rPr>
-              <w:t>CO Sensor</w:t>
-            </w:r>
-          </w:p>
-        </w:tc>
-        <w:tc>
-          <w:tcPr>
-            <w:tcW w:w="6733" w:type="dxa"/>
-            <w:vAlign w:val="center"/>
-          </w:tcPr>
-          <w:p>
-            <w:pPr>
-              <w:spacing w:before="120" w:after="120" w:line="360" w:lineRule="auto"/>
-              <w:jc w:val="center"/>
-              <w:rPr>
-                <w:rFonts w:ascii="Times New Roman" w:hAnsi="Times New Roman" w:cs="Times New Roman"/>
-                <w:sz w:val="26"/>
-                <w:szCs w:val="26"/>
-                <w:lang w:val="vi-VN"/>
-              </w:rPr>
-            </w:pPr>
-            <w:r>
-              <w:rPr>
-                <w:rFonts w:ascii="Times New Roman" w:hAnsi="Times New Roman" w:cs="Times New Roman"/>
-                <w:sz w:val="26"/>
-                <w:szCs w:val="26"/>
-                <w:lang w:val="vi-VN"/>
-              </w:rPr>
-              <w:t>Đo nồng độ CO</w:t>
-            </w:r>
-          </w:p>
-        </w:tc>
-      </w:tr>
-      <w:tr>
-        <w:tc>
-          <w:tcPr>
-            <w:tcW w:w="2334" w:type="dxa"/>
-            <w:vAlign w:val="center"/>
-          </w:tcPr>
-          <w:p>
-            <w:pPr>
-              <w:spacing w:before="120" w:after="120" w:line="360" w:lineRule="auto"/>
-              <w:jc w:val="center"/>
-              <w:rPr>
-                <w:rFonts w:ascii="Times New Roman" w:hAnsi="Times New Roman" w:cs="Times New Roman"/>
-                <w:sz w:val="26"/>
-                <w:szCs w:val="26"/>
-                <w:lang w:val="vi-VN"/>
-              </w:rPr>
-            </w:pPr>
-            <w:r>
-              <w:rPr>
-                <w:rFonts w:ascii="Times New Roman" w:hAnsi="Times New Roman" w:cs="Times New Roman"/>
-                <w:sz w:val="26"/>
-                <w:szCs w:val="26"/>
-                <w:lang w:val="vi-VN"/>
-              </w:rPr>
-              <w:t>VOC Sensor</w:t>
-            </w:r>
-          </w:p>
-        </w:tc>
-        <w:tc>
-          <w:tcPr>
-            <w:tcW w:w="6733" w:type="dxa"/>
-            <w:vAlign w:val="center"/>
-          </w:tcPr>
-          <w:p>
-            <w:pPr>
-              <w:spacing w:before="120" w:after="120" w:line="360" w:lineRule="auto"/>
-              <w:jc w:val="center"/>
-              <w:rPr>
-                <w:rFonts w:ascii="Times New Roman" w:hAnsi="Times New Roman" w:cs="Times New Roman"/>
-                <w:sz w:val="26"/>
-                <w:szCs w:val="26"/>
-                <w:lang w:val="vi-VN"/>
-              </w:rPr>
-            </w:pPr>
-            <w:r>
-              <w:rPr>
-                <w:rFonts w:ascii="Times New Roman" w:hAnsi="Times New Roman" w:cs="Times New Roman"/>
-                <w:sz w:val="26"/>
-                <w:szCs w:val="26"/>
-                <w:lang w:val="vi-VN"/>
-              </w:rPr>
-              <w:t>Đo nồng độ VOC</w:t>
-            </w:r>
-          </w:p>
-        </w:tc>
-      </w:tr>
-      <w:tr>
-        <w:tc>
-          <w:tcPr>
-            <w:tcW w:w="2334" w:type="dxa"/>
-            <w:vAlign w:val="center"/>
-          </w:tcPr>
-          <w:p>
-            <w:pPr>
-              <w:spacing w:before="120" w:after="120" w:line="360" w:lineRule="auto"/>
-              <w:jc w:val="center"/>
-              <w:rPr>
-                <w:rFonts w:ascii="Times New Roman" w:hAnsi="Times New Roman" w:cs="Times New Roman"/>
-                <w:sz w:val="26"/>
-                <w:szCs w:val="26"/>
-                <w:lang w:val="vi-VN"/>
-              </w:rPr>
-            </w:pPr>
-            <w:r>
-              <w:rPr>
-                <w:rFonts w:ascii="Times New Roman" w:hAnsi="Times New Roman" w:cs="Times New Roman"/>
-                <w:sz w:val="26"/>
-                <w:szCs w:val="26"/>
-                <w:lang w:val="vi-VN"/>
-              </w:rPr>
-              <w:t>Temperature &amp; Humidity Sensor</w:t>
-            </w:r>
-          </w:p>
-        </w:tc>
-        <w:tc>
-          <w:tcPr>
-            <w:tcW w:w="6733" w:type="dxa"/>
-            <w:vAlign w:val="center"/>
-          </w:tcPr>
-          <w:p>
-            <w:pPr>
-              <w:spacing w:before="120" w:after="120" w:line="360" w:lineRule="auto"/>
-              <w:jc w:val="center"/>
-              <w:rPr>
-                <w:rFonts w:ascii="Times New Roman" w:hAnsi="Times New Roman" w:cs="Times New Roman"/>
-                <w:sz w:val="26"/>
-                <w:szCs w:val="26"/>
-                <w:lang w:val="vi-VN"/>
-              </w:rPr>
-            </w:pPr>
-            <w:r>
-              <w:rPr>
-                <w:rFonts w:ascii="Times New Roman" w:hAnsi="Times New Roman" w:cs="Times New Roman"/>
-                <w:sz w:val="26"/>
-                <w:szCs w:val="26"/>
-                <w:lang w:val="vi-VN"/>
-              </w:rPr>
-              <w:t>Đo nhiệt độ, độ ẩm</w:t>
-            </w:r>
-          </w:p>
-        </w:tc>
-      </w:tr>
-      <w:tr>
-        <w:tc>
-          <w:tcPr>
-            <w:tcW w:w="2334" w:type="dxa"/>
-            <w:vAlign w:val="center"/>
-          </w:tcPr>
-          <w:p>
-            <w:pPr>
-              <w:spacing w:before="120" w:after="120" w:line="360" w:lineRule="auto"/>
-              <w:jc w:val="center"/>
-              <w:rPr>
-                <w:rFonts w:ascii="Times New Roman" w:hAnsi="Times New Roman" w:cs="Times New Roman"/>
-                <w:sz w:val="26"/>
-                <w:szCs w:val="26"/>
-                <w:lang w:val="vi-VN"/>
-              </w:rPr>
-            </w:pPr>
-            <w:r>
-              <w:rPr>
-                <w:rFonts w:ascii="Times New Roman" w:hAnsi="Times New Roman" w:cs="Times New Roman"/>
-                <w:sz w:val="26"/>
-                <w:szCs w:val="26"/>
-                <w:lang w:val="vi-VN"/>
-              </w:rPr>
-              <w:t>RTC</w:t>
-            </w:r>
-          </w:p>
-        </w:tc>
-        <w:tc>
-          <w:tcPr>
-            <w:tcW w:w="6733" w:type="dxa"/>
-            <w:vAlign w:val="center"/>
-          </w:tcPr>
-          <w:p>
-            <w:pPr>
-              <w:spacing w:before="120" w:after="120" w:line="360" w:lineRule="auto"/>
-              <w:jc w:val="center"/>
-              <w:rPr>
-                <w:rFonts w:ascii="Times New Roman" w:hAnsi="Times New Roman" w:cs="Times New Roman"/>
-                <w:sz w:val="26"/>
-                <w:szCs w:val="26"/>
-                <w:lang w:val="vi-VN"/>
-              </w:rPr>
-            </w:pPr>
-            <w:r>
-              <w:rPr>
-                <w:rFonts w:ascii="Times New Roman" w:hAnsi="Times New Roman" w:cs="Times New Roman"/>
-                <w:sz w:val="26"/>
-                <w:szCs w:val="26"/>
-                <w:lang w:val="vi-VN"/>
-              </w:rPr>
-              <w:t>Đếm chính xác thời gian thực</w:t>
-            </w:r>
-          </w:p>
-        </w:tc>
-      </w:tr>
-    </w:tbl>
     <w:p>
       <w:pPr>
         <w:spacing w:before="120" w:after="120" w:line="360" w:lineRule="auto"/>

--- a/Requirements.docx
+++ b/Requirements.docx
@@ -390,6 +390,15 @@
                 <w:lang w:val="vi-VN"/>
               </w:rPr>
             </w:pPr>
+            <w:r>
+              <w:rPr>
+                <w:rFonts w:ascii="Times New Roman" w:hAnsi="Times New Roman" w:cs="Times New Roman"/>
+                <w:sz w:val="26"/>
+                <w:szCs w:val="26"/>
+                <w:lang w:val="vi-VN"/>
+              </w:rPr>
+              <w:t>Đo được nồng độ bụi mịn 2.5 um trong không khí</w:t>
+            </w:r>
           </w:p>
         </w:tc>
       </w:tr>
@@ -409,15 +418,6 @@
                 <w:lang w:val="vi-VN"/>
               </w:rPr>
             </w:pPr>
-            <w:r>
-              <w:rPr>
-                <w:rFonts w:ascii="Times New Roman" w:hAnsi="Times New Roman" w:cs="Times New Roman"/>
-                <w:sz w:val="26"/>
-                <w:szCs w:val="26"/>
-                <w:lang w:val="vi-VN"/>
-              </w:rPr>
-              <w:t>FR.2</w:t>
-            </w:r>
           </w:p>
         </w:tc>
         <w:tc>
@@ -452,15 +452,6 @@
                 <w:lang w:val="vi-VN"/>
               </w:rPr>
             </w:pPr>
-            <w:r>
-              <w:rPr>
-                <w:rFonts w:ascii="Times New Roman" w:hAnsi="Times New Roman" w:cs="Times New Roman"/>
-                <w:sz w:val="26"/>
-                <w:szCs w:val="26"/>
-                <w:lang w:val="vi-VN"/>
-              </w:rPr>
-              <w:t>Đo nồng độ CO2</w:t>
-            </w:r>
           </w:p>
         </w:tc>
       </w:tr>
@@ -480,15 +471,6 @@
                 <w:lang w:val="vi-VN"/>
               </w:rPr>
             </w:pPr>
-            <w:r>
-              <w:rPr>
-                <w:rFonts w:ascii="Times New Roman" w:hAnsi="Times New Roman" w:cs="Times New Roman"/>
-                <w:sz w:val="26"/>
-                <w:szCs w:val="26"/>
-                <w:lang w:val="vi-VN"/>
-              </w:rPr>
-              <w:t>FR.3</w:t>
-            </w:r>
           </w:p>
         </w:tc>
         <w:tc>
@@ -523,15 +505,6 @@
                 <w:lang w:val="vi-VN"/>
               </w:rPr>
             </w:pPr>
-            <w:r>
-              <w:rPr>
-                <w:rFonts w:ascii="Times New Roman" w:hAnsi="Times New Roman" w:cs="Times New Roman"/>
-                <w:sz w:val="26"/>
-                <w:szCs w:val="26"/>
-                <w:lang w:val="vi-VN"/>
-              </w:rPr>
-              <w:t>Đo nồng độ CO</w:t>
-            </w:r>
           </w:p>
         </w:tc>
       </w:tr>
@@ -551,15 +524,6 @@
                 <w:lang w:val="vi-VN"/>
               </w:rPr>
             </w:pPr>
-            <w:r>
-              <w:rPr>
-                <w:rFonts w:ascii="Times New Roman" w:hAnsi="Times New Roman" w:cs="Times New Roman"/>
-                <w:sz w:val="26"/>
-                <w:szCs w:val="26"/>
-                <w:lang w:val="vi-VN"/>
-              </w:rPr>
-              <w:t>FR.4</w:t>
-            </w:r>
           </w:p>
         </w:tc>
         <w:tc>
@@ -594,15 +558,6 @@
                 <w:lang w:val="vi-VN"/>
               </w:rPr>
             </w:pPr>
-            <w:r>
-              <w:rPr>
-                <w:rFonts w:ascii="Times New Roman" w:hAnsi="Times New Roman" w:cs="Times New Roman"/>
-                <w:sz w:val="26"/>
-                <w:szCs w:val="26"/>
-                <w:lang w:val="vi-VN"/>
-              </w:rPr>
-              <w:t>Đo nồng độ VOC</w:t>
-            </w:r>
           </w:p>
         </w:tc>
       </w:tr>
@@ -622,15 +577,6 @@
                 <w:lang w:val="vi-VN"/>
               </w:rPr>
             </w:pPr>
-            <w:r>
-              <w:rPr>
-                <w:rFonts w:ascii="Times New Roman" w:hAnsi="Times New Roman" w:cs="Times New Roman"/>
-                <w:sz w:val="26"/>
-                <w:szCs w:val="26"/>
-                <w:lang w:val="vi-VN"/>
-              </w:rPr>
-              <w:t>FR.5</w:t>
-            </w:r>
           </w:p>
         </w:tc>
         <w:tc>
@@ -665,15 +611,6 @@
                 <w:lang w:val="vi-VN"/>
               </w:rPr>
             </w:pPr>
-            <w:r>
-              <w:rPr>
-                <w:rFonts w:ascii="Times New Roman" w:hAnsi="Times New Roman" w:cs="Times New Roman"/>
-                <w:sz w:val="26"/>
-                <w:szCs w:val="26"/>
-                <w:lang w:val="vi-VN"/>
-              </w:rPr>
-              <w:t>Đo nhiệt độ, độ ẩm</w:t>
-            </w:r>
           </w:p>
         </w:tc>
       </w:tr>
@@ -693,15 +630,6 @@
                 <w:lang w:val="vi-VN"/>
               </w:rPr>
             </w:pPr>
-            <w:r>
-              <w:rPr>
-                <w:rFonts w:ascii="Times New Roman" w:hAnsi="Times New Roman" w:cs="Times New Roman"/>
-                <w:sz w:val="26"/>
-                <w:szCs w:val="26"/>
-                <w:lang w:val="vi-VN"/>
-              </w:rPr>
-              <w:t>FR.6</w:t>
-            </w:r>
           </w:p>
         </w:tc>
         <w:tc>
@@ -736,15 +664,6 @@
                 <w:lang w:val="vi-VN"/>
               </w:rPr>
             </w:pPr>
-            <w:r>
-              <w:rPr>
-                <w:rFonts w:ascii="Times New Roman" w:hAnsi="Times New Roman" w:cs="Times New Roman"/>
-                <w:sz w:val="26"/>
-                <w:szCs w:val="26"/>
-                <w:lang w:val="vi-VN"/>
-              </w:rPr>
-              <w:t>Hiển thị các thông số chất lượng không khí</w:t>
-            </w:r>
           </w:p>
         </w:tc>
       </w:tr>
@@ -764,15 +683,6 @@
                 <w:lang w:val="vi-VN"/>
               </w:rPr>
             </w:pPr>
-            <w:r>
-              <w:rPr>
-                <w:rFonts w:ascii="Times New Roman" w:hAnsi="Times New Roman" w:cs="Times New Roman"/>
-                <w:sz w:val="26"/>
-                <w:szCs w:val="26"/>
-                <w:lang w:val="vi-VN"/>
-              </w:rPr>
-              <w:t>FR.7</w:t>
-            </w:r>
           </w:p>
         </w:tc>
         <w:tc>
@@ -807,15 +717,6 @@
                 <w:lang w:val="vi-VN"/>
               </w:rPr>
             </w:pPr>
-            <w:r>
-              <w:rPr>
-                <w:rFonts w:ascii="Times New Roman" w:hAnsi="Times New Roman" w:cs="Times New Roman"/>
-                <w:sz w:val="26"/>
-                <w:szCs w:val="26"/>
-                <w:lang w:val="vi-VN"/>
-              </w:rPr>
-              <w:t>Cảnh báo mức độ chất lượng không khí bằng led</w:t>
-            </w:r>
           </w:p>
         </w:tc>
       </w:tr>
@@ -842,6 +743,433 @@
                 <w:szCs w:val="26"/>
                 <w:lang w:val="vi-VN"/>
               </w:rPr>
+              <w:t>FR.2</w:t>
+            </w:r>
+          </w:p>
+        </w:tc>
+        <w:tc>
+          <w:tcPr>
+            <w:tcW w:w="1701" w:type="dxa"/>
+          </w:tcPr>
+          <w:p>
+            <w:pPr>
+              <w:spacing w:before="120" w:after="120" w:line="360" w:lineRule="auto"/>
+              <w:jc w:val="center"/>
+              <w:rPr>
+                <w:rFonts w:ascii="Times New Roman" w:hAnsi="Times New Roman" w:cs="Times New Roman"/>
+                <w:sz w:val="26"/>
+                <w:szCs w:val="26"/>
+                <w:lang w:val="vi-VN"/>
+              </w:rPr>
+            </w:pPr>
+          </w:p>
+        </w:tc>
+        <w:tc>
+          <w:tcPr>
+            <w:tcW w:w="5619" w:type="dxa"/>
+          </w:tcPr>
+          <w:p>
+            <w:pPr>
+              <w:spacing w:before="120" w:after="120" w:line="360" w:lineRule="auto"/>
+              <w:jc w:val="center"/>
+              <w:rPr>
+                <w:rFonts w:ascii="Times New Roman" w:hAnsi="Times New Roman" w:cs="Times New Roman"/>
+                <w:sz w:val="26"/>
+                <w:szCs w:val="26"/>
+                <w:lang w:val="vi-VN"/>
+              </w:rPr>
+            </w:pPr>
+            <w:r>
+              <w:rPr>
+                <w:rFonts w:ascii="Times New Roman" w:hAnsi="Times New Roman" w:cs="Times New Roman"/>
+                <w:sz w:val="26"/>
+                <w:szCs w:val="26"/>
+                <w:lang w:val="vi-VN"/>
+              </w:rPr>
+              <w:t>Đo nồng độ CO2</w:t>
+            </w:r>
+          </w:p>
+        </w:tc>
+      </w:tr>
+      <w:tr>
+        <w:tc>
+          <w:tcPr>
+            <w:tcW w:w="1696" w:type="dxa"/>
+          </w:tcPr>
+          <w:p>
+            <w:pPr>
+              <w:spacing w:before="120" w:after="120" w:line="360" w:lineRule="auto"/>
+              <w:jc w:val="center"/>
+              <w:rPr>
+                <w:rFonts w:ascii="Times New Roman" w:hAnsi="Times New Roman" w:cs="Times New Roman"/>
+                <w:sz w:val="26"/>
+                <w:szCs w:val="26"/>
+                <w:lang w:val="vi-VN"/>
+              </w:rPr>
+            </w:pPr>
+            <w:r>
+              <w:rPr>
+                <w:rFonts w:ascii="Times New Roman" w:hAnsi="Times New Roman" w:cs="Times New Roman"/>
+                <w:sz w:val="26"/>
+                <w:szCs w:val="26"/>
+                <w:lang w:val="vi-VN"/>
+              </w:rPr>
+              <w:t>FR.3</w:t>
+            </w:r>
+          </w:p>
+        </w:tc>
+        <w:tc>
+          <w:tcPr>
+            <w:tcW w:w="1701" w:type="dxa"/>
+          </w:tcPr>
+          <w:p>
+            <w:pPr>
+              <w:spacing w:before="120" w:after="120" w:line="360" w:lineRule="auto"/>
+              <w:jc w:val="center"/>
+              <w:rPr>
+                <w:rFonts w:ascii="Times New Roman" w:hAnsi="Times New Roman" w:cs="Times New Roman"/>
+                <w:sz w:val="26"/>
+                <w:szCs w:val="26"/>
+                <w:lang w:val="vi-VN"/>
+              </w:rPr>
+            </w:pPr>
+          </w:p>
+        </w:tc>
+        <w:tc>
+          <w:tcPr>
+            <w:tcW w:w="5619" w:type="dxa"/>
+          </w:tcPr>
+          <w:p>
+            <w:pPr>
+              <w:spacing w:before="120" w:after="120" w:line="360" w:lineRule="auto"/>
+              <w:jc w:val="center"/>
+              <w:rPr>
+                <w:rFonts w:ascii="Times New Roman" w:hAnsi="Times New Roman" w:cs="Times New Roman"/>
+                <w:sz w:val="26"/>
+                <w:szCs w:val="26"/>
+                <w:lang w:val="vi-VN"/>
+              </w:rPr>
+            </w:pPr>
+            <w:r>
+              <w:rPr>
+                <w:rFonts w:ascii="Times New Roman" w:hAnsi="Times New Roman" w:cs="Times New Roman"/>
+                <w:sz w:val="26"/>
+                <w:szCs w:val="26"/>
+                <w:lang w:val="vi-VN"/>
+              </w:rPr>
+              <w:t>Đo nồng độ CO</w:t>
+            </w:r>
+          </w:p>
+        </w:tc>
+      </w:tr>
+      <w:tr>
+        <w:tc>
+          <w:tcPr>
+            <w:tcW w:w="1696" w:type="dxa"/>
+          </w:tcPr>
+          <w:p>
+            <w:pPr>
+              <w:spacing w:before="120" w:after="120" w:line="360" w:lineRule="auto"/>
+              <w:jc w:val="center"/>
+              <w:rPr>
+                <w:rFonts w:ascii="Times New Roman" w:hAnsi="Times New Roman" w:cs="Times New Roman"/>
+                <w:sz w:val="26"/>
+                <w:szCs w:val="26"/>
+                <w:lang w:val="vi-VN"/>
+              </w:rPr>
+            </w:pPr>
+            <w:r>
+              <w:rPr>
+                <w:rFonts w:ascii="Times New Roman" w:hAnsi="Times New Roman" w:cs="Times New Roman"/>
+                <w:sz w:val="26"/>
+                <w:szCs w:val="26"/>
+                <w:lang w:val="vi-VN"/>
+              </w:rPr>
+              <w:t>FR.4</w:t>
+            </w:r>
+          </w:p>
+        </w:tc>
+        <w:tc>
+          <w:tcPr>
+            <w:tcW w:w="1701" w:type="dxa"/>
+          </w:tcPr>
+          <w:p>
+            <w:pPr>
+              <w:spacing w:before="120" w:after="120" w:line="360" w:lineRule="auto"/>
+              <w:jc w:val="center"/>
+              <w:rPr>
+                <w:rFonts w:ascii="Times New Roman" w:hAnsi="Times New Roman" w:cs="Times New Roman"/>
+                <w:sz w:val="26"/>
+                <w:szCs w:val="26"/>
+                <w:lang w:val="vi-VN"/>
+              </w:rPr>
+            </w:pPr>
+          </w:p>
+        </w:tc>
+        <w:tc>
+          <w:tcPr>
+            <w:tcW w:w="5619" w:type="dxa"/>
+          </w:tcPr>
+          <w:p>
+            <w:pPr>
+              <w:spacing w:before="120" w:after="120" w:line="360" w:lineRule="auto"/>
+              <w:jc w:val="center"/>
+              <w:rPr>
+                <w:rFonts w:ascii="Times New Roman" w:hAnsi="Times New Roman" w:cs="Times New Roman"/>
+                <w:sz w:val="26"/>
+                <w:szCs w:val="26"/>
+                <w:lang w:val="vi-VN"/>
+              </w:rPr>
+            </w:pPr>
+            <w:r>
+              <w:rPr>
+                <w:rFonts w:ascii="Times New Roman" w:hAnsi="Times New Roman" w:cs="Times New Roman"/>
+                <w:sz w:val="26"/>
+                <w:szCs w:val="26"/>
+                <w:lang w:val="vi-VN"/>
+              </w:rPr>
+              <w:t>Đo nồng độ VOC</w:t>
+            </w:r>
+          </w:p>
+        </w:tc>
+      </w:tr>
+      <w:tr>
+        <w:tc>
+          <w:tcPr>
+            <w:tcW w:w="1696" w:type="dxa"/>
+          </w:tcPr>
+          <w:p>
+            <w:pPr>
+              <w:spacing w:before="120" w:after="120" w:line="360" w:lineRule="auto"/>
+              <w:jc w:val="center"/>
+              <w:rPr>
+                <w:rFonts w:ascii="Times New Roman" w:hAnsi="Times New Roman" w:cs="Times New Roman"/>
+                <w:sz w:val="26"/>
+                <w:szCs w:val="26"/>
+                <w:lang w:val="vi-VN"/>
+              </w:rPr>
+            </w:pPr>
+            <w:r>
+              <w:rPr>
+                <w:rFonts w:ascii="Times New Roman" w:hAnsi="Times New Roman" w:cs="Times New Roman"/>
+                <w:sz w:val="26"/>
+                <w:szCs w:val="26"/>
+                <w:lang w:val="vi-VN"/>
+              </w:rPr>
+              <w:t>FR.5</w:t>
+            </w:r>
+          </w:p>
+        </w:tc>
+        <w:tc>
+          <w:tcPr>
+            <w:tcW w:w="1701" w:type="dxa"/>
+          </w:tcPr>
+          <w:p>
+            <w:pPr>
+              <w:spacing w:before="120" w:after="120" w:line="360" w:lineRule="auto"/>
+              <w:jc w:val="center"/>
+              <w:rPr>
+                <w:rFonts w:ascii="Times New Roman" w:hAnsi="Times New Roman" w:cs="Times New Roman"/>
+                <w:sz w:val="26"/>
+                <w:szCs w:val="26"/>
+                <w:lang w:val="vi-VN"/>
+              </w:rPr>
+            </w:pPr>
+          </w:p>
+        </w:tc>
+        <w:tc>
+          <w:tcPr>
+            <w:tcW w:w="5619" w:type="dxa"/>
+          </w:tcPr>
+          <w:p>
+            <w:pPr>
+              <w:spacing w:before="120" w:after="120" w:line="360" w:lineRule="auto"/>
+              <w:jc w:val="center"/>
+              <w:rPr>
+                <w:rFonts w:ascii="Times New Roman" w:hAnsi="Times New Roman" w:cs="Times New Roman"/>
+                <w:sz w:val="26"/>
+                <w:szCs w:val="26"/>
+                <w:lang w:val="vi-VN"/>
+              </w:rPr>
+            </w:pPr>
+            <w:r>
+              <w:rPr>
+                <w:rFonts w:ascii="Times New Roman" w:hAnsi="Times New Roman" w:cs="Times New Roman"/>
+                <w:sz w:val="26"/>
+                <w:szCs w:val="26"/>
+                <w:lang w:val="vi-VN"/>
+              </w:rPr>
+              <w:t>Đo nhiệt độ, độ ẩm</w:t>
+            </w:r>
+          </w:p>
+        </w:tc>
+      </w:tr>
+      <w:tr>
+        <w:tc>
+          <w:tcPr>
+            <w:tcW w:w="1696" w:type="dxa"/>
+          </w:tcPr>
+          <w:p>
+            <w:pPr>
+              <w:spacing w:before="120" w:after="120" w:line="360" w:lineRule="auto"/>
+              <w:jc w:val="center"/>
+              <w:rPr>
+                <w:rFonts w:ascii="Times New Roman" w:hAnsi="Times New Roman" w:cs="Times New Roman"/>
+                <w:sz w:val="26"/>
+                <w:szCs w:val="26"/>
+                <w:lang w:val="vi-VN"/>
+              </w:rPr>
+            </w:pPr>
+            <w:r>
+              <w:rPr>
+                <w:rFonts w:ascii="Times New Roman" w:hAnsi="Times New Roman" w:cs="Times New Roman"/>
+                <w:sz w:val="26"/>
+                <w:szCs w:val="26"/>
+                <w:lang w:val="vi-VN"/>
+              </w:rPr>
+              <w:t>FR.6</w:t>
+            </w:r>
+          </w:p>
+        </w:tc>
+        <w:tc>
+          <w:tcPr>
+            <w:tcW w:w="1701" w:type="dxa"/>
+          </w:tcPr>
+          <w:p>
+            <w:pPr>
+              <w:spacing w:before="120" w:after="120" w:line="360" w:lineRule="auto"/>
+              <w:jc w:val="center"/>
+              <w:rPr>
+                <w:rFonts w:ascii="Times New Roman" w:hAnsi="Times New Roman" w:cs="Times New Roman"/>
+                <w:sz w:val="26"/>
+                <w:szCs w:val="26"/>
+                <w:lang w:val="vi-VN"/>
+              </w:rPr>
+            </w:pPr>
+          </w:p>
+        </w:tc>
+        <w:tc>
+          <w:tcPr>
+            <w:tcW w:w="5619" w:type="dxa"/>
+          </w:tcPr>
+          <w:p>
+            <w:pPr>
+              <w:spacing w:before="120" w:after="120" w:line="360" w:lineRule="auto"/>
+              <w:jc w:val="center"/>
+              <w:rPr>
+                <w:rFonts w:ascii="Times New Roman" w:hAnsi="Times New Roman" w:cs="Times New Roman"/>
+                <w:sz w:val="26"/>
+                <w:szCs w:val="26"/>
+                <w:lang w:val="vi-VN"/>
+              </w:rPr>
+            </w:pPr>
+            <w:r>
+              <w:rPr>
+                <w:rFonts w:ascii="Times New Roman" w:hAnsi="Times New Roman" w:cs="Times New Roman"/>
+                <w:sz w:val="26"/>
+                <w:szCs w:val="26"/>
+                <w:lang w:val="vi-VN"/>
+              </w:rPr>
+              <w:t>Hiển thị các thông số chất lượng không khí</w:t>
+            </w:r>
+          </w:p>
+        </w:tc>
+      </w:tr>
+      <w:tr>
+        <w:tc>
+          <w:tcPr>
+            <w:tcW w:w="1696" w:type="dxa"/>
+          </w:tcPr>
+          <w:p>
+            <w:pPr>
+              <w:spacing w:before="120" w:after="120" w:line="360" w:lineRule="auto"/>
+              <w:jc w:val="center"/>
+              <w:rPr>
+                <w:rFonts w:ascii="Times New Roman" w:hAnsi="Times New Roman" w:cs="Times New Roman"/>
+                <w:sz w:val="26"/>
+                <w:szCs w:val="26"/>
+                <w:lang w:val="vi-VN"/>
+              </w:rPr>
+            </w:pPr>
+            <w:r>
+              <w:rPr>
+                <w:rFonts w:ascii="Times New Roman" w:hAnsi="Times New Roman" w:cs="Times New Roman"/>
+                <w:sz w:val="26"/>
+                <w:szCs w:val="26"/>
+                <w:lang w:val="vi-VN"/>
+              </w:rPr>
+              <w:t>FR.7</w:t>
+            </w:r>
+          </w:p>
+        </w:tc>
+        <w:tc>
+          <w:tcPr>
+            <w:tcW w:w="1701" w:type="dxa"/>
+          </w:tcPr>
+          <w:p>
+            <w:pPr>
+              <w:spacing w:before="120" w:after="120" w:line="360" w:lineRule="auto"/>
+              <w:jc w:val="center"/>
+              <w:rPr>
+                <w:rFonts w:ascii="Times New Roman" w:hAnsi="Times New Roman" w:cs="Times New Roman"/>
+                <w:sz w:val="26"/>
+                <w:szCs w:val="26"/>
+                <w:lang w:val="vi-VN"/>
+              </w:rPr>
+            </w:pPr>
+          </w:p>
+        </w:tc>
+        <w:tc>
+          <w:tcPr>
+            <w:tcW w:w="5619" w:type="dxa"/>
+          </w:tcPr>
+          <w:p>
+            <w:pPr>
+              <w:spacing w:before="120" w:after="120" w:line="360" w:lineRule="auto"/>
+              <w:jc w:val="center"/>
+              <w:rPr>
+                <w:rFonts w:ascii="Times New Roman" w:hAnsi="Times New Roman" w:cs="Times New Roman"/>
+                <w:sz w:val="26"/>
+                <w:szCs w:val="26"/>
+                <w:lang w:val="vi-VN"/>
+              </w:rPr>
+            </w:pPr>
+            <w:r>
+              <w:rPr>
+                <w:rFonts w:ascii="Times New Roman" w:hAnsi="Times New Roman" w:cs="Times New Roman"/>
+                <w:sz w:val="26"/>
+                <w:szCs w:val="26"/>
+                <w:lang w:val="vi-VN"/>
+              </w:rPr>
+              <w:t>Cảnh báo mức độ chất lượng không khí bằng led</w:t>
+            </w:r>
+          </w:p>
+        </w:tc>
+      </w:tr>
+      <w:tr>
+        <w:tc>
+          <w:tcPr>
+            <w:tcW w:w="1696" w:type="dxa"/>
+          </w:tcPr>
+          <w:p>
+            <w:pPr>
+              <w:spacing w:before="120" w:after="120" w:line="360" w:lineRule="auto"/>
+              <w:jc w:val="center"/>
+              <w:rPr>
+                <w:rFonts w:ascii="Times New Roman" w:hAnsi="Times New Roman" w:cs="Times New Roman"/>
+                <w:sz w:val="26"/>
+                <w:szCs w:val="26"/>
+                <w:lang w:val="vi-VN"/>
+              </w:rPr>
+            </w:pPr>
+            <w:r>
+              <w:rPr>
+                <w:rFonts w:ascii="Times New Roman" w:hAnsi="Times New Roman" w:cs="Times New Roman"/>
+                <w:sz w:val="26"/>
+                <w:szCs w:val="26"/>
+                <w:lang w:val="vi-VN"/>
+              </w:rPr>
+              <w:lastRenderedPageBreak/>
               <w:t>FR.8</w:t>
             </w:r>
           </w:p>
@@ -1258,7 +1586,6 @@
                 <w:szCs w:val="26"/>
                 <w:lang w:val="vi-VN"/>
               </w:rPr>
-              <w:lastRenderedPageBreak/>
               <w:t>FR.2</w:t>
             </w:r>
           </w:p>
@@ -2203,6 +2530,7 @@
                 <w:szCs w:val="26"/>
                 <w:lang w:val="vi-VN"/>
               </w:rPr>
+              <w:lastRenderedPageBreak/>
               <w:t>MCU</w:t>
             </w:r>
           </w:p>
@@ -2746,7 +3074,6 @@
                 <w:szCs w:val="26"/>
                 <w:lang w:val="vi-VN"/>
               </w:rPr>
-              <w:lastRenderedPageBreak/>
               <w:t>VOC Sensor</w:t>
             </w:r>
           </w:p>

--- a/Requirements.docx
+++ b/Requirements.docx
@@ -435,6 +435,15 @@
                 <w:lang w:val="vi-VN"/>
               </w:rPr>
             </w:pPr>
+            <w:r>
+              <w:rPr>
+                <w:rFonts w:ascii="Times New Roman" w:hAnsi="Times New Roman" w:cs="Times New Roman"/>
+                <w:sz w:val="26"/>
+                <w:szCs w:val="26"/>
+                <w:lang w:val="vi-VN"/>
+              </w:rPr>
+              <w:t>FR1.2</w:t>
+            </w:r>
           </w:p>
         </w:tc>
         <w:tc>
@@ -452,6 +461,25 @@
                 <w:lang w:val="vi-VN"/>
               </w:rPr>
             </w:pPr>
+            <w:r>
+              <w:rPr>
+                <w:rFonts w:ascii="Times New Roman" w:hAnsi="Times New Roman" w:cs="Times New Roman"/>
+                <w:sz w:val="26"/>
+                <w:szCs w:val="26"/>
+                <w:lang w:val="vi-VN"/>
+              </w:rPr>
+              <w:t>Đơn vị nhỏ nhất đo được là mg/m</w:t>
+            </w:r>
+            <w:r>
+              <w:rPr>
+                <w:rFonts w:ascii="Times New Roman" w:hAnsi="Times New Roman" w:cs="Times New Roman"/>
+                <w:sz w:val="26"/>
+                <w:szCs w:val="26"/>
+                <w:vertAlign w:val="superscript"/>
+                <w:lang w:val="vi-VN"/>
+              </w:rPr>
+              <w:t>3</w:t>
+            </w:r>
           </w:p>
         </w:tc>
       </w:tr>
@@ -471,6 +499,15 @@
                 <w:lang w:val="vi-VN"/>
               </w:rPr>
             </w:pPr>
+            <w:r>
+              <w:rPr>
+                <w:rFonts w:ascii="Times New Roman" w:hAnsi="Times New Roman" w:cs="Times New Roman"/>
+                <w:sz w:val="26"/>
+                <w:szCs w:val="26"/>
+                <w:lang w:val="vi-VN"/>
+              </w:rPr>
+              <w:t>FR.2</w:t>
+            </w:r>
           </w:p>
         </w:tc>
         <w:tc>
@@ -505,6 +542,15 @@
                 <w:lang w:val="vi-VN"/>
               </w:rPr>
             </w:pPr>
+            <w:r>
+              <w:rPr>
+                <w:rFonts w:ascii="Times New Roman" w:hAnsi="Times New Roman" w:cs="Times New Roman"/>
+                <w:sz w:val="26"/>
+                <w:szCs w:val="26"/>
+                <w:lang w:val="vi-VN"/>
+              </w:rPr>
+              <w:t>Đo nồng độ CO2</w:t>
+            </w:r>
           </w:p>
         </w:tc>
       </w:tr>
@@ -541,6 +587,15 @@
                 <w:lang w:val="vi-VN"/>
               </w:rPr>
             </w:pPr>
+            <w:r>
+              <w:rPr>
+                <w:rFonts w:ascii="Times New Roman" w:hAnsi="Times New Roman" w:cs="Times New Roman"/>
+                <w:sz w:val="26"/>
+                <w:szCs w:val="26"/>
+                <w:lang w:val="vi-VN"/>
+              </w:rPr>
+              <w:t>FR2.1</w:t>
+            </w:r>
           </w:p>
         </w:tc>
         <w:tc>
@@ -558,6 +613,15 @@
                 <w:lang w:val="vi-VN"/>
               </w:rPr>
             </w:pPr>
+            <w:r>
+              <w:rPr>
+                <w:rFonts w:ascii="Times New Roman" w:hAnsi="Times New Roman" w:cs="Times New Roman"/>
+                <w:sz w:val="26"/>
+                <w:szCs w:val="26"/>
+                <w:lang w:val="vi-VN"/>
+              </w:rPr>
+              <w:t>Đo được nồng độ CO2 trong không khí</w:t>
+            </w:r>
           </w:p>
         </w:tc>
       </w:tr>
@@ -594,6 +658,15 @@
                 <w:lang w:val="vi-VN"/>
               </w:rPr>
             </w:pPr>
+            <w:r>
+              <w:rPr>
+                <w:rFonts w:ascii="Times New Roman" w:hAnsi="Times New Roman" w:cs="Times New Roman"/>
+                <w:sz w:val="26"/>
+                <w:szCs w:val="26"/>
+                <w:lang w:val="vi-VN"/>
+              </w:rPr>
+              <w:t>FR2.2</w:t>
+            </w:r>
           </w:p>
         </w:tc>
         <w:tc>
@@ -611,6 +684,15 @@
                 <w:lang w:val="vi-VN"/>
               </w:rPr>
             </w:pPr>
+            <w:r>
+              <w:rPr>
+                <w:rFonts w:ascii="Times New Roman" w:hAnsi="Times New Roman" w:cs="Times New Roman"/>
+                <w:sz w:val="26"/>
+                <w:szCs w:val="26"/>
+                <w:lang w:val="vi-VN"/>
+              </w:rPr>
+              <w:t>Đơn vị nhỏ nhất đo được là mg/l</w:t>
+            </w:r>
           </w:p>
         </w:tc>
       </w:tr>
@@ -630,6 +712,15 @@
                 <w:lang w:val="vi-VN"/>
               </w:rPr>
             </w:pPr>
+            <w:r>
+              <w:rPr>
+                <w:rFonts w:ascii="Times New Roman" w:hAnsi="Times New Roman" w:cs="Times New Roman"/>
+                <w:sz w:val="26"/>
+                <w:szCs w:val="26"/>
+                <w:lang w:val="vi-VN"/>
+              </w:rPr>
+              <w:t>FR.3</w:t>
+            </w:r>
           </w:p>
         </w:tc>
         <w:tc>
@@ -664,6 +755,15 @@
                 <w:lang w:val="vi-VN"/>
               </w:rPr>
             </w:pPr>
+            <w:r>
+              <w:rPr>
+                <w:rFonts w:ascii="Times New Roman" w:hAnsi="Times New Roman" w:cs="Times New Roman"/>
+                <w:sz w:val="26"/>
+                <w:szCs w:val="26"/>
+                <w:lang w:val="vi-VN"/>
+              </w:rPr>
+              <w:t>Đo nồng độ CO</w:t>
+            </w:r>
           </w:p>
         </w:tc>
       </w:tr>
@@ -700,6 +800,15 @@
                 <w:lang w:val="vi-VN"/>
               </w:rPr>
             </w:pPr>
+            <w:r>
+              <w:rPr>
+                <w:rFonts w:ascii="Times New Roman" w:hAnsi="Times New Roman" w:cs="Times New Roman"/>
+                <w:sz w:val="26"/>
+                <w:szCs w:val="26"/>
+                <w:lang w:val="vi-VN"/>
+              </w:rPr>
+              <w:t>FR3.1</w:t>
+            </w:r>
           </w:p>
         </w:tc>
         <w:tc>
@@ -717,6 +826,15 @@
                 <w:lang w:val="vi-VN"/>
               </w:rPr>
             </w:pPr>
+            <w:r>
+              <w:rPr>
+                <w:rFonts w:ascii="Times New Roman" w:hAnsi="Times New Roman" w:cs="Times New Roman"/>
+                <w:sz w:val="26"/>
+                <w:szCs w:val="26"/>
+                <w:lang w:val="vi-VN"/>
+              </w:rPr>
+              <w:t>Đo được nồng độ CO trong không khí</w:t>
+            </w:r>
           </w:p>
         </w:tc>
       </w:tr>
@@ -736,15 +854,6 @@
                 <w:lang w:val="vi-VN"/>
               </w:rPr>
             </w:pPr>
-            <w:r>
-              <w:rPr>
-                <w:rFonts w:ascii="Times New Roman" w:hAnsi="Times New Roman" w:cs="Times New Roman"/>
-                <w:sz w:val="26"/>
-                <w:szCs w:val="26"/>
-                <w:lang w:val="vi-VN"/>
-              </w:rPr>
-              <w:t>FR.2</w:t>
-            </w:r>
           </w:p>
         </w:tc>
         <w:tc>
@@ -762,6 +871,15 @@
                 <w:lang w:val="vi-VN"/>
               </w:rPr>
             </w:pPr>
+            <w:r>
+              <w:rPr>
+                <w:rFonts w:ascii="Times New Roman" w:hAnsi="Times New Roman" w:cs="Times New Roman"/>
+                <w:sz w:val="26"/>
+                <w:szCs w:val="26"/>
+                <w:lang w:val="vi-VN"/>
+              </w:rPr>
+              <w:t>FR3.2</w:t>
+            </w:r>
           </w:p>
         </w:tc>
         <w:tc>
@@ -786,7 +904,7 @@
                 <w:szCs w:val="26"/>
                 <w:lang w:val="vi-VN"/>
               </w:rPr>
-              <w:t>Đo nồng độ CO2</w:t>
+              <w:t>Đơn vị nhỏ nhất đo được là mg/l</w:t>
             </w:r>
           </w:p>
         </w:tc>
@@ -814,7 +932,7 @@
                 <w:szCs w:val="26"/>
                 <w:lang w:val="vi-VN"/>
               </w:rPr>
-              <w:t>FR.3</w:t>
+              <w:t>FR.4</w:t>
             </w:r>
           </w:p>
         </w:tc>
@@ -857,7 +975,7 @@
                 <w:szCs w:val="26"/>
                 <w:lang w:val="vi-VN"/>
               </w:rPr>
-              <w:t>Đo nồng độ CO</w:t>
+              <w:t>Đo nồng độ VOC</w:t>
             </w:r>
           </w:p>
         </w:tc>
@@ -878,15 +996,6 @@
                 <w:lang w:val="vi-VN"/>
               </w:rPr>
             </w:pPr>
-            <w:r>
-              <w:rPr>
-                <w:rFonts w:ascii="Times New Roman" w:hAnsi="Times New Roman" w:cs="Times New Roman"/>
-                <w:sz w:val="26"/>
-                <w:szCs w:val="26"/>
-                <w:lang w:val="vi-VN"/>
-              </w:rPr>
-              <w:t>FR.4</w:t>
-            </w:r>
           </w:p>
         </w:tc>
         <w:tc>
@@ -904,6 +1013,15 @@
                 <w:lang w:val="vi-VN"/>
               </w:rPr>
             </w:pPr>
+            <w:r>
+              <w:rPr>
+                <w:rFonts w:ascii="Times New Roman" w:hAnsi="Times New Roman" w:cs="Times New Roman"/>
+                <w:sz w:val="26"/>
+                <w:szCs w:val="26"/>
+                <w:lang w:val="vi-VN"/>
+              </w:rPr>
+              <w:t>FR4.1</w:t>
+            </w:r>
           </w:p>
         </w:tc>
         <w:tc>
@@ -928,7 +1046,7 @@
                 <w:szCs w:val="26"/>
                 <w:lang w:val="vi-VN"/>
               </w:rPr>
-              <w:t>Đo nồng độ VOC</w:t>
+              <w:t>Đo được nồng độ VOC trong không khí</w:t>
             </w:r>
           </w:p>
         </w:tc>
@@ -949,15 +1067,6 @@
                 <w:lang w:val="vi-VN"/>
               </w:rPr>
             </w:pPr>
-            <w:r>
-              <w:rPr>
-                <w:rFonts w:ascii="Times New Roman" w:hAnsi="Times New Roman" w:cs="Times New Roman"/>
-                <w:sz w:val="26"/>
-                <w:szCs w:val="26"/>
-                <w:lang w:val="vi-VN"/>
-              </w:rPr>
-              <w:t>FR.5</w:t>
-            </w:r>
           </w:p>
         </w:tc>
         <w:tc>
@@ -975,6 +1084,15 @@
                 <w:lang w:val="vi-VN"/>
               </w:rPr>
             </w:pPr>
+            <w:r>
+              <w:rPr>
+                <w:rFonts w:ascii="Times New Roman" w:hAnsi="Times New Roman" w:cs="Times New Roman"/>
+                <w:sz w:val="26"/>
+                <w:szCs w:val="26"/>
+                <w:lang w:val="vi-VN"/>
+              </w:rPr>
+              <w:t>FR4.2</w:t>
+            </w:r>
           </w:p>
         </w:tc>
         <w:tc>
@@ -999,7 +1117,7 @@
                 <w:szCs w:val="26"/>
                 <w:lang w:val="vi-VN"/>
               </w:rPr>
-              <w:t>Đo nhiệt độ, độ ẩm</w:t>
+              <w:t>Đơn vị nhỏ nhất đo được là mg/l</w:t>
             </w:r>
           </w:p>
         </w:tc>
@@ -1027,7 +1145,7 @@
                 <w:szCs w:val="26"/>
                 <w:lang w:val="vi-VN"/>
               </w:rPr>
-              <w:t>FR.6</w:t>
+              <w:t>FR.5</w:t>
             </w:r>
           </w:p>
         </w:tc>
@@ -1070,7 +1188,7 @@
                 <w:szCs w:val="26"/>
                 <w:lang w:val="vi-VN"/>
               </w:rPr>
-              <w:t>Hiển thị các thông số chất lượng không khí</w:t>
+              <w:t>Đo nhiệt độ, độ ẩm</w:t>
             </w:r>
           </w:p>
         </w:tc>
@@ -1091,15 +1209,6 @@
                 <w:lang w:val="vi-VN"/>
               </w:rPr>
             </w:pPr>
-            <w:r>
-              <w:rPr>
-                <w:rFonts w:ascii="Times New Roman" w:hAnsi="Times New Roman" w:cs="Times New Roman"/>
-                <w:sz w:val="26"/>
-                <w:szCs w:val="26"/>
-                <w:lang w:val="vi-VN"/>
-              </w:rPr>
-              <w:t>FR.7</w:t>
-            </w:r>
           </w:p>
         </w:tc>
         <w:tc>
@@ -1117,6 +1226,15 @@
                 <w:lang w:val="vi-VN"/>
               </w:rPr>
             </w:pPr>
+            <w:r>
+              <w:rPr>
+                <w:rFonts w:ascii="Times New Roman" w:hAnsi="Times New Roman" w:cs="Times New Roman"/>
+                <w:sz w:val="26"/>
+                <w:szCs w:val="26"/>
+                <w:lang w:val="vi-VN"/>
+              </w:rPr>
+              <w:t>FR5.1</w:t>
+            </w:r>
           </w:p>
         </w:tc>
         <w:tc>
@@ -1141,7 +1259,26 @@
                 <w:szCs w:val="26"/>
                 <w:lang w:val="vi-VN"/>
               </w:rPr>
-              <w:t>Cảnh báo mức độ chất lượng không khí bằng led</w:t>
+              <w:t xml:space="preserve">Đo được nhiệt độ môi trường với đơn vị </w:t>
+            </w:r>
+            <w:r>
+              <w:rPr>
+                <w:rFonts w:ascii="Times New Roman" w:hAnsi="Times New Roman" w:cs="Times New Roman"/>
+                <w:sz w:val="26"/>
+                <w:szCs w:val="26"/>
+                <w:vertAlign w:val="superscript"/>
+                <w:lang w:val="vi-VN"/>
+              </w:rPr>
+              <w:t>o</w:t>
+            </w:r>
+            <w:r>
+              <w:rPr>
+                <w:rFonts w:ascii="Times New Roman" w:hAnsi="Times New Roman" w:cs="Times New Roman"/>
+                <w:sz w:val="26"/>
+                <w:szCs w:val="26"/>
+                <w:lang w:val="vi-VN"/>
+              </w:rPr>
+              <w:t>C</w:t>
             </w:r>
           </w:p>
         </w:tc>
@@ -1162,16 +1299,6 @@
                 <w:lang w:val="vi-VN"/>
               </w:rPr>
             </w:pPr>
-            <w:r>
-              <w:rPr>
-                <w:rFonts w:ascii="Times New Roman" w:hAnsi="Times New Roman" w:cs="Times New Roman"/>
-                <w:sz w:val="26"/>
-                <w:szCs w:val="26"/>
-                <w:lang w:val="vi-VN"/>
-              </w:rPr>
-              <w:lastRenderedPageBreak/>
-              <w:t>FR.8</w:t>
-            </w:r>
           </w:p>
         </w:tc>
         <w:tc>
@@ -1189,6 +1316,15 @@
                 <w:lang w:val="vi-VN"/>
               </w:rPr>
             </w:pPr>
+            <w:r>
+              <w:rPr>
+                <w:rFonts w:ascii="Times New Roman" w:hAnsi="Times New Roman" w:cs="Times New Roman"/>
+                <w:sz w:val="26"/>
+                <w:szCs w:val="26"/>
+                <w:lang w:val="vi-VN"/>
+              </w:rPr>
+              <w:t>FR5.2</w:t>
+            </w:r>
           </w:p>
         </w:tc>
         <w:tc>
@@ -1213,7 +1349,7 @@
                 <w:szCs w:val="26"/>
                 <w:lang w:val="vi-VN"/>
               </w:rPr>
-              <w:t>Cảnh báo không khí ở mức kém bằng buzzer</w:t>
+              <w:t>Đo được độ ẩm môi trường với đơn vị %RH</w:t>
             </w:r>
           </w:p>
         </w:tc>
@@ -1241,6 +1377,581 @@
                 <w:szCs w:val="26"/>
                 <w:lang w:val="vi-VN"/>
               </w:rPr>
+              <w:t>FR.6</w:t>
+            </w:r>
+          </w:p>
+        </w:tc>
+        <w:tc>
+          <w:tcPr>
+            <w:tcW w:w="1701" w:type="dxa"/>
+          </w:tcPr>
+          <w:p>
+            <w:pPr>
+              <w:spacing w:before="120" w:after="120" w:line="360" w:lineRule="auto"/>
+              <w:jc w:val="center"/>
+              <w:rPr>
+                <w:rFonts w:ascii="Times New Roman" w:hAnsi="Times New Roman" w:cs="Times New Roman"/>
+                <w:sz w:val="26"/>
+                <w:szCs w:val="26"/>
+                <w:lang w:val="vi-VN"/>
+              </w:rPr>
+            </w:pPr>
+          </w:p>
+        </w:tc>
+        <w:tc>
+          <w:tcPr>
+            <w:tcW w:w="5619" w:type="dxa"/>
+          </w:tcPr>
+          <w:p>
+            <w:pPr>
+              <w:spacing w:before="120" w:after="120" w:line="360" w:lineRule="auto"/>
+              <w:jc w:val="center"/>
+              <w:rPr>
+                <w:rFonts w:ascii="Times New Roman" w:hAnsi="Times New Roman" w:cs="Times New Roman"/>
+                <w:sz w:val="26"/>
+                <w:szCs w:val="26"/>
+                <w:lang w:val="vi-VN"/>
+              </w:rPr>
+            </w:pPr>
+            <w:r>
+              <w:rPr>
+                <w:rFonts w:ascii="Times New Roman" w:hAnsi="Times New Roman" w:cs="Times New Roman"/>
+                <w:sz w:val="26"/>
+                <w:szCs w:val="26"/>
+                <w:lang w:val="vi-VN"/>
+              </w:rPr>
+              <w:t>Hiển thị các thông số chất lượng không khí</w:t>
+            </w:r>
+          </w:p>
+        </w:tc>
+      </w:tr>
+      <w:tr>
+        <w:tc>
+          <w:tcPr>
+            <w:tcW w:w="1696" w:type="dxa"/>
+          </w:tcPr>
+          <w:p>
+            <w:pPr>
+              <w:spacing w:before="120" w:after="120" w:line="360" w:lineRule="auto"/>
+              <w:jc w:val="center"/>
+              <w:rPr>
+                <w:rFonts w:ascii="Times New Roman" w:hAnsi="Times New Roman" w:cs="Times New Roman"/>
+                <w:sz w:val="26"/>
+                <w:szCs w:val="26"/>
+                <w:lang w:val="vi-VN"/>
+              </w:rPr>
+            </w:pPr>
+          </w:p>
+        </w:tc>
+        <w:tc>
+          <w:tcPr>
+            <w:tcW w:w="1701" w:type="dxa"/>
+          </w:tcPr>
+          <w:p>
+            <w:pPr>
+              <w:spacing w:before="120" w:after="120" w:line="360" w:lineRule="auto"/>
+              <w:jc w:val="center"/>
+              <w:rPr>
+                <w:rFonts w:ascii="Times New Roman" w:hAnsi="Times New Roman" w:cs="Times New Roman"/>
+                <w:sz w:val="26"/>
+                <w:szCs w:val="26"/>
+                <w:lang w:val="vi-VN"/>
+              </w:rPr>
+            </w:pPr>
+            <w:r>
+              <w:rPr>
+                <w:rFonts w:ascii="Times New Roman" w:hAnsi="Times New Roman" w:cs="Times New Roman"/>
+                <w:sz w:val="26"/>
+                <w:szCs w:val="26"/>
+                <w:lang w:val="vi-VN"/>
+              </w:rPr>
+              <w:t>FR6.1</w:t>
+            </w:r>
+          </w:p>
+        </w:tc>
+        <w:tc>
+          <w:tcPr>
+            <w:tcW w:w="5619" w:type="dxa"/>
+          </w:tcPr>
+          <w:p>
+            <w:pPr>
+              <w:spacing w:before="120" w:after="120" w:line="360" w:lineRule="auto"/>
+              <w:jc w:val="center"/>
+              <w:rPr>
+                <w:rFonts w:ascii="Times New Roman" w:hAnsi="Times New Roman" w:cs="Times New Roman"/>
+                <w:sz w:val="26"/>
+                <w:szCs w:val="26"/>
+                <w:lang w:val="vi-VN"/>
+              </w:rPr>
+            </w:pPr>
+            <w:r>
+              <w:rPr>
+                <w:rFonts w:ascii="Times New Roman" w:hAnsi="Times New Roman" w:cs="Times New Roman"/>
+                <w:sz w:val="26"/>
+                <w:szCs w:val="26"/>
+                <w:lang w:val="vi-VN"/>
+              </w:rPr>
+              <w:t>Hiển thị được từng thông số nồng độ các chất lên màn hình LCD</w:t>
+            </w:r>
+          </w:p>
+        </w:tc>
+      </w:tr>
+      <w:tr>
+        <w:tc>
+          <w:tcPr>
+            <w:tcW w:w="1696" w:type="dxa"/>
+          </w:tcPr>
+          <w:p>
+            <w:pPr>
+              <w:spacing w:before="120" w:after="120" w:line="360" w:lineRule="auto"/>
+              <w:jc w:val="center"/>
+              <w:rPr>
+                <w:rFonts w:ascii="Times New Roman" w:hAnsi="Times New Roman" w:cs="Times New Roman"/>
+                <w:sz w:val="26"/>
+                <w:szCs w:val="26"/>
+                <w:lang w:val="vi-VN"/>
+              </w:rPr>
+            </w:pPr>
+          </w:p>
+        </w:tc>
+        <w:tc>
+          <w:tcPr>
+            <w:tcW w:w="1701" w:type="dxa"/>
+          </w:tcPr>
+          <w:p>
+            <w:pPr>
+              <w:spacing w:before="120" w:after="120" w:line="360" w:lineRule="auto"/>
+              <w:jc w:val="center"/>
+              <w:rPr>
+                <w:rFonts w:ascii="Times New Roman" w:hAnsi="Times New Roman" w:cs="Times New Roman"/>
+                <w:sz w:val="26"/>
+                <w:szCs w:val="26"/>
+                <w:lang w:val="vi-VN"/>
+              </w:rPr>
+            </w:pPr>
+            <w:r>
+              <w:rPr>
+                <w:rFonts w:ascii="Times New Roman" w:hAnsi="Times New Roman" w:cs="Times New Roman"/>
+                <w:sz w:val="26"/>
+                <w:szCs w:val="26"/>
+                <w:lang w:val="vi-VN"/>
+              </w:rPr>
+              <w:t>FR6.2</w:t>
+            </w:r>
+          </w:p>
+        </w:tc>
+        <w:tc>
+          <w:tcPr>
+            <w:tcW w:w="5619" w:type="dxa"/>
+          </w:tcPr>
+          <w:p>
+            <w:pPr>
+              <w:spacing w:before="120" w:after="120" w:line="360" w:lineRule="auto"/>
+              <w:jc w:val="center"/>
+              <w:rPr>
+                <w:rFonts w:ascii="Times New Roman" w:hAnsi="Times New Roman" w:cs="Times New Roman"/>
+                <w:sz w:val="26"/>
+                <w:szCs w:val="26"/>
+                <w:lang w:val="vi-VN"/>
+              </w:rPr>
+            </w:pPr>
+            <w:r>
+              <w:rPr>
+                <w:rFonts w:ascii="Times New Roman" w:hAnsi="Times New Roman" w:cs="Times New Roman"/>
+                <w:sz w:val="26"/>
+                <w:szCs w:val="26"/>
+                <w:lang w:val="vi-VN"/>
+              </w:rPr>
+              <w:t>Chuyển được từng trang để theo dõi chi tiết nồng độ các chất thu thập được trong thời gian trước đó</w:t>
+            </w:r>
+          </w:p>
+        </w:tc>
+      </w:tr>
+      <w:tr>
+        <w:tc>
+          <w:tcPr>
+            <w:tcW w:w="1696" w:type="dxa"/>
+          </w:tcPr>
+          <w:p>
+            <w:pPr>
+              <w:spacing w:before="120" w:after="120" w:line="360" w:lineRule="auto"/>
+              <w:jc w:val="center"/>
+              <w:rPr>
+                <w:rFonts w:ascii="Times New Roman" w:hAnsi="Times New Roman" w:cs="Times New Roman"/>
+                <w:sz w:val="26"/>
+                <w:szCs w:val="26"/>
+                <w:lang w:val="vi-VN"/>
+              </w:rPr>
+            </w:pPr>
+            <w:r>
+              <w:rPr>
+                <w:rFonts w:ascii="Times New Roman" w:hAnsi="Times New Roman" w:cs="Times New Roman"/>
+                <w:sz w:val="26"/>
+                <w:szCs w:val="26"/>
+                <w:lang w:val="vi-VN"/>
+              </w:rPr>
+              <w:t>FR.7</w:t>
+            </w:r>
+          </w:p>
+        </w:tc>
+        <w:tc>
+          <w:tcPr>
+            <w:tcW w:w="1701" w:type="dxa"/>
+          </w:tcPr>
+          <w:p>
+            <w:pPr>
+              <w:spacing w:before="120" w:after="120" w:line="360" w:lineRule="auto"/>
+              <w:jc w:val="center"/>
+              <w:rPr>
+                <w:rFonts w:ascii="Times New Roman" w:hAnsi="Times New Roman" w:cs="Times New Roman"/>
+                <w:sz w:val="26"/>
+                <w:szCs w:val="26"/>
+                <w:lang w:val="vi-VN"/>
+              </w:rPr>
+            </w:pPr>
+          </w:p>
+        </w:tc>
+        <w:tc>
+          <w:tcPr>
+            <w:tcW w:w="5619" w:type="dxa"/>
+          </w:tcPr>
+          <w:p>
+            <w:pPr>
+              <w:spacing w:before="120" w:after="120" w:line="360" w:lineRule="auto"/>
+              <w:jc w:val="center"/>
+              <w:rPr>
+                <w:rFonts w:ascii="Times New Roman" w:hAnsi="Times New Roman" w:cs="Times New Roman"/>
+                <w:sz w:val="26"/>
+                <w:szCs w:val="26"/>
+                <w:lang w:val="vi-VN"/>
+              </w:rPr>
+            </w:pPr>
+            <w:r>
+              <w:rPr>
+                <w:rFonts w:ascii="Times New Roman" w:hAnsi="Times New Roman" w:cs="Times New Roman"/>
+                <w:sz w:val="26"/>
+                <w:szCs w:val="26"/>
+                <w:lang w:val="vi-VN"/>
+              </w:rPr>
+              <w:t>Cảnh báo mức độ chất lượng không khí bằng led</w:t>
+            </w:r>
+          </w:p>
+        </w:tc>
+      </w:tr>
+      <w:tr>
+        <w:tc>
+          <w:tcPr>
+            <w:tcW w:w="1696" w:type="dxa"/>
+          </w:tcPr>
+          <w:p>
+            <w:pPr>
+              <w:spacing w:before="120" w:after="120" w:line="360" w:lineRule="auto"/>
+              <w:jc w:val="center"/>
+              <w:rPr>
+                <w:rFonts w:ascii="Times New Roman" w:hAnsi="Times New Roman" w:cs="Times New Roman"/>
+                <w:sz w:val="26"/>
+                <w:szCs w:val="26"/>
+                <w:lang w:val="vi-VN"/>
+              </w:rPr>
+            </w:pPr>
+          </w:p>
+        </w:tc>
+        <w:tc>
+          <w:tcPr>
+            <w:tcW w:w="1701" w:type="dxa"/>
+          </w:tcPr>
+          <w:p>
+            <w:pPr>
+              <w:spacing w:before="120" w:after="120" w:line="360" w:lineRule="auto"/>
+              <w:jc w:val="center"/>
+              <w:rPr>
+                <w:rFonts w:ascii="Times New Roman" w:hAnsi="Times New Roman" w:cs="Times New Roman"/>
+                <w:sz w:val="26"/>
+                <w:szCs w:val="26"/>
+                <w:lang w:val="vi-VN"/>
+              </w:rPr>
+            </w:pPr>
+            <w:r>
+              <w:rPr>
+                <w:rFonts w:ascii="Times New Roman" w:hAnsi="Times New Roman" w:cs="Times New Roman"/>
+                <w:sz w:val="26"/>
+                <w:szCs w:val="26"/>
+                <w:lang w:val="vi-VN"/>
+              </w:rPr>
+              <w:t>FR7.1</w:t>
+            </w:r>
+          </w:p>
+        </w:tc>
+        <w:tc>
+          <w:tcPr>
+            <w:tcW w:w="5619" w:type="dxa"/>
+          </w:tcPr>
+          <w:p>
+            <w:pPr>
+              <w:spacing w:before="120" w:after="120" w:line="360" w:lineRule="auto"/>
+              <w:jc w:val="center"/>
+              <w:rPr>
+                <w:rFonts w:ascii="Times New Roman" w:hAnsi="Times New Roman" w:cs="Times New Roman"/>
+                <w:sz w:val="26"/>
+                <w:szCs w:val="26"/>
+                <w:lang w:val="vi-VN"/>
+              </w:rPr>
+            </w:pPr>
+            <w:r>
+              <w:rPr>
+                <w:rFonts w:ascii="Times New Roman" w:hAnsi="Times New Roman" w:cs="Times New Roman"/>
+                <w:sz w:val="26"/>
+                <w:szCs w:val="26"/>
+                <w:lang w:val="vi-VN"/>
+              </w:rPr>
+              <w:t>3 đèn led thể hiện 3 mức độ chất lượng không khí:</w:t>
+            </w:r>
+          </w:p>
+          <w:p>
+            <w:pPr>
+              <w:pStyle w:val="ListParagraph"/>
+              <w:numPr>
+                <w:ilvl w:val="0"/>
+                <w:numId w:val="3"/>
+              </w:numPr>
+              <w:spacing w:before="120" w:after="120" w:line="360" w:lineRule="auto"/>
+              <w:jc w:val="center"/>
+              <w:rPr>
+                <w:rFonts w:ascii="Times New Roman" w:hAnsi="Times New Roman" w:cs="Times New Roman"/>
+                <w:sz w:val="26"/>
+                <w:szCs w:val="26"/>
+                <w:lang w:val="vi-VN"/>
+              </w:rPr>
+            </w:pPr>
+            <w:r>
+              <w:rPr>
+                <w:rFonts w:ascii="Times New Roman" w:hAnsi="Times New Roman" w:cs="Times New Roman"/>
+                <w:sz w:val="26"/>
+                <w:szCs w:val="26"/>
+                <w:lang w:val="vi-VN"/>
+              </w:rPr>
+              <w:t>Xanh: Chất lượng không khí tốt</w:t>
+            </w:r>
+          </w:p>
+          <w:p>
+            <w:pPr>
+              <w:pStyle w:val="ListParagraph"/>
+              <w:numPr>
+                <w:ilvl w:val="0"/>
+                <w:numId w:val="3"/>
+              </w:numPr>
+              <w:spacing w:before="120" w:after="120" w:line="360" w:lineRule="auto"/>
+              <w:jc w:val="center"/>
+              <w:rPr>
+                <w:rFonts w:ascii="Times New Roman" w:hAnsi="Times New Roman" w:cs="Times New Roman"/>
+                <w:sz w:val="26"/>
+                <w:szCs w:val="26"/>
+                <w:lang w:val="vi-VN"/>
+              </w:rPr>
+            </w:pPr>
+            <w:r>
+              <w:rPr>
+                <w:rFonts w:ascii="Times New Roman" w:hAnsi="Times New Roman" w:cs="Times New Roman"/>
+                <w:sz w:val="26"/>
+                <w:szCs w:val="26"/>
+                <w:lang w:val="vi-VN"/>
+              </w:rPr>
+              <w:t>Vàng: Chất lượng không khí trung bình</w:t>
+            </w:r>
+          </w:p>
+          <w:p>
+            <w:pPr>
+              <w:pStyle w:val="ListParagraph"/>
+              <w:numPr>
+                <w:ilvl w:val="0"/>
+                <w:numId w:val="3"/>
+              </w:numPr>
+              <w:spacing w:before="120" w:after="120" w:line="360" w:lineRule="auto"/>
+              <w:jc w:val="center"/>
+              <w:rPr>
+                <w:rFonts w:ascii="Times New Roman" w:hAnsi="Times New Roman" w:cs="Times New Roman"/>
+                <w:sz w:val="26"/>
+                <w:szCs w:val="26"/>
+                <w:lang w:val="vi-VN"/>
+              </w:rPr>
+            </w:pPr>
+            <w:r>
+              <w:rPr>
+                <w:rFonts w:ascii="Times New Roman" w:hAnsi="Times New Roman" w:cs="Times New Roman"/>
+                <w:sz w:val="26"/>
+                <w:szCs w:val="26"/>
+                <w:lang w:val="vi-VN"/>
+              </w:rPr>
+              <w:t>Đỏ: Chất lượng không khí kém</w:t>
+            </w:r>
+          </w:p>
+        </w:tc>
+      </w:tr>
+      <w:tr>
+        <w:tc>
+          <w:tcPr>
+            <w:tcW w:w="1696" w:type="dxa"/>
+          </w:tcPr>
+          <w:p>
+            <w:pPr>
+              <w:spacing w:before="120" w:after="120" w:line="360" w:lineRule="auto"/>
+              <w:jc w:val="center"/>
+              <w:rPr>
+                <w:rFonts w:ascii="Times New Roman" w:hAnsi="Times New Roman" w:cs="Times New Roman"/>
+                <w:sz w:val="26"/>
+                <w:szCs w:val="26"/>
+                <w:lang w:val="vi-VN"/>
+              </w:rPr>
+            </w:pPr>
+            <w:r>
+              <w:rPr>
+                <w:rFonts w:ascii="Times New Roman" w:hAnsi="Times New Roman" w:cs="Times New Roman"/>
+                <w:sz w:val="26"/>
+                <w:szCs w:val="26"/>
+                <w:lang w:val="vi-VN"/>
+              </w:rPr>
+              <w:t>FR.8</w:t>
+            </w:r>
+          </w:p>
+        </w:tc>
+        <w:tc>
+          <w:tcPr>
+            <w:tcW w:w="1701" w:type="dxa"/>
+          </w:tcPr>
+          <w:p>
+            <w:pPr>
+              <w:spacing w:before="120" w:after="120" w:line="360" w:lineRule="auto"/>
+              <w:jc w:val="center"/>
+              <w:rPr>
+                <w:rFonts w:ascii="Times New Roman" w:hAnsi="Times New Roman" w:cs="Times New Roman"/>
+                <w:sz w:val="26"/>
+                <w:szCs w:val="26"/>
+                <w:lang w:val="vi-VN"/>
+              </w:rPr>
+            </w:pPr>
+          </w:p>
+        </w:tc>
+        <w:tc>
+          <w:tcPr>
+            <w:tcW w:w="5619" w:type="dxa"/>
+          </w:tcPr>
+          <w:p>
+            <w:pPr>
+              <w:spacing w:before="120" w:after="120" w:line="360" w:lineRule="auto"/>
+              <w:jc w:val="center"/>
+              <w:rPr>
+                <w:rFonts w:ascii="Times New Roman" w:hAnsi="Times New Roman" w:cs="Times New Roman"/>
+                <w:sz w:val="26"/>
+                <w:szCs w:val="26"/>
+                <w:lang w:val="vi-VN"/>
+              </w:rPr>
+            </w:pPr>
+            <w:r>
+              <w:rPr>
+                <w:rFonts w:ascii="Times New Roman" w:hAnsi="Times New Roman" w:cs="Times New Roman"/>
+                <w:sz w:val="26"/>
+                <w:szCs w:val="26"/>
+                <w:lang w:val="vi-VN"/>
+              </w:rPr>
+              <w:t>Cảnh báo không khí ở mức kém bằng buzzer</w:t>
+            </w:r>
+          </w:p>
+        </w:tc>
+      </w:tr>
+      <w:tr>
+        <w:tc>
+          <w:tcPr>
+            <w:tcW w:w="1696" w:type="dxa"/>
+          </w:tcPr>
+          <w:p>
+            <w:pPr>
+              <w:spacing w:before="120" w:after="120" w:line="360" w:lineRule="auto"/>
+              <w:jc w:val="center"/>
+              <w:rPr>
+                <w:rFonts w:ascii="Times New Roman" w:hAnsi="Times New Roman" w:cs="Times New Roman"/>
+                <w:sz w:val="26"/>
+                <w:szCs w:val="26"/>
+                <w:lang w:val="vi-VN"/>
+              </w:rPr>
+            </w:pPr>
+          </w:p>
+        </w:tc>
+        <w:tc>
+          <w:tcPr>
+            <w:tcW w:w="1701" w:type="dxa"/>
+          </w:tcPr>
+          <w:p>
+            <w:pPr>
+              <w:spacing w:before="120" w:after="120" w:line="360" w:lineRule="auto"/>
+              <w:jc w:val="center"/>
+              <w:rPr>
+                <w:rFonts w:ascii="Times New Roman" w:hAnsi="Times New Roman" w:cs="Times New Roman"/>
+                <w:sz w:val="26"/>
+                <w:szCs w:val="26"/>
+                <w:lang w:val="vi-VN"/>
+              </w:rPr>
+            </w:pPr>
+            <w:r>
+              <w:rPr>
+                <w:rFonts w:ascii="Times New Roman" w:hAnsi="Times New Roman" w:cs="Times New Roman"/>
+                <w:sz w:val="26"/>
+                <w:szCs w:val="26"/>
+                <w:lang w:val="vi-VN"/>
+              </w:rPr>
+              <w:t>FR8.1</w:t>
+            </w:r>
+          </w:p>
+        </w:tc>
+        <w:tc>
+          <w:tcPr>
+            <w:tcW w:w="5619" w:type="dxa"/>
+          </w:tcPr>
+          <w:p>
+            <w:pPr>
+              <w:spacing w:before="120" w:after="120" w:line="360" w:lineRule="auto"/>
+              <w:jc w:val="center"/>
+              <w:rPr>
+                <w:rFonts w:ascii="Times New Roman" w:hAnsi="Times New Roman" w:cs="Times New Roman"/>
+                <w:sz w:val="26"/>
+                <w:szCs w:val="26"/>
+                <w:lang w:val="vi-VN"/>
+              </w:rPr>
+            </w:pPr>
+            <w:r>
+              <w:rPr>
+                <w:rFonts w:ascii="Times New Roman" w:hAnsi="Times New Roman" w:cs="Times New Roman"/>
+                <w:sz w:val="26"/>
+                <w:szCs w:val="26"/>
+                <w:lang w:val="vi-VN"/>
+              </w:rPr>
+              <w:t>Còi buzzer được kích hoạt để cảnh báo khi chất lượng không khí ở mức kém</w:t>
+            </w:r>
+          </w:p>
+        </w:tc>
+      </w:tr>
+      <w:tr>
+        <w:tc>
+          <w:tcPr>
+            <w:tcW w:w="1696" w:type="dxa"/>
+          </w:tcPr>
+          <w:p>
+            <w:pPr>
+              <w:spacing w:before="120" w:after="120" w:line="360" w:lineRule="auto"/>
+              <w:jc w:val="center"/>
+              <w:rPr>
+                <w:rFonts w:ascii="Times New Roman" w:hAnsi="Times New Roman" w:cs="Times New Roman"/>
+                <w:sz w:val="26"/>
+                <w:szCs w:val="26"/>
+                <w:lang w:val="vi-VN"/>
+              </w:rPr>
+            </w:pPr>
+            <w:r>
+              <w:rPr>
+                <w:rFonts w:ascii="Times New Roman" w:hAnsi="Times New Roman" w:cs="Times New Roman"/>
+                <w:sz w:val="26"/>
+                <w:szCs w:val="26"/>
+                <w:lang w:val="vi-VN"/>
+              </w:rPr>
               <w:t>FR.9</w:t>
             </w:r>
           </w:p>
@@ -1285,6 +1996,77 @@
                 <w:lang w:val="vi-VN"/>
               </w:rPr>
               <w:t>Tắt buzzer bằng tay</w:t>
+            </w:r>
+          </w:p>
+        </w:tc>
+      </w:tr>
+      <w:tr>
+        <w:tc>
+          <w:tcPr>
+            <w:tcW w:w="1696" w:type="dxa"/>
+          </w:tcPr>
+          <w:p>
+            <w:pPr>
+              <w:spacing w:before="120" w:after="120" w:line="360" w:lineRule="auto"/>
+              <w:jc w:val="center"/>
+              <w:rPr>
+                <w:rFonts w:ascii="Times New Roman" w:hAnsi="Times New Roman" w:cs="Times New Roman"/>
+                <w:sz w:val="26"/>
+                <w:szCs w:val="26"/>
+                <w:lang w:val="vi-VN"/>
+              </w:rPr>
+            </w:pPr>
+          </w:p>
+        </w:tc>
+        <w:tc>
+          <w:tcPr>
+            <w:tcW w:w="1701" w:type="dxa"/>
+          </w:tcPr>
+          <w:p>
+            <w:pPr>
+              <w:spacing w:before="120" w:after="120" w:line="360" w:lineRule="auto"/>
+              <w:jc w:val="center"/>
+              <w:rPr>
+                <w:rFonts w:ascii="Times New Roman" w:hAnsi="Times New Roman" w:cs="Times New Roman"/>
+                <w:sz w:val="26"/>
+                <w:szCs w:val="26"/>
+                <w:lang w:val="vi-VN"/>
+              </w:rPr>
+            </w:pPr>
+            <w:r>
+              <w:rPr>
+                <w:rFonts w:ascii="Times New Roman" w:hAnsi="Times New Roman" w:cs="Times New Roman"/>
+                <w:sz w:val="26"/>
+                <w:szCs w:val="26"/>
+                <w:lang w:val="vi-VN"/>
+              </w:rPr>
+              <w:t>FR9.1</w:t>
+            </w:r>
+          </w:p>
+        </w:tc>
+        <w:tc>
+          <w:tcPr>
+            <w:tcW w:w="5619" w:type="dxa"/>
+          </w:tcPr>
+          <w:p>
+            <w:pPr>
+              <w:spacing w:before="120" w:after="120" w:line="360" w:lineRule="auto"/>
+              <w:jc w:val="center"/>
+              <w:rPr>
+                <w:rFonts w:ascii="Times New Roman" w:hAnsi="Times New Roman" w:cs="Times New Roman"/>
+                <w:sz w:val="26"/>
+                <w:szCs w:val="26"/>
+                <w:lang w:val="vi-VN"/>
+              </w:rPr>
+            </w:pPr>
+            <w:r>
+              <w:rPr>
+                <w:rFonts w:ascii="Times New Roman" w:hAnsi="Times New Roman" w:cs="Times New Roman"/>
+                <w:sz w:val="26"/>
+                <w:szCs w:val="26"/>
+                <w:lang w:val="vi-VN"/>
+              </w:rPr>
+              <w:t>Kích hoạt nút nhấn để tắt còi buzzer khi người dùng đã nghe được còi cảnh báo</w:t>
             </w:r>
           </w:p>
         </w:tc>
@@ -1558,7 +2340,25 @@
                 <w:szCs w:val="26"/>
                 <w:lang w:val="vi-VN"/>
               </w:rPr>
-              <w:t>Thời gian trễ...</w:t>
+              <w:t>Thời gian trễ</w:t>
+            </w:r>
+            <w:r>
+              <w:rPr>
+                <w:rFonts w:ascii="Times New Roman" w:hAnsi="Times New Roman" w:cs="Times New Roman"/>
+                <w:sz w:val="26"/>
+                <w:szCs w:val="26"/>
+                <w:lang w:val="vi-VN"/>
+              </w:rPr>
+              <w:t xml:space="preserve"> của toàn bộ sản </w:t>
+            </w:r>
+            <w:r>
+              <w:rPr>
+                <w:rFonts w:ascii="Times New Roman" w:hAnsi="Times New Roman" w:cs="Times New Roman"/>
+                <w:sz w:val="26"/>
+                <w:szCs w:val="26"/>
+                <w:lang w:val="vi-VN"/>
+              </w:rPr>
+              <w:t>phẩm:</w:t>
             </w:r>
           </w:p>
         </w:tc>
@@ -1579,15 +2379,6 @@
                 <w:lang w:val="vi-VN"/>
               </w:rPr>
             </w:pPr>
-            <w:r>
-              <w:rPr>
-                <w:rFonts w:ascii="Times New Roman" w:hAnsi="Times New Roman" w:cs="Times New Roman"/>
-                <w:sz w:val="26"/>
-                <w:szCs w:val="26"/>
-                <w:lang w:val="vi-VN"/>
-              </w:rPr>
-              <w:t>FR.2</w:t>
-            </w:r>
           </w:p>
         </w:tc>
         <w:tc>
@@ -1605,6 +2396,15 @@
                 <w:lang w:val="vi-VN"/>
               </w:rPr>
             </w:pPr>
+            <w:r>
+              <w:rPr>
+                <w:rFonts w:ascii="Times New Roman" w:hAnsi="Times New Roman" w:cs="Times New Roman"/>
+                <w:sz w:val="26"/>
+                <w:szCs w:val="26"/>
+                <w:lang w:val="vi-VN"/>
+              </w:rPr>
+              <w:t>FR1.1</w:t>
+            </w:r>
           </w:p>
         </w:tc>
         <w:tc>
@@ -1629,16 +2429,7 @@
                 <w:szCs w:val="26"/>
                 <w:lang w:val="vi-VN"/>
               </w:rPr>
-              <w:t>Giá thành</w:t>
-            </w:r>
-            <w:r>
-              <w:rPr>
-                <w:rFonts w:ascii="Times New Roman" w:hAnsi="Times New Roman" w:cs="Times New Roman"/>
-                <w:sz w:val="26"/>
-                <w:szCs w:val="26"/>
-                <w:lang w:val="vi-VN"/>
-              </w:rPr>
-              <w:t xml:space="preserve"> &lt; 1,000,000 VND</w:t>
+              <w:t>Thời gian trễ của cảm biến bụi PM2.5:</w:t>
             </w:r>
           </w:p>
         </w:tc>
@@ -1659,15 +2450,6 @@
                 <w:lang w:val="vi-VN"/>
               </w:rPr>
             </w:pPr>
-            <w:r>
-              <w:rPr>
-                <w:rFonts w:ascii="Times New Roman" w:hAnsi="Times New Roman" w:cs="Times New Roman"/>
-                <w:sz w:val="26"/>
-                <w:szCs w:val="26"/>
-                <w:lang w:val="vi-VN"/>
-              </w:rPr>
-              <w:t>FR.3</w:t>
-            </w:r>
           </w:p>
         </w:tc>
         <w:tc>
@@ -1685,6 +2467,15 @@
                 <w:lang w:val="vi-VN"/>
               </w:rPr>
             </w:pPr>
+            <w:r>
+              <w:rPr>
+                <w:rFonts w:ascii="Times New Roman" w:hAnsi="Times New Roman" w:cs="Times New Roman"/>
+                <w:sz w:val="26"/>
+                <w:szCs w:val="26"/>
+                <w:lang w:val="vi-VN"/>
+              </w:rPr>
+              <w:t>FR1.2</w:t>
+            </w:r>
           </w:p>
         </w:tc>
         <w:tc>
@@ -1709,7 +2500,7 @@
                 <w:szCs w:val="26"/>
                 <w:lang w:val="vi-VN"/>
               </w:rPr>
-              <w:t>Kích thước...</w:t>
+              <w:t>Thời gian trễ của cảm biến khí CO2:</w:t>
             </w:r>
           </w:p>
         </w:tc>
@@ -1730,15 +2521,6 @@
                 <w:lang w:val="vi-VN"/>
               </w:rPr>
             </w:pPr>
-            <w:r>
-              <w:rPr>
-                <w:rFonts w:ascii="Times New Roman" w:hAnsi="Times New Roman" w:cs="Times New Roman"/>
-                <w:sz w:val="26"/>
-                <w:szCs w:val="26"/>
-                <w:lang w:val="vi-VN"/>
-              </w:rPr>
-              <w:t>FR.4</w:t>
-            </w:r>
           </w:p>
         </w:tc>
         <w:tc>
@@ -1756,6 +2538,15 @@
                 <w:lang w:val="vi-VN"/>
               </w:rPr>
             </w:pPr>
+            <w:r>
+              <w:rPr>
+                <w:rFonts w:ascii="Times New Roman" w:hAnsi="Times New Roman" w:cs="Times New Roman"/>
+                <w:sz w:val="26"/>
+                <w:szCs w:val="26"/>
+                <w:lang w:val="vi-VN"/>
+              </w:rPr>
+              <w:t>FR1.3</w:t>
+            </w:r>
           </w:p>
         </w:tc>
         <w:tc>
@@ -1780,7 +2571,7 @@
                 <w:szCs w:val="26"/>
                 <w:lang w:val="vi-VN"/>
               </w:rPr>
-              <w:t>Sử dụng nguồn 5V cho toàn bộ hệ thống</w:t>
+              <w:t>Thời gian trễ của cảm biến khí CO:</w:t>
             </w:r>
           </w:p>
         </w:tc>
@@ -1801,6 +2592,1373 @@
                 <w:lang w:val="vi-VN"/>
               </w:rPr>
             </w:pPr>
+          </w:p>
+        </w:tc>
+        <w:tc>
+          <w:tcPr>
+            <w:tcW w:w="1701" w:type="dxa"/>
+          </w:tcPr>
+          <w:p>
+            <w:pPr>
+              <w:spacing w:before="120" w:after="120" w:line="360" w:lineRule="auto"/>
+              <w:jc w:val="center"/>
+              <w:rPr>
+                <w:rFonts w:ascii="Times New Roman" w:hAnsi="Times New Roman" w:cs="Times New Roman"/>
+                <w:sz w:val="26"/>
+                <w:szCs w:val="26"/>
+                <w:lang w:val="vi-VN"/>
+              </w:rPr>
+            </w:pPr>
+            <w:r>
+              <w:rPr>
+                <w:rFonts w:ascii="Times New Roman" w:hAnsi="Times New Roman" w:cs="Times New Roman"/>
+                <w:sz w:val="26"/>
+                <w:szCs w:val="26"/>
+                <w:lang w:val="vi-VN"/>
+              </w:rPr>
+              <w:t>FR1.4</w:t>
+            </w:r>
+          </w:p>
+        </w:tc>
+        <w:tc>
+          <w:tcPr>
+            <w:tcW w:w="5619" w:type="dxa"/>
+          </w:tcPr>
+          <w:p>
+            <w:pPr>
+              <w:spacing w:before="120" w:after="120" w:line="360" w:lineRule="auto"/>
+              <w:jc w:val="center"/>
+              <w:rPr>
+                <w:rFonts w:ascii="Times New Roman" w:hAnsi="Times New Roman" w:cs="Times New Roman"/>
+                <w:sz w:val="26"/>
+                <w:szCs w:val="26"/>
+                <w:lang w:val="vi-VN"/>
+              </w:rPr>
+            </w:pPr>
+            <w:r>
+              <w:rPr>
+                <w:rFonts w:ascii="Times New Roman" w:hAnsi="Times New Roman" w:cs="Times New Roman"/>
+                <w:sz w:val="26"/>
+                <w:szCs w:val="26"/>
+                <w:lang w:val="vi-VN"/>
+              </w:rPr>
+              <w:t>Thời gian trễ của cảm biến khí VOC:</w:t>
+            </w:r>
+          </w:p>
+        </w:tc>
+      </w:tr>
+      <w:tr>
+        <w:tc>
+          <w:tcPr>
+            <w:tcW w:w="1696" w:type="dxa"/>
+          </w:tcPr>
+          <w:p>
+            <w:pPr>
+              <w:spacing w:before="120" w:after="120" w:line="360" w:lineRule="auto"/>
+              <w:jc w:val="center"/>
+              <w:rPr>
+                <w:rFonts w:ascii="Times New Roman" w:hAnsi="Times New Roman" w:cs="Times New Roman"/>
+                <w:sz w:val="26"/>
+                <w:szCs w:val="26"/>
+                <w:lang w:val="vi-VN"/>
+              </w:rPr>
+            </w:pPr>
+          </w:p>
+        </w:tc>
+        <w:tc>
+          <w:tcPr>
+            <w:tcW w:w="1701" w:type="dxa"/>
+          </w:tcPr>
+          <w:p>
+            <w:pPr>
+              <w:spacing w:before="120" w:after="120" w:line="360" w:lineRule="auto"/>
+              <w:jc w:val="center"/>
+              <w:rPr>
+                <w:rFonts w:ascii="Times New Roman" w:hAnsi="Times New Roman" w:cs="Times New Roman"/>
+                <w:sz w:val="26"/>
+                <w:szCs w:val="26"/>
+                <w:lang w:val="vi-VN"/>
+              </w:rPr>
+            </w:pPr>
+            <w:r>
+              <w:rPr>
+                <w:rFonts w:ascii="Times New Roman" w:hAnsi="Times New Roman" w:cs="Times New Roman"/>
+                <w:sz w:val="26"/>
+                <w:szCs w:val="26"/>
+                <w:lang w:val="vi-VN"/>
+              </w:rPr>
+              <w:t>FR1.5</w:t>
+            </w:r>
+          </w:p>
+        </w:tc>
+        <w:tc>
+          <w:tcPr>
+            <w:tcW w:w="5619" w:type="dxa"/>
+          </w:tcPr>
+          <w:p>
+            <w:pPr>
+              <w:spacing w:before="120" w:after="120" w:line="360" w:lineRule="auto"/>
+              <w:jc w:val="center"/>
+              <w:rPr>
+                <w:rFonts w:ascii="Times New Roman" w:hAnsi="Times New Roman" w:cs="Times New Roman"/>
+                <w:sz w:val="26"/>
+                <w:szCs w:val="26"/>
+                <w:lang w:val="vi-VN"/>
+              </w:rPr>
+            </w:pPr>
+            <w:r>
+              <w:rPr>
+                <w:rFonts w:ascii="Times New Roman" w:hAnsi="Times New Roman" w:cs="Times New Roman"/>
+                <w:sz w:val="26"/>
+                <w:szCs w:val="26"/>
+                <w:lang w:val="vi-VN"/>
+              </w:rPr>
+              <w:t>Thời gian trễ của cảm biến nhiệt độ, độ ẩm:</w:t>
+            </w:r>
+          </w:p>
+        </w:tc>
+      </w:tr>
+      <w:tr>
+        <w:tc>
+          <w:tcPr>
+            <w:tcW w:w="1696" w:type="dxa"/>
+          </w:tcPr>
+          <w:p>
+            <w:pPr>
+              <w:spacing w:before="120" w:after="120" w:line="360" w:lineRule="auto"/>
+              <w:jc w:val="center"/>
+              <w:rPr>
+                <w:rFonts w:ascii="Times New Roman" w:hAnsi="Times New Roman" w:cs="Times New Roman"/>
+                <w:sz w:val="26"/>
+                <w:szCs w:val="26"/>
+                <w:lang w:val="vi-VN"/>
+              </w:rPr>
+            </w:pPr>
+            <w:r>
+              <w:rPr>
+                <w:rFonts w:ascii="Times New Roman" w:hAnsi="Times New Roman" w:cs="Times New Roman"/>
+                <w:sz w:val="26"/>
+                <w:szCs w:val="26"/>
+                <w:lang w:val="vi-VN"/>
+              </w:rPr>
+              <w:t>FR.2</w:t>
+            </w:r>
+          </w:p>
+        </w:tc>
+        <w:tc>
+          <w:tcPr>
+            <w:tcW w:w="1701" w:type="dxa"/>
+          </w:tcPr>
+          <w:p>
+            <w:pPr>
+              <w:spacing w:before="120" w:after="120" w:line="360" w:lineRule="auto"/>
+              <w:jc w:val="center"/>
+              <w:rPr>
+                <w:rFonts w:ascii="Times New Roman" w:hAnsi="Times New Roman" w:cs="Times New Roman"/>
+                <w:sz w:val="26"/>
+                <w:szCs w:val="26"/>
+                <w:lang w:val="vi-VN"/>
+              </w:rPr>
+            </w:pPr>
+          </w:p>
+        </w:tc>
+        <w:tc>
+          <w:tcPr>
+            <w:tcW w:w="5619" w:type="dxa"/>
+          </w:tcPr>
+          <w:p>
+            <w:pPr>
+              <w:spacing w:before="120" w:after="120" w:line="360" w:lineRule="auto"/>
+              <w:jc w:val="center"/>
+              <w:rPr>
+                <w:rFonts w:ascii="Times New Roman" w:hAnsi="Times New Roman" w:cs="Times New Roman"/>
+                <w:sz w:val="26"/>
+                <w:szCs w:val="26"/>
+                <w:lang w:val="vi-VN"/>
+              </w:rPr>
+            </w:pPr>
+            <w:r>
+              <w:rPr>
+                <w:rFonts w:ascii="Times New Roman" w:hAnsi="Times New Roman" w:cs="Times New Roman"/>
+                <w:sz w:val="26"/>
+                <w:szCs w:val="26"/>
+                <w:lang w:val="vi-VN"/>
+              </w:rPr>
+              <w:t>Giá thành</w:t>
+            </w:r>
+            <w:r>
+              <w:rPr>
+                <w:rFonts w:ascii="Times New Roman" w:hAnsi="Times New Roman" w:cs="Times New Roman"/>
+                <w:sz w:val="26"/>
+                <w:szCs w:val="26"/>
+                <w:lang w:val="vi-VN"/>
+              </w:rPr>
+              <w:t xml:space="preserve"> &lt; 1,000,000 VND</w:t>
+            </w:r>
+          </w:p>
+        </w:tc>
+      </w:tr>
+      <w:tr>
+        <w:tc>
+          <w:tcPr>
+            <w:tcW w:w="1696" w:type="dxa"/>
+          </w:tcPr>
+          <w:p>
+            <w:pPr>
+              <w:spacing w:before="120" w:after="120" w:line="360" w:lineRule="auto"/>
+              <w:jc w:val="center"/>
+              <w:rPr>
+                <w:rFonts w:ascii="Times New Roman" w:hAnsi="Times New Roman" w:cs="Times New Roman"/>
+                <w:sz w:val="26"/>
+                <w:szCs w:val="26"/>
+                <w:lang w:val="vi-VN"/>
+              </w:rPr>
+            </w:pPr>
+            <w:r>
+              <w:rPr>
+                <w:rFonts w:ascii="Times New Roman" w:hAnsi="Times New Roman" w:cs="Times New Roman"/>
+                <w:sz w:val="26"/>
+                <w:szCs w:val="26"/>
+                <w:lang w:val="vi-VN"/>
+              </w:rPr>
+              <w:t>FR.3</w:t>
+            </w:r>
+          </w:p>
+        </w:tc>
+        <w:tc>
+          <w:tcPr>
+            <w:tcW w:w="1701" w:type="dxa"/>
+          </w:tcPr>
+          <w:p>
+            <w:pPr>
+              <w:spacing w:before="120" w:after="120" w:line="360" w:lineRule="auto"/>
+              <w:jc w:val="center"/>
+              <w:rPr>
+                <w:rFonts w:ascii="Times New Roman" w:hAnsi="Times New Roman" w:cs="Times New Roman"/>
+                <w:sz w:val="26"/>
+                <w:szCs w:val="26"/>
+                <w:lang w:val="vi-VN"/>
+              </w:rPr>
+            </w:pPr>
+          </w:p>
+        </w:tc>
+        <w:tc>
+          <w:tcPr>
+            <w:tcW w:w="5619" w:type="dxa"/>
+          </w:tcPr>
+          <w:p>
+            <w:pPr>
+              <w:spacing w:before="120" w:after="120" w:line="360" w:lineRule="auto"/>
+              <w:jc w:val="center"/>
+              <w:rPr>
+                <w:rFonts w:ascii="Times New Roman" w:hAnsi="Times New Roman" w:cs="Times New Roman"/>
+                <w:sz w:val="26"/>
+                <w:szCs w:val="26"/>
+                <w:lang w:val="vi-VN"/>
+              </w:rPr>
+            </w:pPr>
+            <w:r>
+              <w:rPr>
+                <w:rFonts w:ascii="Times New Roman" w:hAnsi="Times New Roman" w:cs="Times New Roman"/>
+                <w:sz w:val="26"/>
+                <w:szCs w:val="26"/>
+                <w:lang w:val="vi-VN"/>
+              </w:rPr>
+              <w:t>Kích thước</w:t>
+            </w:r>
+            <w:r>
+              <w:rPr>
+                <w:rFonts w:ascii="Times New Roman" w:hAnsi="Times New Roman" w:cs="Times New Roman"/>
+                <w:sz w:val="26"/>
+                <w:szCs w:val="26"/>
+                <w:lang w:val="vi-VN"/>
+              </w:rPr>
+              <w:t xml:space="preserve"> của sản phẩm:</w:t>
+            </w:r>
+          </w:p>
+        </w:tc>
+      </w:tr>
+      <w:tr>
+        <w:tc>
+          <w:tcPr>
+            <w:tcW w:w="1696" w:type="dxa"/>
+          </w:tcPr>
+          <w:p>
+            <w:pPr>
+              <w:spacing w:before="120" w:after="120" w:line="360" w:lineRule="auto"/>
+              <w:jc w:val="center"/>
+              <w:rPr>
+                <w:rFonts w:ascii="Times New Roman" w:hAnsi="Times New Roman" w:cs="Times New Roman"/>
+                <w:sz w:val="26"/>
+                <w:szCs w:val="26"/>
+                <w:lang w:val="vi-VN"/>
+              </w:rPr>
+            </w:pPr>
+          </w:p>
+        </w:tc>
+        <w:tc>
+          <w:tcPr>
+            <w:tcW w:w="1701" w:type="dxa"/>
+          </w:tcPr>
+          <w:p>
+            <w:pPr>
+              <w:spacing w:before="120" w:after="120" w:line="360" w:lineRule="auto"/>
+              <w:jc w:val="center"/>
+              <w:rPr>
+                <w:rFonts w:ascii="Times New Roman" w:hAnsi="Times New Roman" w:cs="Times New Roman"/>
+                <w:sz w:val="26"/>
+                <w:szCs w:val="26"/>
+                <w:lang w:val="vi-VN"/>
+              </w:rPr>
+            </w:pPr>
+            <w:r>
+              <w:rPr>
+                <w:rFonts w:ascii="Times New Roman" w:hAnsi="Times New Roman" w:cs="Times New Roman"/>
+                <w:sz w:val="26"/>
+                <w:szCs w:val="26"/>
+                <w:lang w:val="vi-VN"/>
+              </w:rPr>
+              <w:t>FR3.1</w:t>
+            </w:r>
+          </w:p>
+        </w:tc>
+        <w:tc>
+          <w:tcPr>
+            <w:tcW w:w="5619" w:type="dxa"/>
+          </w:tcPr>
+          <w:p>
+            <w:pPr>
+              <w:spacing w:before="120" w:after="120" w:line="360" w:lineRule="auto"/>
+              <w:jc w:val="center"/>
+              <w:rPr>
+                <w:rFonts w:ascii="Times New Roman" w:hAnsi="Times New Roman" w:cs="Times New Roman"/>
+                <w:sz w:val="26"/>
+                <w:szCs w:val="26"/>
+                <w:lang w:val="vi-VN"/>
+              </w:rPr>
+            </w:pPr>
+            <w:r>
+              <w:rPr>
+                <w:rFonts w:ascii="Times New Roman" w:hAnsi="Times New Roman" w:cs="Times New Roman"/>
+                <w:sz w:val="26"/>
+                <w:szCs w:val="26"/>
+                <w:lang w:val="vi-VN"/>
+              </w:rPr>
+              <w:t>Kích thước của cảm biến bụi PM2.5:</w:t>
+            </w:r>
+          </w:p>
+        </w:tc>
+      </w:tr>
+      <w:tr>
+        <w:tc>
+          <w:tcPr>
+            <w:tcW w:w="1696" w:type="dxa"/>
+          </w:tcPr>
+          <w:p>
+            <w:pPr>
+              <w:spacing w:before="120" w:after="120" w:line="360" w:lineRule="auto"/>
+              <w:jc w:val="center"/>
+              <w:rPr>
+                <w:rFonts w:ascii="Times New Roman" w:hAnsi="Times New Roman" w:cs="Times New Roman"/>
+                <w:sz w:val="26"/>
+                <w:szCs w:val="26"/>
+                <w:lang w:val="vi-VN"/>
+              </w:rPr>
+            </w:pPr>
+          </w:p>
+        </w:tc>
+        <w:tc>
+          <w:tcPr>
+            <w:tcW w:w="1701" w:type="dxa"/>
+          </w:tcPr>
+          <w:p>
+            <w:pPr>
+              <w:spacing w:before="120" w:after="120" w:line="360" w:lineRule="auto"/>
+              <w:jc w:val="center"/>
+              <w:rPr>
+                <w:rFonts w:ascii="Times New Roman" w:hAnsi="Times New Roman" w:cs="Times New Roman"/>
+                <w:sz w:val="26"/>
+                <w:szCs w:val="26"/>
+                <w:lang w:val="vi-VN"/>
+              </w:rPr>
+            </w:pPr>
+            <w:r>
+              <w:rPr>
+                <w:rFonts w:ascii="Times New Roman" w:hAnsi="Times New Roman" w:cs="Times New Roman"/>
+                <w:sz w:val="26"/>
+                <w:szCs w:val="26"/>
+                <w:lang w:val="vi-VN"/>
+              </w:rPr>
+              <w:t>FR3.2</w:t>
+            </w:r>
+          </w:p>
+        </w:tc>
+        <w:tc>
+          <w:tcPr>
+            <w:tcW w:w="5619" w:type="dxa"/>
+          </w:tcPr>
+          <w:p>
+            <w:pPr>
+              <w:spacing w:before="120" w:after="120" w:line="360" w:lineRule="auto"/>
+              <w:jc w:val="center"/>
+              <w:rPr>
+                <w:rFonts w:ascii="Times New Roman" w:hAnsi="Times New Roman" w:cs="Times New Roman"/>
+                <w:sz w:val="26"/>
+                <w:szCs w:val="26"/>
+                <w:lang w:val="vi-VN"/>
+              </w:rPr>
+            </w:pPr>
+            <w:r>
+              <w:rPr>
+                <w:rFonts w:ascii="Times New Roman" w:hAnsi="Times New Roman" w:cs="Times New Roman"/>
+                <w:sz w:val="26"/>
+                <w:szCs w:val="26"/>
+                <w:lang w:val="vi-VN"/>
+              </w:rPr>
+              <w:t>Kích thước của cảm biến khí CO2:</w:t>
+            </w:r>
+          </w:p>
+        </w:tc>
+      </w:tr>
+      <w:tr>
+        <w:tc>
+          <w:tcPr>
+            <w:tcW w:w="1696" w:type="dxa"/>
+          </w:tcPr>
+          <w:p>
+            <w:pPr>
+              <w:spacing w:before="120" w:after="120" w:line="360" w:lineRule="auto"/>
+              <w:jc w:val="center"/>
+              <w:rPr>
+                <w:rFonts w:ascii="Times New Roman" w:hAnsi="Times New Roman" w:cs="Times New Roman"/>
+                <w:sz w:val="26"/>
+                <w:szCs w:val="26"/>
+                <w:lang w:val="vi-VN"/>
+              </w:rPr>
+            </w:pPr>
+          </w:p>
+        </w:tc>
+        <w:tc>
+          <w:tcPr>
+            <w:tcW w:w="1701" w:type="dxa"/>
+          </w:tcPr>
+          <w:p>
+            <w:pPr>
+              <w:spacing w:before="120" w:after="120" w:line="360" w:lineRule="auto"/>
+              <w:jc w:val="center"/>
+              <w:rPr>
+                <w:rFonts w:ascii="Times New Roman" w:hAnsi="Times New Roman" w:cs="Times New Roman"/>
+                <w:sz w:val="26"/>
+                <w:szCs w:val="26"/>
+                <w:lang w:val="vi-VN"/>
+              </w:rPr>
+            </w:pPr>
+            <w:r>
+              <w:rPr>
+                <w:rFonts w:ascii="Times New Roman" w:hAnsi="Times New Roman" w:cs="Times New Roman"/>
+                <w:sz w:val="26"/>
+                <w:szCs w:val="26"/>
+                <w:lang w:val="vi-VN"/>
+              </w:rPr>
+              <w:t>FR3.3</w:t>
+            </w:r>
+          </w:p>
+        </w:tc>
+        <w:tc>
+          <w:tcPr>
+            <w:tcW w:w="5619" w:type="dxa"/>
+          </w:tcPr>
+          <w:p>
+            <w:pPr>
+              <w:spacing w:before="120" w:after="120" w:line="360" w:lineRule="auto"/>
+              <w:jc w:val="center"/>
+              <w:rPr>
+                <w:rFonts w:ascii="Times New Roman" w:hAnsi="Times New Roman" w:cs="Times New Roman"/>
+                <w:sz w:val="26"/>
+                <w:szCs w:val="26"/>
+                <w:lang w:val="vi-VN"/>
+              </w:rPr>
+            </w:pPr>
+            <w:r>
+              <w:rPr>
+                <w:rFonts w:ascii="Times New Roman" w:hAnsi="Times New Roman" w:cs="Times New Roman"/>
+                <w:sz w:val="26"/>
+                <w:szCs w:val="26"/>
+                <w:lang w:val="vi-VN"/>
+              </w:rPr>
+              <w:t>Kích thước của cảm biến khí CO:</w:t>
+            </w:r>
+          </w:p>
+        </w:tc>
+      </w:tr>
+      <w:tr>
+        <w:tc>
+          <w:tcPr>
+            <w:tcW w:w="1696" w:type="dxa"/>
+          </w:tcPr>
+          <w:p>
+            <w:pPr>
+              <w:spacing w:before="120" w:after="120" w:line="360" w:lineRule="auto"/>
+              <w:jc w:val="center"/>
+              <w:rPr>
+                <w:rFonts w:ascii="Times New Roman" w:hAnsi="Times New Roman" w:cs="Times New Roman"/>
+                <w:sz w:val="26"/>
+                <w:szCs w:val="26"/>
+                <w:lang w:val="vi-VN"/>
+              </w:rPr>
+            </w:pPr>
+          </w:p>
+        </w:tc>
+        <w:tc>
+          <w:tcPr>
+            <w:tcW w:w="1701" w:type="dxa"/>
+          </w:tcPr>
+          <w:p>
+            <w:pPr>
+              <w:spacing w:before="120" w:after="120" w:line="360" w:lineRule="auto"/>
+              <w:jc w:val="center"/>
+              <w:rPr>
+                <w:rFonts w:ascii="Times New Roman" w:hAnsi="Times New Roman" w:cs="Times New Roman"/>
+                <w:sz w:val="26"/>
+                <w:szCs w:val="26"/>
+                <w:lang w:val="vi-VN"/>
+              </w:rPr>
+            </w:pPr>
+            <w:r>
+              <w:rPr>
+                <w:rFonts w:ascii="Times New Roman" w:hAnsi="Times New Roman" w:cs="Times New Roman"/>
+                <w:sz w:val="26"/>
+                <w:szCs w:val="26"/>
+                <w:lang w:val="vi-VN"/>
+              </w:rPr>
+              <w:t>FR3.4</w:t>
+            </w:r>
+          </w:p>
+        </w:tc>
+        <w:tc>
+          <w:tcPr>
+            <w:tcW w:w="5619" w:type="dxa"/>
+          </w:tcPr>
+          <w:p>
+            <w:pPr>
+              <w:spacing w:before="120" w:after="120" w:line="360" w:lineRule="auto"/>
+              <w:jc w:val="center"/>
+              <w:rPr>
+                <w:rFonts w:ascii="Times New Roman" w:hAnsi="Times New Roman" w:cs="Times New Roman"/>
+                <w:sz w:val="26"/>
+                <w:szCs w:val="26"/>
+                <w:lang w:val="vi-VN"/>
+              </w:rPr>
+            </w:pPr>
+            <w:r>
+              <w:rPr>
+                <w:rFonts w:ascii="Times New Roman" w:hAnsi="Times New Roman" w:cs="Times New Roman"/>
+                <w:sz w:val="26"/>
+                <w:szCs w:val="26"/>
+                <w:lang w:val="vi-VN"/>
+              </w:rPr>
+              <w:t>Kích thước của cảm biến khí VOC</w:t>
+            </w:r>
+          </w:p>
+        </w:tc>
+      </w:tr>
+      <w:tr>
+        <w:tc>
+          <w:tcPr>
+            <w:tcW w:w="1696" w:type="dxa"/>
+          </w:tcPr>
+          <w:p>
+            <w:pPr>
+              <w:spacing w:before="120" w:after="120" w:line="360" w:lineRule="auto"/>
+              <w:jc w:val="center"/>
+              <w:rPr>
+                <w:rFonts w:ascii="Times New Roman" w:hAnsi="Times New Roman" w:cs="Times New Roman"/>
+                <w:sz w:val="26"/>
+                <w:szCs w:val="26"/>
+                <w:lang w:val="vi-VN"/>
+              </w:rPr>
+            </w:pPr>
+          </w:p>
+        </w:tc>
+        <w:tc>
+          <w:tcPr>
+            <w:tcW w:w="1701" w:type="dxa"/>
+          </w:tcPr>
+          <w:p>
+            <w:pPr>
+              <w:spacing w:before="120" w:after="120" w:line="360" w:lineRule="auto"/>
+              <w:jc w:val="center"/>
+              <w:rPr>
+                <w:rFonts w:ascii="Times New Roman" w:hAnsi="Times New Roman" w:cs="Times New Roman"/>
+                <w:sz w:val="26"/>
+                <w:szCs w:val="26"/>
+                <w:lang w:val="vi-VN"/>
+              </w:rPr>
+            </w:pPr>
+            <w:r>
+              <w:rPr>
+                <w:rFonts w:ascii="Times New Roman" w:hAnsi="Times New Roman" w:cs="Times New Roman"/>
+                <w:sz w:val="26"/>
+                <w:szCs w:val="26"/>
+                <w:lang w:val="vi-VN"/>
+              </w:rPr>
+              <w:t>FR3.5</w:t>
+            </w:r>
+          </w:p>
+        </w:tc>
+        <w:tc>
+          <w:tcPr>
+            <w:tcW w:w="5619" w:type="dxa"/>
+          </w:tcPr>
+          <w:p>
+            <w:pPr>
+              <w:spacing w:before="120" w:after="120" w:line="360" w:lineRule="auto"/>
+              <w:jc w:val="center"/>
+              <w:rPr>
+                <w:rFonts w:ascii="Times New Roman" w:hAnsi="Times New Roman" w:cs="Times New Roman"/>
+                <w:sz w:val="26"/>
+                <w:szCs w:val="26"/>
+                <w:lang w:val="vi-VN"/>
+              </w:rPr>
+            </w:pPr>
+            <w:r>
+              <w:rPr>
+                <w:rFonts w:ascii="Times New Roman" w:hAnsi="Times New Roman" w:cs="Times New Roman"/>
+                <w:sz w:val="26"/>
+                <w:szCs w:val="26"/>
+                <w:lang w:val="vi-VN"/>
+              </w:rPr>
+              <w:t>Kích thước của cảm biến nhiệt độ, độ ẩm:</w:t>
+            </w:r>
+          </w:p>
+        </w:tc>
+      </w:tr>
+      <w:tr>
+        <w:tc>
+          <w:tcPr>
+            <w:tcW w:w="1696" w:type="dxa"/>
+          </w:tcPr>
+          <w:p>
+            <w:pPr>
+              <w:spacing w:before="120" w:after="120" w:line="360" w:lineRule="auto"/>
+              <w:jc w:val="center"/>
+              <w:rPr>
+                <w:rFonts w:ascii="Times New Roman" w:hAnsi="Times New Roman" w:cs="Times New Roman"/>
+                <w:sz w:val="26"/>
+                <w:szCs w:val="26"/>
+                <w:lang w:val="vi-VN"/>
+              </w:rPr>
+            </w:pPr>
+          </w:p>
+        </w:tc>
+        <w:tc>
+          <w:tcPr>
+            <w:tcW w:w="1701" w:type="dxa"/>
+          </w:tcPr>
+          <w:p>
+            <w:pPr>
+              <w:spacing w:before="120" w:after="120" w:line="360" w:lineRule="auto"/>
+              <w:jc w:val="center"/>
+              <w:rPr>
+                <w:rFonts w:ascii="Times New Roman" w:hAnsi="Times New Roman" w:cs="Times New Roman"/>
+                <w:sz w:val="26"/>
+                <w:szCs w:val="26"/>
+                <w:lang w:val="vi-VN"/>
+              </w:rPr>
+            </w:pPr>
+            <w:r>
+              <w:rPr>
+                <w:rFonts w:ascii="Times New Roman" w:hAnsi="Times New Roman" w:cs="Times New Roman"/>
+                <w:sz w:val="26"/>
+                <w:szCs w:val="26"/>
+                <w:lang w:val="vi-VN"/>
+              </w:rPr>
+              <w:t>FR3.6</w:t>
+            </w:r>
+          </w:p>
+        </w:tc>
+        <w:tc>
+          <w:tcPr>
+            <w:tcW w:w="5619" w:type="dxa"/>
+          </w:tcPr>
+          <w:p>
+            <w:pPr>
+              <w:spacing w:before="120" w:after="120" w:line="360" w:lineRule="auto"/>
+              <w:jc w:val="center"/>
+              <w:rPr>
+                <w:rFonts w:ascii="Times New Roman" w:hAnsi="Times New Roman" w:cs="Times New Roman"/>
+                <w:sz w:val="26"/>
+                <w:szCs w:val="26"/>
+                <w:lang w:val="vi-VN"/>
+              </w:rPr>
+            </w:pPr>
+            <w:r>
+              <w:rPr>
+                <w:rFonts w:ascii="Times New Roman" w:hAnsi="Times New Roman" w:cs="Times New Roman"/>
+                <w:sz w:val="26"/>
+                <w:szCs w:val="26"/>
+                <w:lang w:val="vi-VN"/>
+              </w:rPr>
+              <w:t>Kích thước của màn hình LCD:</w:t>
+            </w:r>
+          </w:p>
+        </w:tc>
+      </w:tr>
+      <w:tr>
+        <w:tc>
+          <w:tcPr>
+            <w:tcW w:w="1696" w:type="dxa"/>
+          </w:tcPr>
+          <w:p>
+            <w:pPr>
+              <w:spacing w:before="120" w:after="120" w:line="360" w:lineRule="auto"/>
+              <w:jc w:val="center"/>
+              <w:rPr>
+                <w:rFonts w:ascii="Times New Roman" w:hAnsi="Times New Roman" w:cs="Times New Roman"/>
+                <w:sz w:val="26"/>
+                <w:szCs w:val="26"/>
+                <w:lang w:val="vi-VN"/>
+              </w:rPr>
+            </w:pPr>
+          </w:p>
+        </w:tc>
+        <w:tc>
+          <w:tcPr>
+            <w:tcW w:w="1701" w:type="dxa"/>
+          </w:tcPr>
+          <w:p>
+            <w:pPr>
+              <w:spacing w:before="120" w:after="120" w:line="360" w:lineRule="auto"/>
+              <w:jc w:val="center"/>
+              <w:rPr>
+                <w:rFonts w:ascii="Times New Roman" w:hAnsi="Times New Roman" w:cs="Times New Roman"/>
+                <w:sz w:val="26"/>
+                <w:szCs w:val="26"/>
+                <w:lang w:val="vi-VN"/>
+              </w:rPr>
+            </w:pPr>
+            <w:r>
+              <w:rPr>
+                <w:rFonts w:ascii="Times New Roman" w:hAnsi="Times New Roman" w:cs="Times New Roman"/>
+                <w:sz w:val="26"/>
+                <w:szCs w:val="26"/>
+                <w:lang w:val="vi-VN"/>
+              </w:rPr>
+              <w:t>FR3.7</w:t>
+            </w:r>
+          </w:p>
+        </w:tc>
+        <w:tc>
+          <w:tcPr>
+            <w:tcW w:w="5619" w:type="dxa"/>
+          </w:tcPr>
+          <w:p>
+            <w:pPr>
+              <w:spacing w:before="120" w:after="120" w:line="360" w:lineRule="auto"/>
+              <w:jc w:val="center"/>
+              <w:rPr>
+                <w:rFonts w:ascii="Times New Roman" w:hAnsi="Times New Roman" w:cs="Times New Roman"/>
+                <w:sz w:val="26"/>
+                <w:szCs w:val="26"/>
+                <w:lang w:val="vi-VN"/>
+              </w:rPr>
+            </w:pPr>
+            <w:r>
+              <w:rPr>
+                <w:rFonts w:ascii="Times New Roman" w:hAnsi="Times New Roman" w:cs="Times New Roman"/>
+                <w:sz w:val="26"/>
+                <w:szCs w:val="26"/>
+                <w:lang w:val="vi-VN"/>
+              </w:rPr>
+              <w:t>Kích thước của module RTC:</w:t>
+            </w:r>
+          </w:p>
+        </w:tc>
+      </w:tr>
+      <w:tr>
+        <w:tc>
+          <w:tcPr>
+            <w:tcW w:w="1696" w:type="dxa"/>
+          </w:tcPr>
+          <w:p>
+            <w:pPr>
+              <w:spacing w:before="120" w:after="120" w:line="360" w:lineRule="auto"/>
+              <w:jc w:val="center"/>
+              <w:rPr>
+                <w:rFonts w:ascii="Times New Roman" w:hAnsi="Times New Roman" w:cs="Times New Roman"/>
+                <w:sz w:val="26"/>
+                <w:szCs w:val="26"/>
+                <w:lang w:val="vi-VN"/>
+              </w:rPr>
+            </w:pPr>
+            <w:r>
+              <w:rPr>
+                <w:rFonts w:ascii="Times New Roman" w:hAnsi="Times New Roman" w:cs="Times New Roman"/>
+                <w:sz w:val="26"/>
+                <w:szCs w:val="26"/>
+                <w:lang w:val="vi-VN"/>
+              </w:rPr>
+              <w:t>FR.4</w:t>
+            </w:r>
+          </w:p>
+        </w:tc>
+        <w:tc>
+          <w:tcPr>
+            <w:tcW w:w="1701" w:type="dxa"/>
+          </w:tcPr>
+          <w:p>
+            <w:pPr>
+              <w:spacing w:before="120" w:after="120" w:line="360" w:lineRule="auto"/>
+              <w:jc w:val="center"/>
+              <w:rPr>
+                <w:rFonts w:ascii="Times New Roman" w:hAnsi="Times New Roman" w:cs="Times New Roman"/>
+                <w:sz w:val="26"/>
+                <w:szCs w:val="26"/>
+                <w:lang w:val="vi-VN"/>
+              </w:rPr>
+            </w:pPr>
+          </w:p>
+        </w:tc>
+        <w:tc>
+          <w:tcPr>
+            <w:tcW w:w="5619" w:type="dxa"/>
+          </w:tcPr>
+          <w:p>
+            <w:pPr>
+              <w:spacing w:before="120" w:after="120" w:line="360" w:lineRule="auto"/>
+              <w:jc w:val="center"/>
+              <w:rPr>
+                <w:rFonts w:ascii="Times New Roman" w:hAnsi="Times New Roman" w:cs="Times New Roman"/>
+                <w:sz w:val="26"/>
+                <w:szCs w:val="26"/>
+                <w:lang w:val="vi-VN"/>
+              </w:rPr>
+            </w:pPr>
+            <w:r>
+              <w:rPr>
+                <w:rFonts w:ascii="Times New Roman" w:hAnsi="Times New Roman" w:cs="Times New Roman"/>
+                <w:sz w:val="26"/>
+                <w:szCs w:val="26"/>
+                <w:lang w:val="vi-VN"/>
+              </w:rPr>
+              <w:t>Sử dụng nguồn 5V cho toàn bộ hệ thống</w:t>
+            </w:r>
+          </w:p>
+        </w:tc>
+      </w:tr>
+      <w:tr>
+        <w:tc>
+          <w:tcPr>
+            <w:tcW w:w="1696" w:type="dxa"/>
+          </w:tcPr>
+          <w:p>
+            <w:pPr>
+              <w:spacing w:before="120" w:after="120" w:line="360" w:lineRule="auto"/>
+              <w:jc w:val="center"/>
+              <w:rPr>
+                <w:rFonts w:ascii="Times New Roman" w:hAnsi="Times New Roman" w:cs="Times New Roman"/>
+                <w:sz w:val="26"/>
+                <w:szCs w:val="26"/>
+                <w:lang w:val="vi-VN"/>
+              </w:rPr>
+            </w:pPr>
+          </w:p>
+        </w:tc>
+        <w:tc>
+          <w:tcPr>
+            <w:tcW w:w="1701" w:type="dxa"/>
+          </w:tcPr>
+          <w:p>
+            <w:pPr>
+              <w:spacing w:before="120" w:after="120" w:line="360" w:lineRule="auto"/>
+              <w:jc w:val="center"/>
+              <w:rPr>
+                <w:rFonts w:ascii="Times New Roman" w:hAnsi="Times New Roman" w:cs="Times New Roman"/>
+                <w:sz w:val="26"/>
+                <w:szCs w:val="26"/>
+                <w:lang w:val="vi-VN"/>
+              </w:rPr>
+            </w:pPr>
+            <w:r>
+              <w:rPr>
+                <w:rFonts w:ascii="Times New Roman" w:hAnsi="Times New Roman" w:cs="Times New Roman"/>
+                <w:sz w:val="26"/>
+                <w:szCs w:val="26"/>
+                <w:lang w:val="vi-VN"/>
+              </w:rPr>
+              <w:t>FR4.1</w:t>
+            </w:r>
+          </w:p>
+        </w:tc>
+        <w:tc>
+          <w:tcPr>
+            <w:tcW w:w="5619" w:type="dxa"/>
+          </w:tcPr>
+          <w:p>
+            <w:pPr>
+              <w:spacing w:before="120" w:after="120" w:line="360" w:lineRule="auto"/>
+              <w:jc w:val="center"/>
+              <w:rPr>
+                <w:rFonts w:ascii="Times New Roman" w:hAnsi="Times New Roman" w:cs="Times New Roman"/>
+                <w:sz w:val="26"/>
+                <w:szCs w:val="26"/>
+                <w:lang w:val="vi-VN"/>
+              </w:rPr>
+            </w:pPr>
+            <w:r>
+              <w:rPr>
+                <w:rFonts w:ascii="Times New Roman" w:hAnsi="Times New Roman" w:cs="Times New Roman"/>
+                <w:sz w:val="26"/>
+                <w:szCs w:val="26"/>
+                <w:lang w:val="vi-VN"/>
+              </w:rPr>
+              <w:t>Nguồn cho cảm biến bụi PM2.5:</w:t>
+            </w:r>
+          </w:p>
+        </w:tc>
+      </w:tr>
+      <w:tr>
+        <w:tc>
+          <w:tcPr>
+            <w:tcW w:w="1696" w:type="dxa"/>
+          </w:tcPr>
+          <w:p>
+            <w:pPr>
+              <w:spacing w:before="120" w:after="120" w:line="360" w:lineRule="auto"/>
+              <w:jc w:val="center"/>
+              <w:rPr>
+                <w:rFonts w:ascii="Times New Roman" w:hAnsi="Times New Roman" w:cs="Times New Roman"/>
+                <w:sz w:val="26"/>
+                <w:szCs w:val="26"/>
+                <w:lang w:val="vi-VN"/>
+              </w:rPr>
+            </w:pPr>
+          </w:p>
+        </w:tc>
+        <w:tc>
+          <w:tcPr>
+            <w:tcW w:w="1701" w:type="dxa"/>
+          </w:tcPr>
+          <w:p>
+            <w:pPr>
+              <w:spacing w:before="120" w:after="120" w:line="360" w:lineRule="auto"/>
+              <w:jc w:val="center"/>
+              <w:rPr>
+                <w:rFonts w:ascii="Times New Roman" w:hAnsi="Times New Roman" w:cs="Times New Roman"/>
+                <w:sz w:val="26"/>
+                <w:szCs w:val="26"/>
+                <w:lang w:val="vi-VN"/>
+              </w:rPr>
+            </w:pPr>
+            <w:r>
+              <w:rPr>
+                <w:rFonts w:ascii="Times New Roman" w:hAnsi="Times New Roman" w:cs="Times New Roman"/>
+                <w:sz w:val="26"/>
+                <w:szCs w:val="26"/>
+                <w:lang w:val="vi-VN"/>
+              </w:rPr>
+              <w:t>FR4.2</w:t>
+            </w:r>
+          </w:p>
+        </w:tc>
+        <w:tc>
+          <w:tcPr>
+            <w:tcW w:w="5619" w:type="dxa"/>
+          </w:tcPr>
+          <w:p>
+            <w:pPr>
+              <w:spacing w:before="120" w:after="120" w:line="360" w:lineRule="auto"/>
+              <w:jc w:val="center"/>
+              <w:rPr>
+                <w:rFonts w:ascii="Times New Roman" w:hAnsi="Times New Roman" w:cs="Times New Roman"/>
+                <w:sz w:val="26"/>
+                <w:szCs w:val="26"/>
+                <w:lang w:val="vi-VN"/>
+              </w:rPr>
+            </w:pPr>
+            <w:r>
+              <w:rPr>
+                <w:rFonts w:ascii="Times New Roman" w:hAnsi="Times New Roman" w:cs="Times New Roman"/>
+                <w:sz w:val="26"/>
+                <w:szCs w:val="26"/>
+                <w:lang w:val="vi-VN"/>
+              </w:rPr>
+              <w:t>Nguồn cho cảm biến CO2:</w:t>
+            </w:r>
+          </w:p>
+        </w:tc>
+      </w:tr>
+      <w:tr>
+        <w:tc>
+          <w:tcPr>
+            <w:tcW w:w="1696" w:type="dxa"/>
+          </w:tcPr>
+          <w:p>
+            <w:pPr>
+              <w:spacing w:before="120" w:after="120" w:line="360" w:lineRule="auto"/>
+              <w:jc w:val="center"/>
+              <w:rPr>
+                <w:rFonts w:ascii="Times New Roman" w:hAnsi="Times New Roman" w:cs="Times New Roman"/>
+                <w:sz w:val="26"/>
+                <w:szCs w:val="26"/>
+                <w:lang w:val="vi-VN"/>
+              </w:rPr>
+            </w:pPr>
+          </w:p>
+        </w:tc>
+        <w:tc>
+          <w:tcPr>
+            <w:tcW w:w="1701" w:type="dxa"/>
+          </w:tcPr>
+          <w:p>
+            <w:pPr>
+              <w:spacing w:before="120" w:after="120" w:line="360" w:lineRule="auto"/>
+              <w:jc w:val="center"/>
+              <w:rPr>
+                <w:rFonts w:ascii="Times New Roman" w:hAnsi="Times New Roman" w:cs="Times New Roman"/>
+                <w:sz w:val="26"/>
+                <w:szCs w:val="26"/>
+                <w:lang w:val="vi-VN"/>
+              </w:rPr>
+            </w:pPr>
+            <w:r>
+              <w:rPr>
+                <w:rFonts w:ascii="Times New Roman" w:hAnsi="Times New Roman" w:cs="Times New Roman"/>
+                <w:sz w:val="26"/>
+                <w:szCs w:val="26"/>
+                <w:lang w:val="vi-VN"/>
+              </w:rPr>
+              <w:t>FR4.3</w:t>
+            </w:r>
+          </w:p>
+        </w:tc>
+        <w:tc>
+          <w:tcPr>
+            <w:tcW w:w="5619" w:type="dxa"/>
+          </w:tcPr>
+          <w:p>
+            <w:pPr>
+              <w:spacing w:before="120" w:after="120" w:line="360" w:lineRule="auto"/>
+              <w:jc w:val="center"/>
+              <w:rPr>
+                <w:rFonts w:ascii="Times New Roman" w:hAnsi="Times New Roman" w:cs="Times New Roman"/>
+                <w:sz w:val="26"/>
+                <w:szCs w:val="26"/>
+                <w:lang w:val="vi-VN"/>
+              </w:rPr>
+            </w:pPr>
+            <w:r>
+              <w:rPr>
+                <w:rFonts w:ascii="Times New Roman" w:hAnsi="Times New Roman" w:cs="Times New Roman"/>
+                <w:sz w:val="26"/>
+                <w:szCs w:val="26"/>
+                <w:lang w:val="vi-VN"/>
+              </w:rPr>
+              <w:t>Nguồn cho cảm biến CO:</w:t>
+            </w:r>
+          </w:p>
+        </w:tc>
+      </w:tr>
+      <w:tr>
+        <w:tc>
+          <w:tcPr>
+            <w:tcW w:w="1696" w:type="dxa"/>
+          </w:tcPr>
+          <w:p>
+            <w:pPr>
+              <w:spacing w:before="120" w:after="120" w:line="360" w:lineRule="auto"/>
+              <w:jc w:val="center"/>
+              <w:rPr>
+                <w:rFonts w:ascii="Times New Roman" w:hAnsi="Times New Roman" w:cs="Times New Roman"/>
+                <w:sz w:val="26"/>
+                <w:szCs w:val="26"/>
+                <w:lang w:val="vi-VN"/>
+              </w:rPr>
+            </w:pPr>
+          </w:p>
+        </w:tc>
+        <w:tc>
+          <w:tcPr>
+            <w:tcW w:w="1701" w:type="dxa"/>
+          </w:tcPr>
+          <w:p>
+            <w:pPr>
+              <w:spacing w:before="120" w:after="120" w:line="360" w:lineRule="auto"/>
+              <w:jc w:val="center"/>
+              <w:rPr>
+                <w:rFonts w:ascii="Times New Roman" w:hAnsi="Times New Roman" w:cs="Times New Roman"/>
+                <w:sz w:val="26"/>
+                <w:szCs w:val="26"/>
+                <w:lang w:val="vi-VN"/>
+              </w:rPr>
+            </w:pPr>
+            <w:r>
+              <w:rPr>
+                <w:rFonts w:ascii="Times New Roman" w:hAnsi="Times New Roman" w:cs="Times New Roman"/>
+                <w:sz w:val="26"/>
+                <w:szCs w:val="26"/>
+                <w:lang w:val="vi-VN"/>
+              </w:rPr>
+              <w:t>FR4.4</w:t>
+            </w:r>
+          </w:p>
+        </w:tc>
+        <w:tc>
+          <w:tcPr>
+            <w:tcW w:w="5619" w:type="dxa"/>
+          </w:tcPr>
+          <w:p>
+            <w:pPr>
+              <w:spacing w:before="120" w:after="120" w:line="360" w:lineRule="auto"/>
+              <w:jc w:val="center"/>
+              <w:rPr>
+                <w:rFonts w:ascii="Times New Roman" w:hAnsi="Times New Roman" w:cs="Times New Roman"/>
+                <w:sz w:val="26"/>
+                <w:szCs w:val="26"/>
+                <w:lang w:val="vi-VN"/>
+              </w:rPr>
+            </w:pPr>
+            <w:r>
+              <w:rPr>
+                <w:rFonts w:ascii="Times New Roman" w:hAnsi="Times New Roman" w:cs="Times New Roman"/>
+                <w:sz w:val="26"/>
+                <w:szCs w:val="26"/>
+                <w:lang w:val="vi-VN"/>
+              </w:rPr>
+              <w:t>Nguồn cho cảm biến VOC:</w:t>
+            </w:r>
+          </w:p>
+        </w:tc>
+      </w:tr>
+      <w:tr>
+        <w:tc>
+          <w:tcPr>
+            <w:tcW w:w="1696" w:type="dxa"/>
+          </w:tcPr>
+          <w:p>
+            <w:pPr>
+              <w:spacing w:before="120" w:after="120" w:line="360" w:lineRule="auto"/>
+              <w:jc w:val="center"/>
+              <w:rPr>
+                <w:rFonts w:ascii="Times New Roman" w:hAnsi="Times New Roman" w:cs="Times New Roman"/>
+                <w:sz w:val="26"/>
+                <w:szCs w:val="26"/>
+                <w:lang w:val="vi-VN"/>
+              </w:rPr>
+            </w:pPr>
+          </w:p>
+        </w:tc>
+        <w:tc>
+          <w:tcPr>
+            <w:tcW w:w="1701" w:type="dxa"/>
+          </w:tcPr>
+          <w:p>
+            <w:pPr>
+              <w:spacing w:before="120" w:after="120" w:line="360" w:lineRule="auto"/>
+              <w:jc w:val="center"/>
+              <w:rPr>
+                <w:rFonts w:ascii="Times New Roman" w:hAnsi="Times New Roman" w:cs="Times New Roman"/>
+                <w:sz w:val="26"/>
+                <w:szCs w:val="26"/>
+                <w:lang w:val="vi-VN"/>
+              </w:rPr>
+            </w:pPr>
+            <w:r>
+              <w:rPr>
+                <w:rFonts w:ascii="Times New Roman" w:hAnsi="Times New Roman" w:cs="Times New Roman"/>
+                <w:sz w:val="26"/>
+                <w:szCs w:val="26"/>
+                <w:lang w:val="vi-VN"/>
+              </w:rPr>
+              <w:t>FR4.5</w:t>
+            </w:r>
+          </w:p>
+        </w:tc>
+        <w:tc>
+          <w:tcPr>
+            <w:tcW w:w="5619" w:type="dxa"/>
+          </w:tcPr>
+          <w:p>
+            <w:pPr>
+              <w:spacing w:before="120" w:after="120" w:line="360" w:lineRule="auto"/>
+              <w:jc w:val="center"/>
+              <w:rPr>
+                <w:rFonts w:ascii="Times New Roman" w:hAnsi="Times New Roman" w:cs="Times New Roman"/>
+                <w:sz w:val="26"/>
+                <w:szCs w:val="26"/>
+                <w:lang w:val="vi-VN"/>
+              </w:rPr>
+            </w:pPr>
+            <w:r>
+              <w:rPr>
+                <w:rFonts w:ascii="Times New Roman" w:hAnsi="Times New Roman" w:cs="Times New Roman"/>
+                <w:sz w:val="26"/>
+                <w:szCs w:val="26"/>
+                <w:lang w:val="vi-VN"/>
+              </w:rPr>
+              <w:t>Nguồn cho cảm biến nhiệt độ, độ ẩm:</w:t>
+            </w:r>
+          </w:p>
+        </w:tc>
+      </w:tr>
+      <w:tr>
+        <w:tc>
+          <w:tcPr>
+            <w:tcW w:w="1696" w:type="dxa"/>
+          </w:tcPr>
+          <w:p>
+            <w:pPr>
+              <w:spacing w:before="120" w:after="120" w:line="360" w:lineRule="auto"/>
+              <w:jc w:val="center"/>
+              <w:rPr>
+                <w:rFonts w:ascii="Times New Roman" w:hAnsi="Times New Roman" w:cs="Times New Roman"/>
+                <w:sz w:val="26"/>
+                <w:szCs w:val="26"/>
+                <w:lang w:val="vi-VN"/>
+              </w:rPr>
+            </w:pPr>
+          </w:p>
+        </w:tc>
+        <w:tc>
+          <w:tcPr>
+            <w:tcW w:w="1701" w:type="dxa"/>
+          </w:tcPr>
+          <w:p>
+            <w:pPr>
+              <w:spacing w:before="120" w:after="120" w:line="360" w:lineRule="auto"/>
+              <w:jc w:val="center"/>
+              <w:rPr>
+                <w:rFonts w:ascii="Times New Roman" w:hAnsi="Times New Roman" w:cs="Times New Roman"/>
+                <w:sz w:val="26"/>
+                <w:szCs w:val="26"/>
+                <w:lang w:val="vi-VN"/>
+              </w:rPr>
+            </w:pPr>
+            <w:r>
+              <w:rPr>
+                <w:rFonts w:ascii="Times New Roman" w:hAnsi="Times New Roman" w:cs="Times New Roman"/>
+                <w:sz w:val="26"/>
+                <w:szCs w:val="26"/>
+                <w:lang w:val="vi-VN"/>
+              </w:rPr>
+              <w:t>FR4.6</w:t>
+            </w:r>
+          </w:p>
+        </w:tc>
+        <w:tc>
+          <w:tcPr>
+            <w:tcW w:w="5619" w:type="dxa"/>
+          </w:tcPr>
+          <w:p>
+            <w:pPr>
+              <w:spacing w:before="120" w:after="120" w:line="360" w:lineRule="auto"/>
+              <w:jc w:val="center"/>
+              <w:rPr>
+                <w:rFonts w:ascii="Times New Roman" w:hAnsi="Times New Roman" w:cs="Times New Roman"/>
+                <w:sz w:val="26"/>
+                <w:szCs w:val="26"/>
+                <w:lang w:val="vi-VN"/>
+              </w:rPr>
+            </w:pPr>
+            <w:r>
+              <w:rPr>
+                <w:rFonts w:ascii="Times New Roman" w:hAnsi="Times New Roman" w:cs="Times New Roman"/>
+                <w:sz w:val="26"/>
+                <w:szCs w:val="26"/>
+                <w:lang w:val="vi-VN"/>
+              </w:rPr>
+              <w:t>Nguồn cho màn hình LCD:</w:t>
+            </w:r>
+          </w:p>
+        </w:tc>
+      </w:tr>
+      <w:tr>
+        <w:tc>
+          <w:tcPr>
+            <w:tcW w:w="1696" w:type="dxa"/>
+          </w:tcPr>
+          <w:p>
+            <w:pPr>
+              <w:spacing w:before="120" w:after="120" w:line="360" w:lineRule="auto"/>
+              <w:jc w:val="center"/>
+              <w:rPr>
+                <w:rFonts w:ascii="Times New Roman" w:hAnsi="Times New Roman" w:cs="Times New Roman"/>
+                <w:sz w:val="26"/>
+                <w:szCs w:val="26"/>
+                <w:lang w:val="vi-VN"/>
+              </w:rPr>
+            </w:pPr>
+          </w:p>
+        </w:tc>
+        <w:tc>
+          <w:tcPr>
+            <w:tcW w:w="1701" w:type="dxa"/>
+          </w:tcPr>
+          <w:p>
+            <w:pPr>
+              <w:spacing w:before="120" w:after="120" w:line="360" w:lineRule="auto"/>
+              <w:jc w:val="center"/>
+              <w:rPr>
+                <w:rFonts w:ascii="Times New Roman" w:hAnsi="Times New Roman" w:cs="Times New Roman"/>
+                <w:sz w:val="26"/>
+                <w:szCs w:val="26"/>
+                <w:lang w:val="vi-VN"/>
+              </w:rPr>
+            </w:pPr>
+            <w:r>
+              <w:rPr>
+                <w:rFonts w:ascii="Times New Roman" w:hAnsi="Times New Roman" w:cs="Times New Roman"/>
+                <w:sz w:val="26"/>
+                <w:szCs w:val="26"/>
+                <w:lang w:val="vi-VN"/>
+              </w:rPr>
+              <w:t>FR4.7</w:t>
+            </w:r>
+          </w:p>
+        </w:tc>
+        <w:tc>
+          <w:tcPr>
+            <w:tcW w:w="5619" w:type="dxa"/>
+          </w:tcPr>
+          <w:p>
+            <w:pPr>
+              <w:spacing w:before="120" w:after="120" w:line="360" w:lineRule="auto"/>
+              <w:jc w:val="center"/>
+              <w:rPr>
+                <w:rFonts w:ascii="Times New Roman" w:hAnsi="Times New Roman" w:cs="Times New Roman"/>
+                <w:sz w:val="26"/>
+                <w:szCs w:val="26"/>
+                <w:lang w:val="vi-VN"/>
+              </w:rPr>
+            </w:pPr>
+            <w:r>
+              <w:rPr>
+                <w:rFonts w:ascii="Times New Roman" w:hAnsi="Times New Roman" w:cs="Times New Roman"/>
+                <w:sz w:val="26"/>
+                <w:szCs w:val="26"/>
+                <w:lang w:val="vi-VN"/>
+              </w:rPr>
+              <w:t>Nguồn cho module RTC:</w:t>
+            </w:r>
+          </w:p>
+        </w:tc>
+      </w:tr>
+      <w:tr>
+        <w:tc>
+          <w:tcPr>
+            <w:tcW w:w="1696" w:type="dxa"/>
+          </w:tcPr>
+          <w:p>
+            <w:pPr>
+              <w:spacing w:before="120" w:after="120" w:line="360" w:lineRule="auto"/>
+              <w:jc w:val="center"/>
+              <w:rPr>
+                <w:rFonts w:ascii="Times New Roman" w:hAnsi="Times New Roman" w:cs="Times New Roman"/>
+                <w:sz w:val="26"/>
+                <w:szCs w:val="26"/>
+                <w:lang w:val="vi-VN"/>
+              </w:rPr>
+            </w:pPr>
             <w:r>
               <w:rPr>
                 <w:rFonts w:ascii="Times New Roman" w:hAnsi="Times New Roman" w:cs="Times New Roman"/>
@@ -1851,7 +4009,362 @@
                 <w:szCs w:val="26"/>
                 <w:lang w:val="vi-VN"/>
               </w:rPr>
-              <w:t>Độ chính xác...</w:t>
+              <w:t>Sai số của sản phẩm:</w:t>
+            </w:r>
+          </w:p>
+        </w:tc>
+      </w:tr>
+      <w:tr>
+        <w:tc>
+          <w:tcPr>
+            <w:tcW w:w="1696" w:type="dxa"/>
+          </w:tcPr>
+          <w:p>
+            <w:pPr>
+              <w:spacing w:before="120" w:after="120" w:line="360" w:lineRule="auto"/>
+              <w:jc w:val="center"/>
+              <w:rPr>
+                <w:rFonts w:ascii="Times New Roman" w:hAnsi="Times New Roman" w:cs="Times New Roman"/>
+                <w:sz w:val="26"/>
+                <w:szCs w:val="26"/>
+                <w:lang w:val="vi-VN"/>
+              </w:rPr>
+            </w:pPr>
+          </w:p>
+        </w:tc>
+        <w:tc>
+          <w:tcPr>
+            <w:tcW w:w="1701" w:type="dxa"/>
+          </w:tcPr>
+          <w:p>
+            <w:pPr>
+              <w:spacing w:before="120" w:after="120" w:line="360" w:lineRule="auto"/>
+              <w:jc w:val="center"/>
+              <w:rPr>
+                <w:rFonts w:ascii="Times New Roman" w:hAnsi="Times New Roman" w:cs="Times New Roman"/>
+                <w:sz w:val="26"/>
+                <w:szCs w:val="26"/>
+                <w:lang w:val="vi-VN"/>
+              </w:rPr>
+            </w:pPr>
+            <w:r>
+              <w:rPr>
+                <w:rFonts w:ascii="Times New Roman" w:hAnsi="Times New Roman" w:cs="Times New Roman"/>
+                <w:sz w:val="26"/>
+                <w:szCs w:val="26"/>
+                <w:lang w:val="vi-VN"/>
+              </w:rPr>
+              <w:t>FR5.1</w:t>
+            </w:r>
+          </w:p>
+        </w:tc>
+        <w:tc>
+          <w:tcPr>
+            <w:tcW w:w="5619" w:type="dxa"/>
+          </w:tcPr>
+          <w:p>
+            <w:pPr>
+              <w:spacing w:before="120" w:after="120" w:line="360" w:lineRule="auto"/>
+              <w:jc w:val="center"/>
+              <w:rPr>
+                <w:rFonts w:ascii="Times New Roman" w:hAnsi="Times New Roman" w:cs="Times New Roman"/>
+                <w:sz w:val="26"/>
+                <w:szCs w:val="26"/>
+                <w:lang w:val="vi-VN"/>
+              </w:rPr>
+            </w:pPr>
+            <w:r>
+              <w:rPr>
+                <w:rFonts w:ascii="Times New Roman" w:hAnsi="Times New Roman" w:cs="Times New Roman"/>
+                <w:sz w:val="26"/>
+                <w:szCs w:val="26"/>
+                <w:lang w:val="vi-VN"/>
+              </w:rPr>
+              <w:t>Sai số của cảm biến bụi PM2.5:</w:t>
+            </w:r>
+          </w:p>
+        </w:tc>
+      </w:tr>
+      <w:tr>
+        <w:tc>
+          <w:tcPr>
+            <w:tcW w:w="1696" w:type="dxa"/>
+          </w:tcPr>
+          <w:p>
+            <w:pPr>
+              <w:spacing w:before="120" w:after="120" w:line="360" w:lineRule="auto"/>
+              <w:jc w:val="center"/>
+              <w:rPr>
+                <w:rFonts w:ascii="Times New Roman" w:hAnsi="Times New Roman" w:cs="Times New Roman"/>
+                <w:sz w:val="26"/>
+                <w:szCs w:val="26"/>
+                <w:lang w:val="vi-VN"/>
+              </w:rPr>
+            </w:pPr>
+          </w:p>
+        </w:tc>
+        <w:tc>
+          <w:tcPr>
+            <w:tcW w:w="1701" w:type="dxa"/>
+          </w:tcPr>
+          <w:p>
+            <w:pPr>
+              <w:spacing w:before="120" w:after="120" w:line="360" w:lineRule="auto"/>
+              <w:jc w:val="center"/>
+              <w:rPr>
+                <w:rFonts w:ascii="Times New Roman" w:hAnsi="Times New Roman" w:cs="Times New Roman"/>
+                <w:sz w:val="26"/>
+                <w:szCs w:val="26"/>
+                <w:lang w:val="vi-VN"/>
+              </w:rPr>
+            </w:pPr>
+            <w:r>
+              <w:rPr>
+                <w:rFonts w:ascii="Times New Roman" w:hAnsi="Times New Roman" w:cs="Times New Roman"/>
+                <w:sz w:val="26"/>
+                <w:szCs w:val="26"/>
+                <w:lang w:val="vi-VN"/>
+              </w:rPr>
+              <w:t>FR5.2</w:t>
+            </w:r>
+          </w:p>
+        </w:tc>
+        <w:tc>
+          <w:tcPr>
+            <w:tcW w:w="5619" w:type="dxa"/>
+          </w:tcPr>
+          <w:p>
+            <w:pPr>
+              <w:spacing w:before="120" w:after="120" w:line="360" w:lineRule="auto"/>
+              <w:jc w:val="center"/>
+              <w:rPr>
+                <w:rFonts w:ascii="Times New Roman" w:hAnsi="Times New Roman" w:cs="Times New Roman"/>
+                <w:sz w:val="26"/>
+                <w:szCs w:val="26"/>
+                <w:lang w:val="vi-VN"/>
+              </w:rPr>
+            </w:pPr>
+            <w:r>
+              <w:rPr>
+                <w:rFonts w:ascii="Times New Roman" w:hAnsi="Times New Roman" w:cs="Times New Roman"/>
+                <w:sz w:val="26"/>
+                <w:szCs w:val="26"/>
+                <w:lang w:val="vi-VN"/>
+              </w:rPr>
+              <w:t>Sai số của cảm biến CO2:</w:t>
+            </w:r>
+          </w:p>
+        </w:tc>
+      </w:tr>
+      <w:tr>
+        <w:tc>
+          <w:tcPr>
+            <w:tcW w:w="1696" w:type="dxa"/>
+          </w:tcPr>
+          <w:p>
+            <w:pPr>
+              <w:spacing w:before="120" w:after="120" w:line="360" w:lineRule="auto"/>
+              <w:jc w:val="center"/>
+              <w:rPr>
+                <w:rFonts w:ascii="Times New Roman" w:hAnsi="Times New Roman" w:cs="Times New Roman"/>
+                <w:sz w:val="26"/>
+                <w:szCs w:val="26"/>
+                <w:lang w:val="vi-VN"/>
+              </w:rPr>
+            </w:pPr>
+          </w:p>
+        </w:tc>
+        <w:tc>
+          <w:tcPr>
+            <w:tcW w:w="1701" w:type="dxa"/>
+          </w:tcPr>
+          <w:p>
+            <w:pPr>
+              <w:spacing w:before="120" w:after="120" w:line="360" w:lineRule="auto"/>
+              <w:jc w:val="center"/>
+              <w:rPr>
+                <w:rFonts w:ascii="Times New Roman" w:hAnsi="Times New Roman" w:cs="Times New Roman"/>
+                <w:sz w:val="26"/>
+                <w:szCs w:val="26"/>
+                <w:lang w:val="vi-VN"/>
+              </w:rPr>
+            </w:pPr>
+            <w:r>
+              <w:rPr>
+                <w:rFonts w:ascii="Times New Roman" w:hAnsi="Times New Roman" w:cs="Times New Roman"/>
+                <w:sz w:val="26"/>
+                <w:szCs w:val="26"/>
+                <w:lang w:val="vi-VN"/>
+              </w:rPr>
+              <w:t>FR5.3</w:t>
+            </w:r>
+          </w:p>
+        </w:tc>
+        <w:tc>
+          <w:tcPr>
+            <w:tcW w:w="5619" w:type="dxa"/>
+          </w:tcPr>
+          <w:p>
+            <w:pPr>
+              <w:spacing w:before="120" w:after="120" w:line="360" w:lineRule="auto"/>
+              <w:jc w:val="center"/>
+              <w:rPr>
+                <w:rFonts w:ascii="Times New Roman" w:hAnsi="Times New Roman" w:cs="Times New Roman"/>
+                <w:sz w:val="26"/>
+                <w:szCs w:val="26"/>
+                <w:lang w:val="vi-VN"/>
+              </w:rPr>
+            </w:pPr>
+            <w:r>
+              <w:rPr>
+                <w:rFonts w:ascii="Times New Roman" w:hAnsi="Times New Roman" w:cs="Times New Roman"/>
+                <w:sz w:val="26"/>
+                <w:szCs w:val="26"/>
+                <w:lang w:val="vi-VN"/>
+              </w:rPr>
+              <w:t>Sai số của cảm biến CO:</w:t>
+            </w:r>
+          </w:p>
+        </w:tc>
+      </w:tr>
+      <w:tr>
+        <w:tc>
+          <w:tcPr>
+            <w:tcW w:w="1696" w:type="dxa"/>
+          </w:tcPr>
+          <w:p>
+            <w:pPr>
+              <w:spacing w:before="120" w:after="120" w:line="360" w:lineRule="auto"/>
+              <w:jc w:val="center"/>
+              <w:rPr>
+                <w:rFonts w:ascii="Times New Roman" w:hAnsi="Times New Roman" w:cs="Times New Roman"/>
+                <w:sz w:val="26"/>
+                <w:szCs w:val="26"/>
+                <w:lang w:val="vi-VN"/>
+              </w:rPr>
+            </w:pPr>
+          </w:p>
+        </w:tc>
+        <w:tc>
+          <w:tcPr>
+            <w:tcW w:w="1701" w:type="dxa"/>
+          </w:tcPr>
+          <w:p>
+            <w:pPr>
+              <w:spacing w:before="120" w:after="120" w:line="360" w:lineRule="auto"/>
+              <w:jc w:val="center"/>
+              <w:rPr>
+                <w:rFonts w:ascii="Times New Roman" w:hAnsi="Times New Roman" w:cs="Times New Roman"/>
+                <w:sz w:val="26"/>
+                <w:szCs w:val="26"/>
+                <w:lang w:val="vi-VN"/>
+              </w:rPr>
+            </w:pPr>
+            <w:r>
+              <w:rPr>
+                <w:rFonts w:ascii="Times New Roman" w:hAnsi="Times New Roman" w:cs="Times New Roman"/>
+                <w:sz w:val="26"/>
+                <w:szCs w:val="26"/>
+                <w:lang w:val="vi-VN"/>
+              </w:rPr>
+              <w:t>FR5.4</w:t>
+            </w:r>
+          </w:p>
+        </w:tc>
+        <w:tc>
+          <w:tcPr>
+            <w:tcW w:w="5619" w:type="dxa"/>
+          </w:tcPr>
+          <w:p>
+            <w:pPr>
+              <w:spacing w:before="120" w:after="120" w:line="360" w:lineRule="auto"/>
+              <w:jc w:val="center"/>
+              <w:rPr>
+                <w:rFonts w:ascii="Times New Roman" w:hAnsi="Times New Roman" w:cs="Times New Roman"/>
+                <w:sz w:val="26"/>
+                <w:szCs w:val="26"/>
+                <w:lang w:val="vi-VN"/>
+              </w:rPr>
+            </w:pPr>
+            <w:r>
+              <w:rPr>
+                <w:rFonts w:ascii="Times New Roman" w:hAnsi="Times New Roman" w:cs="Times New Roman"/>
+                <w:sz w:val="26"/>
+                <w:szCs w:val="26"/>
+                <w:lang w:val="vi-VN"/>
+              </w:rPr>
+              <w:t>Sai số của cảm biến VOC:</w:t>
+            </w:r>
+          </w:p>
+        </w:tc>
+      </w:tr>
+      <w:tr>
+        <w:tc>
+          <w:tcPr>
+            <w:tcW w:w="1696" w:type="dxa"/>
+          </w:tcPr>
+          <w:p>
+            <w:pPr>
+              <w:spacing w:before="120" w:after="120" w:line="360" w:lineRule="auto"/>
+              <w:jc w:val="center"/>
+              <w:rPr>
+                <w:rFonts w:ascii="Times New Roman" w:hAnsi="Times New Roman" w:cs="Times New Roman"/>
+                <w:sz w:val="26"/>
+                <w:szCs w:val="26"/>
+                <w:lang w:val="vi-VN"/>
+              </w:rPr>
+            </w:pPr>
+          </w:p>
+        </w:tc>
+        <w:tc>
+          <w:tcPr>
+            <w:tcW w:w="1701" w:type="dxa"/>
+          </w:tcPr>
+          <w:p>
+            <w:pPr>
+              <w:spacing w:before="120" w:after="120" w:line="360" w:lineRule="auto"/>
+              <w:jc w:val="center"/>
+              <w:rPr>
+                <w:rFonts w:ascii="Times New Roman" w:hAnsi="Times New Roman" w:cs="Times New Roman"/>
+                <w:sz w:val="26"/>
+                <w:szCs w:val="26"/>
+                <w:lang w:val="vi-VN"/>
+              </w:rPr>
+            </w:pPr>
+            <w:r>
+              <w:rPr>
+                <w:rFonts w:ascii="Times New Roman" w:hAnsi="Times New Roman" w:cs="Times New Roman"/>
+                <w:sz w:val="26"/>
+                <w:szCs w:val="26"/>
+                <w:lang w:val="vi-VN"/>
+              </w:rPr>
+              <w:t>FR5.5</w:t>
+            </w:r>
+          </w:p>
+        </w:tc>
+        <w:tc>
+          <w:tcPr>
+            <w:tcW w:w="5619" w:type="dxa"/>
+          </w:tcPr>
+          <w:p>
+            <w:pPr>
+              <w:spacing w:before="120" w:after="120" w:line="360" w:lineRule="auto"/>
+              <w:jc w:val="center"/>
+              <w:rPr>
+                <w:rFonts w:ascii="Times New Roman" w:hAnsi="Times New Roman" w:cs="Times New Roman"/>
+                <w:sz w:val="26"/>
+                <w:szCs w:val="26"/>
+                <w:lang w:val="vi-VN"/>
+              </w:rPr>
+            </w:pPr>
+            <w:r>
+              <w:rPr>
+                <w:rFonts w:ascii="Times New Roman" w:hAnsi="Times New Roman" w:cs="Times New Roman"/>
+                <w:sz w:val="26"/>
+                <w:szCs w:val="26"/>
+                <w:lang w:val="vi-VN"/>
+              </w:rPr>
+              <w:t>Sai số của cảm biến nhiệt độ, độ ẩm:</w:t>
             </w:r>
           </w:p>
         </w:tc>
@@ -2530,7 +5043,6 @@
                 <w:szCs w:val="26"/>
                 <w:lang w:val="vi-VN"/>
               </w:rPr>
-              <w:lastRenderedPageBreak/>
               <w:t>MCU</w:t>
             </w:r>
           </w:p>
@@ -2750,6 +5262,7 @@
                 <w:szCs w:val="26"/>
                 <w:lang w:val="vi-VN"/>
               </w:rPr>
+              <w:lastRenderedPageBreak/>
               <w:t>Dust PM2.5 Sensor</w:t>
             </w:r>
           </w:p>
@@ -3680,6 +6193,119 @@
     </w:lvl>
   </w:abstractNum>
   <w:abstractNum w:abstractNumId="1" w15:restartNumberingAfterBreak="0">
+    <w:nsid w:val="5D54379E"/>
+    <w:multiLevelType w:val="hybridMultilevel"/>
+    <w:tmpl w:val="F0BC1CE0"/>
+    <w:lvl w:ilvl="0" w:tplc="1584CA0E">
+      <w:start w:val="3"/>
+      <w:numFmt w:val="bullet"/>
+      <w:lvlText w:val="-"/>
+      <w:lvlJc w:val="left"/>
+      <w:pPr>
+        <w:ind w:left="720" w:hanging="360"/>
+      </w:pPr>
+      <w:rPr>
+        <w:rFonts w:ascii="Times New Roman" w:eastAsiaTheme="minorHAnsi" w:hAnsi="Times New Roman" w:cs="Times New Roman" w:hint="default"/>
+      </w:rPr>
+    </w:lvl>
+    <w:lvl w:ilvl="1" w:tplc="04090003" w:tentative="1">
+      <w:start w:val="1"/>
+      <w:numFmt w:val="bullet"/>
+      <w:lvlText w:val="o"/>
+      <w:lvlJc w:val="left"/>
+      <w:pPr>
+        <w:ind w:left="1440" w:hanging="360"/>
+      </w:pPr>
+      <w:rPr>
+        <w:rFonts w:ascii="Courier New" w:hAnsi="Courier New" w:cs="Courier New" w:hint="default"/>
+      </w:rPr>
+    </w:lvl>
+    <w:lvl w:ilvl="2" w:tplc="04090005" w:tentative="1">
+      <w:start w:val="1"/>
+      <w:numFmt w:val="bullet"/>
+      <w:lvlText w:val=""/>
+      <w:lvlJc w:val="left"/>
+      <w:pPr>
+        <w:ind w:left="2160" w:hanging="360"/>
+      </w:pPr>
+      <w:rPr>
+        <w:rFonts w:ascii="Wingdings" w:hAnsi="Wingdings" w:hint="default"/>
+      </w:rPr>
+    </w:lvl>
+    <w:lvl w:ilvl="3" w:tplc="04090001" w:tentative="1">
+      <w:start w:val="1"/>
+      <w:numFmt w:val="bullet"/>
+      <w:lvlText w:val=""/>
+      <w:lvlJc w:val="left"/>
+      <w:pPr>
+        <w:ind w:left="2880" w:hanging="360"/>
+      </w:pPr>
+      <w:rPr>
+        <w:rFonts w:ascii="Symbol" w:hAnsi="Symbol" w:hint="default"/>
+      </w:rPr>
+    </w:lvl>
+    <w:lvl w:ilvl="4" w:tplc="04090003" w:tentative="1">
+      <w:start w:val="1"/>
+      <w:numFmt w:val="bullet"/>
+      <w:lvlText w:val="o"/>
+      <w:lvlJc w:val="left"/>
+      <w:pPr>
+        <w:ind w:left="3600" w:hanging="360"/>
+      </w:pPr>
+      <w:rPr>
+        <w:rFonts w:ascii="Courier New" w:hAnsi="Courier New" w:cs="Courier New" w:hint="default"/>
+      </w:rPr>
+    </w:lvl>
+    <w:lvl w:ilvl="5" w:tplc="04090005" w:tentative="1">
+      <w:start w:val="1"/>
+      <w:numFmt w:val="bullet"/>
+      <w:lvlText w:val=""/>
+      <w:lvlJc w:val="left"/>
+      <w:pPr>
+        <w:ind w:left="4320" w:hanging="360"/>
+      </w:pPr>
+      <w:rPr>
+        <w:rFonts w:ascii="Wingdings" w:hAnsi="Wingdings" w:hint="default"/>
+      </w:rPr>
+    </w:lvl>
+    <w:lvl w:ilvl="6" w:tplc="04090001" w:tentative="1">
+      <w:start w:val="1"/>
+      <w:numFmt w:val="bullet"/>
+      <w:lvlText w:val=""/>
+      <w:lvlJc w:val="left"/>
+      <w:pPr>
+        <w:ind w:left="5040" w:hanging="360"/>
+      </w:pPr>
+      <w:rPr>
+        <w:rFonts w:ascii="Symbol" w:hAnsi="Symbol" w:hint="default"/>
+      </w:rPr>
+    </w:lvl>
+    <w:lvl w:ilvl="7" w:tplc="04090003" w:tentative="1">
+      <w:start w:val="1"/>
+      <w:numFmt w:val="bullet"/>
+      <w:lvlText w:val="o"/>
+      <w:lvlJc w:val="left"/>
+      <w:pPr>
+        <w:ind w:left="5760" w:hanging="360"/>
+      </w:pPr>
+      <w:rPr>
+        <w:rFonts w:ascii="Courier New" w:hAnsi="Courier New" w:cs="Courier New" w:hint="default"/>
+      </w:rPr>
+    </w:lvl>
+    <w:lvl w:ilvl="8" w:tplc="04090005" w:tentative="1">
+      <w:start w:val="1"/>
+      <w:numFmt w:val="bullet"/>
+      <w:lvlText w:val=""/>
+      <w:lvlJc w:val="left"/>
+      <w:pPr>
+        <w:ind w:left="6480" w:hanging="360"/>
+      </w:pPr>
+      <w:rPr>
+        <w:rFonts w:ascii="Wingdings" w:hAnsi="Wingdings" w:hint="default"/>
+      </w:rPr>
+    </w:lvl>
+  </w:abstractNum>
+  <w:abstractNum w:abstractNumId="2" w15:restartNumberingAfterBreak="0">
     <w:nsid w:val="78576E52"/>
     <w:multiLevelType w:val="hybridMultilevel"/>
     <w:tmpl w:val="7D163800"/>
@@ -3793,10 +6419,13 @@
     </w:lvl>
   </w:abstractNum>
   <w:num w:numId="1" w16cid:durableId="781539353">
-    <w:abstractNumId w:val="1"/>
+    <w:abstractNumId w:val="2"/>
   </w:num>
   <w:num w:numId="2" w16cid:durableId="718088412">
     <w:abstractNumId w:val="0"/>
+  </w:num>
+  <w:num w:numId="3" w16cid:durableId="988050416">
+    <w:abstractNumId w:val="1"/>
   </w:num>
 </w:numbering>
 </file>
